--- a/2017/Декабрь/08.12/Чураков  АА.docx
+++ b/2017/Декабрь/08.12/Чураков  АА.docx
@@ -8,11 +8,15 @@
         <w:ind w:left="-567" w:right="-58"/>
         <w:rPr>
           <w:b w:val="0"/>
+          <w:sz w:val="24"/>
+          <w:szCs w:val="24"/>
         </w:rPr>
       </w:pPr>
       <w:r>
         <w:rPr>
           <w:b w:val="0"/>
+          <w:sz w:val="24"/>
+          <w:szCs w:val="24"/>
         </w:rPr>
         <w:t>Выписной эпикриз</w:t>
       </w:r>
@@ -23,15 +27,29 @@
         <w:ind w:left="-567"/>
         <w:rPr>
           <w:b/>
+          <w:sz w:val="24"/>
+          <w:szCs w:val="24"/>
         </w:rPr>
       </w:pPr>
       <w:r>
+        <w:rPr>
+          <w:sz w:val="24"/>
+          <w:szCs w:val="24"/>
+        </w:rPr>
         <w:t xml:space="preserve">Из истории болезни № </w:t>
       </w:r>
       <w:r>
+        <w:rPr>
+          <w:sz w:val="24"/>
+          <w:szCs w:val="24"/>
+        </w:rPr>
         <w:t xml:space="preserve"> </w:t>
       </w:r>
       <w:r>
+        <w:rPr>
+          <w:sz w:val="24"/>
+          <w:szCs w:val="24"/>
+        </w:rPr>
         <w:t>1677</w:t>
       </w:r>
     </w:p>
@@ -39,16 +57,32 @@
       <w:pPr>
         <w:pStyle w:val="5"/>
         <w:ind w:left="-567"/>
+        <w:rPr>
+          <w:sz w:val="24"/>
+          <w:szCs w:val="24"/>
+        </w:rPr>
       </w:pPr>
       <w:r>
+        <w:rPr>
+          <w:sz w:val="24"/>
+          <w:szCs w:val="24"/>
+        </w:rPr>
         <w:t xml:space="preserve">Ф.И.О: </w:t>
       </w:r>
       <w:proofErr w:type="spellStart"/>
       <w:r>
+        <w:rPr>
+          <w:sz w:val="24"/>
+          <w:szCs w:val="24"/>
+        </w:rPr>
         <w:t>Чураков</w:t>
       </w:r>
       <w:proofErr w:type="spellEnd"/>
       <w:r>
+        <w:rPr>
+          <w:sz w:val="24"/>
+          <w:szCs w:val="24"/>
+        </w:rPr>
         <w:t xml:space="preserve"> Андрей Анатольевич</w:t>
       </w:r>
     </w:p>
@@ -57,35 +91,29 @@
         <w:ind w:left="-567"/>
         <w:jc w:val="both"/>
         <w:rPr>
-          <w:sz w:val="28"/>
-          <w:szCs w:val="20"/>
           <w:lang w:val="ru-RU"/>
         </w:rPr>
       </w:pPr>
       <w:r>
         <w:rPr>
-          <w:sz w:val="28"/>
           <w:lang w:val="ru-RU"/>
         </w:rPr>
         <w:t>Год рождения:</w:t>
       </w:r>
       <w:r>
         <w:rPr>
-          <w:sz w:val="28"/>
           <w:lang w:val="ru-RU"/>
         </w:rPr>
         <w:t xml:space="preserve"> </w:t>
       </w:r>
       <w:r>
         <w:rPr>
-          <w:sz w:val="28"/>
           <w:lang w:val="ru-RU"/>
         </w:rPr>
         <w:t>19</w:t>
       </w:r>
       <w:r>
         <w:rPr>
-          <w:sz w:val="28"/>
           <w:lang w:val="ru-RU"/>
         </w:rPr>
         <w:t>75</w:t>
@@ -96,59 +124,43 @@
         <w:ind w:left="-567"/>
         <w:jc w:val="both"/>
         <w:rPr>
-          <w:sz w:val="28"/>
           <w:lang w:val="ru-RU"/>
         </w:rPr>
       </w:pPr>
       <w:r>
         <w:rPr>
-          <w:sz w:val="28"/>
           <w:lang w:val="ru-RU"/>
         </w:rPr>
         <w:t xml:space="preserve">Место жительства: </w:t>
       </w:r>
+      <w:r>
+        <w:rPr>
+          <w:lang w:val="ru-RU"/>
+        </w:rPr>
+        <w:t xml:space="preserve">Вольнянский р-н, Вольнянск, ул. </w:t>
+      </w:r>
       <w:proofErr w:type="spellStart"/>
       <w:r>
         <w:rPr>
-          <w:sz w:val="28"/>
-          <w:lang w:val="ru-RU"/>
-        </w:rPr>
-        <w:t>Вольнянский</w:t>
+          <w:lang w:val="ru-RU"/>
+        </w:rPr>
+        <w:t>Бочар</w:t>
+      </w:r>
+      <w:r>
+        <w:rPr>
+          <w:lang w:val="ru-RU"/>
+        </w:rPr>
+        <w:t>о</w:t>
+      </w:r>
+      <w:r>
+        <w:rPr>
+          <w:lang w:val="ru-RU"/>
+        </w:rPr>
+        <w:t>ва</w:t>
       </w:r>
       <w:proofErr w:type="spellEnd"/>
       <w:r>
         <w:rPr>
-          <w:sz w:val="28"/>
-          <w:lang w:val="ru-RU"/>
-        </w:rPr>
-        <w:t xml:space="preserve"> р-н, Вольнянск, ул. </w:t>
-      </w:r>
-      <w:proofErr w:type="spellStart"/>
-      <w:r>
-        <w:rPr>
-          <w:sz w:val="28"/>
-          <w:lang w:val="ru-RU"/>
-        </w:rPr>
-        <w:t>Бочар</w:t>
-      </w:r>
-      <w:r>
-        <w:rPr>
-          <w:sz w:val="28"/>
-          <w:lang w:val="ru-RU"/>
-        </w:rPr>
-        <w:t>о</w:t>
-      </w:r>
-      <w:r>
-        <w:rPr>
-          <w:sz w:val="28"/>
-          <w:lang w:val="ru-RU"/>
-        </w:rPr>
-        <w:t>ва</w:t>
-      </w:r>
-      <w:proofErr w:type="spellEnd"/>
-      <w:r>
-        <w:rPr>
-          <w:sz w:val="28"/>
           <w:lang w:val="ru-RU"/>
         </w:rPr>
         <w:t xml:space="preserve"> 34а-93</w:t>
@@ -159,21 +171,17 @@
         <w:ind w:left="-567"/>
         <w:jc w:val="both"/>
         <w:rPr>
-          <w:sz w:val="28"/>
-          <w:szCs w:val="20"/>
           <w:lang w:val="ru-RU"/>
         </w:rPr>
       </w:pPr>
       <w:r>
         <w:rPr>
-          <w:sz w:val="28"/>
           <w:lang w:val="ru-RU"/>
         </w:rPr>
         <w:t xml:space="preserve">Место работы: </w:t>
       </w:r>
       <w:r>
         <w:rPr>
-          <w:sz w:val="28"/>
           <w:lang w:val="ru-RU"/>
         </w:rPr>
         <w:t>н/</w:t>
@@ -181,7 +189,6 @@
       <w:proofErr w:type="gramStart"/>
       <w:r>
         <w:rPr>
-          <w:sz w:val="28"/>
           <w:lang w:val="ru-RU"/>
         </w:rPr>
         <w:t>р</w:t>
@@ -189,7 +196,6 @@
       <w:proofErr w:type="gramEnd"/>
       <w:r>
         <w:rPr>
-          <w:sz w:val="28"/>
           <w:lang w:val="ru-RU"/>
         </w:rPr>
         <w:t xml:space="preserve"> уд. ИА серАА№215141 уд. АТО № 18/17</w:t>
@@ -200,14 +206,12 @@
         <w:ind w:left="-567"/>
         <w:jc w:val="both"/>
         <w:rPr>
-          <w:sz w:val="28"/>
           <w:lang w:val="ru-RU"/>
         </w:rPr>
       </w:pPr>
       <w:sdt>
         <w:sdtPr>
           <w:rPr>
-            <w:sz w:val="28"/>
             <w:lang w:val="ru-RU"/>
           </w:rPr>
           <w:id w:val="-898747501"/>
@@ -223,7 +227,6 @@
         <w:sdtContent>
           <w:r>
             <w:rPr>
-              <w:sz w:val="28"/>
               <w:lang w:val="ru-RU"/>
             </w:rPr>
             <w:t xml:space="preserve">Находился </w:t>
@@ -232,77 +235,66 @@
       </w:sdt>
       <w:r>
         <w:rPr>
-          <w:sz w:val="28"/>
           <w:lang w:val="ru-RU"/>
         </w:rPr>
         <w:t xml:space="preserve"> на лечении с </w:t>
       </w:r>
       <w:r>
         <w:rPr>
-          <w:sz w:val="28"/>
           <w:lang w:val="ru-RU"/>
         </w:rPr>
         <w:t xml:space="preserve">  </w:t>
       </w:r>
       <w:r>
         <w:rPr>
-          <w:sz w:val="28"/>
           <w:lang w:val="ru-RU"/>
         </w:rPr>
         <w:t>28</w:t>
       </w:r>
       <w:r>
         <w:rPr>
-          <w:sz w:val="28"/>
           <w:lang w:val="ru-RU"/>
         </w:rPr>
         <w:t>.</w:t>
       </w:r>
       <w:r>
         <w:rPr>
-          <w:sz w:val="28"/>
           <w:lang w:val="ru-RU"/>
         </w:rPr>
         <w:t>11.17</w:t>
       </w:r>
       <w:r>
         <w:rPr>
-          <w:sz w:val="28"/>
           <w:lang w:val="ru-RU"/>
         </w:rPr>
         <w:t xml:space="preserve"> по   </w:t>
       </w:r>
       <w:r>
         <w:rPr>
-          <w:sz w:val="28"/>
-          <w:lang w:val="ru-RU"/>
-        </w:rPr>
-        <w:t>08</w:t>
-      </w:r>
-      <w:r>
-        <w:rPr>
-          <w:sz w:val="28"/>
+          <w:lang w:val="ru-RU"/>
+        </w:rPr>
+        <w:t>11</w:t>
+      </w:r>
+      <w:r>
+        <w:rPr>
           <w:lang w:val="ru-RU"/>
         </w:rPr>
         <w:t>.</w:t>
       </w:r>
       <w:r>
         <w:rPr>
-          <w:sz w:val="28"/>
           <w:lang w:val="ru-RU"/>
         </w:rPr>
         <w:t>12</w:t>
       </w:r>
       <w:r>
         <w:rPr>
-          <w:sz w:val="28"/>
           <w:lang w:val="ru-RU"/>
         </w:rPr>
         <w:t>.17</w:t>
       </w:r>
       <w:r>
         <w:rPr>
-          <w:sz w:val="28"/>
           <w:lang w:val="ru-RU"/>
         </w:rPr>
         <w:t xml:space="preserve"> в </w:t>
@@ -310,7 +302,6 @@
       <w:sdt>
         <w:sdtPr>
           <w:rPr>
-            <w:sz w:val="28"/>
             <w:lang w:val="ru-RU"/>
           </w:rPr>
           <w:id w:val="-690990251"/>
@@ -326,7 +317,6 @@
         <w:sdtContent>
           <w:r>
             <w:rPr>
-              <w:sz w:val="28"/>
               <w:lang w:val="ru-RU"/>
             </w:rPr>
             <w:t>энд.</w:t>
@@ -335,7 +325,6 @@
       </w:sdt>
       <w:r>
         <w:rPr>
-          <w:sz w:val="28"/>
           <w:lang w:val="ru-RU"/>
         </w:rPr>
         <w:t xml:space="preserve">  отд.</w:t>
@@ -346,15 +335,11 @@
         <w:ind w:left="-567"/>
         <w:jc w:val="both"/>
         <w:rPr>
-          <w:sz w:val="28"/>
-          <w:szCs w:val="28"/>
           <w:lang w:val="ru-RU"/>
         </w:rPr>
       </w:pPr>
       <w:r>
         <w:rPr>
-          <w:sz w:val="28"/>
-          <w:szCs w:val="28"/>
           <w:u w:val="single"/>
           <w:lang w:val="ru-RU"/>
         </w:rPr>
@@ -362,8 +347,6 @@
       </w:r>
       <w:r>
         <w:rPr>
-          <w:sz w:val="28"/>
-          <w:szCs w:val="28"/>
           <w:lang w:val="ru-RU"/>
         </w:rPr>
         <w:t>:</w:t>
@@ -372,61 +355,31 @@
       <w:bookmarkEnd w:id="0"/>
       <w:r>
         <w:rPr>
-          <w:sz w:val="28"/>
-          <w:szCs w:val="28"/>
-          <w:lang w:val="ru-RU"/>
-        </w:rPr>
-        <w:t xml:space="preserve">  </w:t>
-      </w:r>
-      <w:r>
-        <w:rPr>
-          <w:sz w:val="26"/>
-          <w:szCs w:val="26"/>
-          <w:lang w:val="ru-RU"/>
-        </w:rPr>
-        <w:t>Сахарный диабет, тип</w:t>
-      </w:r>
-      <w:proofErr w:type="gramStart"/>
-      <w:r>
-        <w:rPr>
-          <w:sz w:val="26"/>
-          <w:szCs w:val="26"/>
-          <w:lang w:val="ru-RU"/>
-        </w:rPr>
-        <w:t xml:space="preserve"> ,</w:t>
-      </w:r>
-      <w:proofErr w:type="gramEnd"/>
-      <w:r>
-        <w:rPr>
-          <w:sz w:val="26"/>
-          <w:szCs w:val="26"/>
+          <w:lang w:val="ru-RU"/>
+        </w:rPr>
+        <w:t xml:space="preserve">  Сахарный диабет, тип </w:t>
+      </w:r>
+      <w:r>
+        <w:rPr>
+          <w:lang w:val="ru-RU"/>
+        </w:rPr>
+        <w:t>1</w:t>
+      </w:r>
+      <w:r>
+        <w:rPr>
+          <w:lang w:val="ru-RU"/>
+        </w:rPr>
+        <w:t xml:space="preserve">, </w:t>
+      </w:r>
+      <w:r>
+        <w:rPr>
           <w:lang w:val="ru-RU"/>
         </w:rPr>
         <w:t xml:space="preserve"> </w:t>
-      </w:r>
-      <w:proofErr w:type="spellStart"/>
-      <w:r>
-        <w:rPr>
-          <w:sz w:val="26"/>
-          <w:szCs w:val="26"/>
-          <w:lang w:val="ru-RU"/>
-        </w:rPr>
-        <w:t>вторичноинсулинзависимый</w:t>
-      </w:r>
-      <w:proofErr w:type="spellEnd"/>
-      <w:r>
-        <w:rPr>
-          <w:sz w:val="26"/>
-          <w:szCs w:val="26"/>
-          <w:lang w:val="ru-RU"/>
-        </w:rPr>
-        <w:t xml:space="preserve">, </w:t>
       </w:r>
       <w:sdt>
         <w:sdtPr>
           <w:rPr>
-            <w:sz w:val="26"/>
-            <w:szCs w:val="26"/>
             <w:lang w:val="ru-RU"/>
           </w:rPr>
           <w:id w:val="355073878"/>
@@ -443,26 +396,20 @@
         <w:sdtContent>
           <w:r>
             <w:rPr>
-              <w:sz w:val="26"/>
-              <w:szCs w:val="26"/>
               <w:lang w:val="ru-RU"/>
             </w:rPr>
-            <w:t xml:space="preserve">тяжелая форма, </w:t>
+            <w:t>средней тяжести,</w:t>
           </w:r>
         </w:sdtContent>
       </w:sdt>
       <w:r>
         <w:rPr>
-          <w:sz w:val="26"/>
-          <w:szCs w:val="26"/>
           <w:lang w:val="ru-RU"/>
         </w:rPr>
         <w:t xml:space="preserve"> </w:t>
       </w:r>
       <w:r>
         <w:rPr>
-          <w:sz w:val="26"/>
-          <w:szCs w:val="26"/>
           <w:lang w:val="ru-RU"/>
         </w:rPr>
         <w:t xml:space="preserve">ст. </w:t>
@@ -470,8 +417,6 @@
       <w:sdt>
         <w:sdtPr>
           <w:rPr>
-            <w:sz w:val="26"/>
-            <w:szCs w:val="26"/>
             <w:lang w:val="ru-RU"/>
           </w:rPr>
           <w:alias w:val="диабет"/>
@@ -491,8 +436,6 @@
         <w:sdtContent>
           <w:r>
             <w:rPr>
-              <w:sz w:val="26"/>
-              <w:szCs w:val="26"/>
               <w:lang w:val="ru-RU"/>
             </w:rPr>
             <w:t>декомпенсации.</w:t>
@@ -501,570 +444,46 @@
       </w:sdt>
       <w:r>
         <w:rPr>
-          <w:sz w:val="26"/>
-          <w:szCs w:val="26"/>
           <w:lang w:val="ru-RU"/>
         </w:rPr>
         <w:t xml:space="preserve">  </w:t>
       </w:r>
-    </w:p>
-    <w:p>
-      <w:pPr>
-        <w:ind w:left="-567"/>
-        <w:jc w:val="both"/>
-        <w:rPr>
-          <w:sz w:val="28"/>
-          <w:szCs w:val="28"/>
-          <w:lang w:val="ru-RU"/>
-        </w:rPr>
-      </w:pPr>
+      <w:r>
+        <w:rPr>
+          <w:lang w:val="ru-RU"/>
+        </w:rPr>
+        <w:t>Диабетическая дистальная симметричная полинейропатия н/</w:t>
+      </w:r>
       <w:proofErr w:type="gramStart"/>
       <w:r>
         <w:rPr>
-          <w:sz w:val="28"/>
-          <w:szCs w:val="28"/>
-          <w:lang w:val="ru-RU"/>
-        </w:rPr>
-        <w:t>Диабетическая</w:t>
+          <w:lang w:val="ru-RU"/>
+        </w:rPr>
+        <w:t>к</w:t>
       </w:r>
       <w:proofErr w:type="gramEnd"/>
       <w:r>
         <w:rPr>
-          <w:sz w:val="28"/>
-          <w:szCs w:val="28"/>
-          <w:lang w:val="ru-RU"/>
-        </w:rPr>
-        <w:t xml:space="preserve"> </w:t>
-      </w:r>
-      <w:proofErr w:type="spellStart"/>
-      <w:r>
-        <w:rPr>
-          <w:sz w:val="28"/>
-          <w:szCs w:val="28"/>
-          <w:lang w:val="ru-RU"/>
-        </w:rPr>
-        <w:t>ангиопатия</w:t>
-      </w:r>
-      <w:proofErr w:type="spellEnd"/>
-      <w:r>
-        <w:rPr>
-          <w:sz w:val="28"/>
-          <w:szCs w:val="28"/>
-          <w:lang w:val="ru-RU"/>
-        </w:rPr>
-        <w:t xml:space="preserve"> сетчатки ОИ. </w:t>
-      </w:r>
-    </w:p>
-    <w:p>
-      <w:pPr>
-        <w:ind w:left="-567"/>
-        <w:jc w:val="both"/>
-        <w:rPr>
-          <w:color w:val="0000CC"/>
-          <w:sz w:val="28"/>
-          <w:szCs w:val="28"/>
-          <w:lang w:val="ru-RU"/>
-        </w:rPr>
-      </w:pPr>
-      <w:r>
-        <w:rPr>
-          <w:color w:val="0000CC"/>
-          <w:sz w:val="28"/>
-          <w:szCs w:val="28"/>
-          <w:lang w:val="ru-RU"/>
-        </w:rPr>
-        <w:t xml:space="preserve">Диабетическая дистальная симметричная </w:t>
-      </w:r>
-      <w:proofErr w:type="spellStart"/>
-      <w:r>
-        <w:rPr>
-          <w:color w:val="0000CC"/>
-          <w:sz w:val="28"/>
-          <w:szCs w:val="28"/>
-          <w:lang w:val="ru-RU"/>
-        </w:rPr>
-        <w:t>полинейропатия</w:t>
-      </w:r>
-      <w:proofErr w:type="spellEnd"/>
-      <w:r>
-        <w:rPr>
-          <w:color w:val="0000CC"/>
-          <w:sz w:val="28"/>
-          <w:szCs w:val="28"/>
-          <w:lang w:val="ru-RU"/>
-        </w:rPr>
-        <w:t xml:space="preserve"> н/</w:t>
-      </w:r>
-      <w:proofErr w:type="gramStart"/>
-      <w:r>
-        <w:rPr>
-          <w:color w:val="0000CC"/>
-          <w:sz w:val="28"/>
-          <w:szCs w:val="28"/>
-          <w:lang w:val="ru-RU"/>
-        </w:rPr>
-        <w:t>к</w:t>
-      </w:r>
-      <w:proofErr w:type="gramEnd"/>
-      <w:r>
-        <w:rPr>
-          <w:color w:val="0000CC"/>
-          <w:sz w:val="28"/>
-          <w:szCs w:val="28"/>
-          <w:lang w:val="ru-RU"/>
-        </w:rPr>
-        <w:t>, сенсомоторная форма</w:t>
-      </w:r>
-      <w:r>
-        <w:rPr>
-          <w:color w:val="0000CC"/>
-          <w:sz w:val="28"/>
-          <w:szCs w:val="28"/>
-          <w:lang w:val="ru-RU"/>
-        </w:rPr>
-        <w:t xml:space="preserve"> (NSS 6, NDS 6), </w:t>
-      </w:r>
-      <w:r>
-        <w:rPr>
-          <w:color w:val="0000CC"/>
-          <w:sz w:val="28"/>
-          <w:szCs w:val="28"/>
-          <w:lang w:val="ru-RU"/>
-        </w:rPr>
-        <w:t xml:space="preserve">  хроническое течение</w:t>
-      </w:r>
-    </w:p>
-    <w:p>
-      <w:pPr>
-        <w:ind w:left="-567"/>
-        <w:jc w:val="both"/>
-        <w:rPr>
-          <w:sz w:val="28"/>
-          <w:szCs w:val="28"/>
-          <w:lang w:val="ru-RU"/>
-        </w:rPr>
-      </w:pPr>
-      <w:proofErr w:type="gramStart"/>
-      <w:r>
-        <w:rPr>
-          <w:sz w:val="28"/>
-          <w:szCs w:val="28"/>
-          <w:lang w:val="ru-RU"/>
-        </w:rPr>
-        <w:t>Диаб</w:t>
-      </w:r>
-      <w:r>
-        <w:rPr>
-          <w:sz w:val="28"/>
-          <w:szCs w:val="28"/>
-          <w:lang w:val="ru-RU"/>
-        </w:rPr>
-        <w:t>етическая</w:t>
-      </w:r>
-      <w:proofErr w:type="gramEnd"/>
-      <w:r>
-        <w:rPr>
-          <w:sz w:val="28"/>
-          <w:szCs w:val="28"/>
-          <w:lang w:val="ru-RU"/>
-        </w:rPr>
-        <w:t xml:space="preserve"> </w:t>
-      </w:r>
-      <w:proofErr w:type="spellStart"/>
-      <w:r>
-        <w:rPr>
-          <w:sz w:val="28"/>
-          <w:szCs w:val="28"/>
-          <w:lang w:val="ru-RU"/>
-        </w:rPr>
-        <w:t>ангиопатия</w:t>
-      </w:r>
-      <w:proofErr w:type="spellEnd"/>
-      <w:r>
-        <w:rPr>
-          <w:sz w:val="28"/>
-          <w:szCs w:val="28"/>
-          <w:lang w:val="ru-RU"/>
-        </w:rPr>
-        <w:t xml:space="preserve"> артерий н/к. </w:t>
-      </w:r>
-    </w:p>
-    <w:p>
-      <w:pPr>
-        <w:ind w:left="-567"/>
-        <w:jc w:val="both"/>
-        <w:rPr>
-          <w:sz w:val="28"/>
-          <w:szCs w:val="28"/>
-          <w:lang w:val="ru-RU"/>
-        </w:rPr>
-      </w:pPr>
-      <w:r>
-        <w:rPr>
-          <w:color w:val="7030A0"/>
-          <w:sz w:val="28"/>
-          <w:szCs w:val="28"/>
-          <w:lang w:val="ru-RU"/>
-        </w:rPr>
-        <w:t>ХБП II-IV ст. Диабетическая нефропатия III-IV ст.</w:t>
-      </w:r>
-      <w:r>
-        <w:rPr>
-          <w:color w:val="7030A0"/>
-          <w:sz w:val="28"/>
-          <w:szCs w:val="28"/>
-          <w:lang w:val="ru-RU"/>
-        </w:rPr>
-        <w:t xml:space="preserve"> </w:t>
-      </w:r>
-    </w:p>
-    <w:p>
-      <w:pPr>
-        <w:ind w:left="-567"/>
-        <w:jc w:val="both"/>
-        <w:rPr>
-          <w:sz w:val="28"/>
-          <w:szCs w:val="28"/>
-          <w:lang w:val="ru-RU"/>
-        </w:rPr>
-      </w:pPr>
-      <w:proofErr w:type="gramStart"/>
-      <w:r>
-        <w:rPr>
-          <w:color w:val="4F6228" w:themeColor="accent3" w:themeShade="80"/>
-          <w:sz w:val="28"/>
-          <w:szCs w:val="28"/>
-          <w:lang w:val="ru-RU"/>
-        </w:rPr>
-        <w:t>Аутоиммунный</w:t>
-      </w:r>
-      <w:proofErr w:type="gramEnd"/>
-      <w:r>
-        <w:rPr>
-          <w:color w:val="4F6228" w:themeColor="accent3" w:themeShade="80"/>
-          <w:sz w:val="28"/>
-          <w:szCs w:val="28"/>
-          <w:lang w:val="ru-RU"/>
-        </w:rPr>
-        <w:t xml:space="preserve"> </w:t>
-      </w:r>
-      <w:proofErr w:type="spellStart"/>
-      <w:r>
-        <w:rPr>
-          <w:color w:val="4F6228" w:themeColor="accent3" w:themeShade="80"/>
-          <w:sz w:val="28"/>
-          <w:szCs w:val="28"/>
-          <w:lang w:val="ru-RU"/>
-        </w:rPr>
-        <w:t>тиреоидит</w:t>
-      </w:r>
-      <w:proofErr w:type="spellEnd"/>
-      <w:r>
-        <w:rPr>
-          <w:color w:val="4F6228" w:themeColor="accent3" w:themeShade="80"/>
-          <w:sz w:val="28"/>
-          <w:szCs w:val="28"/>
-          <w:lang w:val="ru-RU"/>
-        </w:rPr>
-        <w:t xml:space="preserve">, </w:t>
-      </w:r>
-      <w:sdt>
-        <w:sdtPr>
-          <w:rPr>
-            <w:color w:val="4F6228" w:themeColor="accent3" w:themeShade="80"/>
-            <w:sz w:val="28"/>
-            <w:szCs w:val="28"/>
-            <w:lang w:val="ru-RU"/>
-          </w:rPr>
-          <w:id w:val="105240480"/>
-          <w:placeholder>
-            <w:docPart w:val="FBFC6A18E07A484F9E976562E903BEB7"/>
-          </w:placeholder>
-          <w:comboBox>
-            <w:listItem w:displayText="без увеличения объема щит. железы." w:value="без увеличения объема щит. железы."/>
-            <w:listItem w:displayText="гипертрофическая форма." w:value="гипертрофическая форма."/>
-          </w:comboBox>
-        </w:sdtPr>
-        <w:sdtEndPr/>
-        <w:sdtContent>
-          <w:r>
-            <w:rPr>
-              <w:color w:val="4F6228" w:themeColor="accent3" w:themeShade="80"/>
-              <w:sz w:val="28"/>
-              <w:szCs w:val="28"/>
-              <w:lang w:val="ru-RU"/>
-            </w:rPr>
-            <w:t>гипертрофическая форма.</w:t>
-          </w:r>
-        </w:sdtContent>
-      </w:sdt>
-      <w:r>
-        <w:rPr>
-          <w:color w:val="4F6228" w:themeColor="accent3" w:themeShade="80"/>
-          <w:sz w:val="28"/>
-          <w:szCs w:val="28"/>
-          <w:lang w:val="ru-RU"/>
-        </w:rPr>
-        <w:t xml:space="preserve"> Гипотиреоз, средней тяжести,  </w:t>
-      </w:r>
-      <w:r>
-        <w:rPr>
-          <w:color w:val="4F6228" w:themeColor="accent3" w:themeShade="80"/>
-          <w:sz w:val="28"/>
-          <w:szCs w:val="28"/>
-          <w:lang w:val="ru-RU"/>
-        </w:rPr>
-        <w:t xml:space="preserve">ст. </w:t>
-      </w:r>
-      <w:r>
-        <w:rPr>
-          <w:color w:val="4F6228" w:themeColor="accent3" w:themeShade="80"/>
-          <w:sz w:val="28"/>
-          <w:szCs w:val="28"/>
-          <w:lang w:val="ru-RU"/>
-        </w:rPr>
-        <w:t>медикаментозн</w:t>
-      </w:r>
-      <w:r>
-        <w:rPr>
-          <w:color w:val="4F6228" w:themeColor="accent3" w:themeShade="80"/>
-          <w:sz w:val="28"/>
-          <w:szCs w:val="28"/>
-          <w:lang w:val="ru-RU"/>
-        </w:rPr>
-        <w:t>ой</w:t>
-      </w:r>
-      <w:r>
-        <w:rPr>
-          <w:color w:val="4F6228" w:themeColor="accent3" w:themeShade="80"/>
-          <w:sz w:val="28"/>
-          <w:szCs w:val="28"/>
-          <w:lang w:val="ru-RU"/>
-        </w:rPr>
-        <w:t xml:space="preserve"> </w:t>
-      </w:r>
-      <w:proofErr w:type="spellStart"/>
-      <w:r>
-        <w:rPr>
-          <w:color w:val="4F6228" w:themeColor="accent3" w:themeShade="80"/>
-          <w:sz w:val="28"/>
-          <w:szCs w:val="28"/>
-          <w:lang w:val="ru-RU"/>
-        </w:rPr>
-        <w:t>субкомпенсаци</w:t>
-      </w:r>
-      <w:r>
-        <w:rPr>
-          <w:color w:val="4F6228" w:themeColor="accent3" w:themeShade="80"/>
-          <w:sz w:val="28"/>
-          <w:szCs w:val="28"/>
-          <w:lang w:val="ru-RU"/>
-        </w:rPr>
-        <w:t>и</w:t>
-      </w:r>
-      <w:proofErr w:type="spellEnd"/>
-      <w:r>
-        <w:rPr>
-          <w:color w:val="4F6228" w:themeColor="accent3" w:themeShade="80"/>
-          <w:sz w:val="28"/>
-          <w:szCs w:val="28"/>
-          <w:lang w:val="ru-RU"/>
-        </w:rPr>
-        <w:t xml:space="preserve">. </w:t>
-      </w:r>
-      <w:sdt>
-        <w:sdtPr>
-          <w:rPr>
-            <w:color w:val="4F6228" w:themeColor="accent3" w:themeShade="80"/>
-            <w:sz w:val="28"/>
-            <w:szCs w:val="28"/>
-            <w:lang w:val="ru-RU"/>
-          </w:rPr>
-          <w:id w:val="590198144"/>
-          <w:placeholder>
-            <w:docPart w:val="DefaultPlaceholder_1082065159"/>
-          </w:placeholder>
-          <w:dropDownList>
-            <w:listItem w:value="Выберите элемент."/>
-            <w:listItem w:displayText="Диффузный токсический " w:value="Диффузный токсический "/>
-            <w:listItem w:displayText="Диффузный " w:value="Диффузный "/>
-            <w:listItem w:displayText="Смешаный " w:value="Смешаный "/>
-            <w:listItem w:displayText="Узловой " w:value="Узловой "/>
-          </w:dropDownList>
-        </w:sdtPr>
-        <w:sdtEndPr/>
-        <w:sdtContent>
-          <w:r>
-            <w:rPr>
-              <w:color w:val="4F6228" w:themeColor="accent3" w:themeShade="80"/>
-              <w:sz w:val="28"/>
-              <w:szCs w:val="28"/>
-              <w:lang w:val="ru-RU"/>
-            </w:rPr>
-            <w:t xml:space="preserve">Диффузный токсический </w:t>
-          </w:r>
-        </w:sdtContent>
-      </w:sdt>
-      <w:r>
-        <w:rPr>
-          <w:color w:val="4F6228" w:themeColor="accent3" w:themeShade="80"/>
-          <w:sz w:val="28"/>
-          <w:szCs w:val="28"/>
-          <w:lang w:val="ru-RU"/>
-        </w:rPr>
-        <w:t xml:space="preserve"> зоб II. </w:t>
-      </w:r>
-      <w:proofErr w:type="spellStart"/>
-      <w:r>
-        <w:rPr>
-          <w:color w:val="4F6228" w:themeColor="accent3" w:themeShade="80"/>
-          <w:sz w:val="28"/>
-          <w:szCs w:val="28"/>
-          <w:lang w:val="ru-RU"/>
-        </w:rPr>
-        <w:t>Эутиреоидное</w:t>
-      </w:r>
-      <w:proofErr w:type="spellEnd"/>
-      <w:r>
-        <w:rPr>
-          <w:color w:val="4F6228" w:themeColor="accent3" w:themeShade="80"/>
-          <w:sz w:val="28"/>
-          <w:szCs w:val="28"/>
-          <w:lang w:val="ru-RU"/>
-        </w:rPr>
-        <w:t xml:space="preserve"> состояние</w:t>
-      </w:r>
-      <w:r>
-        <w:rPr>
-          <w:sz w:val="28"/>
-          <w:szCs w:val="28"/>
-          <w:lang w:val="ru-RU"/>
-        </w:rPr>
-        <w:t xml:space="preserve">. </w:t>
-      </w:r>
-    </w:p>
-    <w:p>
-      <w:pPr>
-        <w:ind w:left="-567"/>
-        <w:jc w:val="both"/>
+          <w:lang w:val="ru-RU"/>
+        </w:rPr>
+        <w:t xml:space="preserve">, сенсомоторная форма (NSS 4, NDS 4). </w:t>
+      </w:r>
+      <w:r>
         <w:rPr>
           <w:color w:val="17365D" w:themeColor="text2" w:themeShade="BF"/>
-          <w:sz w:val="28"/>
-          <w:szCs w:val="28"/>
-          <w:lang w:val="ru-RU"/>
-        </w:rPr>
-      </w:pPr>
-      <w:r>
-        <w:rPr>
-          <w:color w:val="17365D" w:themeColor="text2" w:themeShade="BF"/>
-          <w:sz w:val="28"/>
-          <w:szCs w:val="28"/>
-          <w:lang w:val="ru-RU"/>
-        </w:rPr>
-        <w:t xml:space="preserve">Миопия </w:t>
+          <w:lang w:val="ru-RU"/>
+        </w:rPr>
+        <w:t xml:space="preserve">Непролиферативная  диабетическая ретинопатия </w:t>
       </w:r>
       <w:sdt>
         <w:sdtPr>
           <w:rPr>
             <w:color w:val="17365D" w:themeColor="text2" w:themeShade="BF"/>
-            <w:sz w:val="28"/>
-            <w:szCs w:val="28"/>
             <w:lang w:val="ru-RU"/>
           </w:rPr>
-          <w:id w:val="-1410379913"/>
+          <w:id w:val="389392371"/>
           <w:placeholder>
-            <w:docPart w:val="DefaultPlaceholder_1082065159"/>
-          </w:placeholder>
-          <w:comboBox>
-            <w:listItem w:value="Выберите элемент."/>
-            <w:listItem w:displayText="слабой " w:value="слабой "/>
-            <w:listItem w:displayText="высокой" w:value="высокой"/>
-            <w:listItem w:displayText="средней" w:value="средней"/>
-          </w:comboBox>
-        </w:sdtPr>
-        <w:sdtEndPr/>
-        <w:sdtContent>
-          <w:r>
-            <w:rPr>
-              <w:color w:val="17365D" w:themeColor="text2" w:themeShade="BF"/>
-              <w:sz w:val="28"/>
-              <w:szCs w:val="28"/>
-              <w:lang w:val="ru-RU"/>
-            </w:rPr>
-            <w:t xml:space="preserve">слабой </w:t>
-          </w:r>
-        </w:sdtContent>
-      </w:sdt>
-      <w:r>
-        <w:rPr>
-          <w:color w:val="17365D" w:themeColor="text2" w:themeShade="BF"/>
-          <w:sz w:val="28"/>
-          <w:szCs w:val="28"/>
-          <w:lang w:val="ru-RU"/>
-        </w:rPr>
-        <w:t xml:space="preserve"> степени ОИ.</w:t>
-      </w:r>
-      <w:r>
-        <w:rPr>
-          <w:color w:val="17365D" w:themeColor="text2" w:themeShade="BF"/>
-          <w:sz w:val="28"/>
-          <w:szCs w:val="28"/>
-          <w:lang w:val="ru-RU"/>
-        </w:rPr>
-        <w:t xml:space="preserve"> </w:t>
-      </w:r>
-    </w:p>
-    <w:p>
-      <w:pPr>
-        <w:ind w:left="-567"/>
-        <w:jc w:val="both"/>
-        <w:rPr>
-          <w:color w:val="17365D" w:themeColor="text2" w:themeShade="BF"/>
-          <w:sz w:val="28"/>
-          <w:szCs w:val="28"/>
-          <w:lang w:val="ru-RU"/>
-        </w:rPr>
-      </w:pPr>
-      <w:proofErr w:type="spellStart"/>
-      <w:r>
-        <w:rPr>
-          <w:color w:val="17365D" w:themeColor="text2" w:themeShade="BF"/>
-          <w:sz w:val="28"/>
-          <w:szCs w:val="28"/>
-          <w:lang w:val="ru-RU"/>
-        </w:rPr>
-        <w:t>А</w:t>
-      </w:r>
-      <w:r>
-        <w:rPr>
-          <w:color w:val="17365D" w:themeColor="text2" w:themeShade="BF"/>
-          <w:sz w:val="28"/>
-          <w:szCs w:val="28"/>
-          <w:lang w:val="ru-RU"/>
-        </w:rPr>
-        <w:t>нгиопатия</w:t>
-      </w:r>
-      <w:proofErr w:type="spellEnd"/>
-      <w:r>
-        <w:rPr>
-          <w:color w:val="17365D" w:themeColor="text2" w:themeShade="BF"/>
-          <w:sz w:val="28"/>
-          <w:szCs w:val="28"/>
-          <w:lang w:val="ru-RU"/>
-        </w:rPr>
-        <w:t xml:space="preserve"> сосудов сетчатки </w:t>
-      </w:r>
-      <w:sdt>
-        <w:sdtPr>
-          <w:rPr>
-            <w:color w:val="17365D" w:themeColor="text2" w:themeShade="BF"/>
-            <w:sz w:val="28"/>
-            <w:szCs w:val="28"/>
-            <w:lang w:val="ru-RU"/>
-          </w:rPr>
-          <w:id w:val="2051261544"/>
-          <w:placeholder>
-            <w:docPart w:val="DefaultPlaceholder_1082065159"/>
+            <w:docPart w:val="5D077F6DAB754601BD12C737476D6FFA"/>
           </w:placeholder>
           <w:comboBox>
             <w:listItem w:value="Выберите элемент."/>
@@ -1073,13 +492,10 @@
             <w:listItem w:displayText="OS" w:value="OS"/>
           </w:comboBox>
         </w:sdtPr>
-        <w:sdtEndPr/>
         <w:sdtContent>
           <w:r>
             <w:rPr>
               <w:color w:val="17365D" w:themeColor="text2" w:themeShade="BF"/>
-              <w:sz w:val="28"/>
-              <w:szCs w:val="28"/>
               <w:lang w:val="ru-RU"/>
             </w:rPr>
             <w:t>ОИ</w:t>
@@ -1089,79 +505,61 @@
       <w:r>
         <w:rPr>
           <w:color w:val="17365D" w:themeColor="text2" w:themeShade="BF"/>
-          <w:sz w:val="28"/>
-          <w:szCs w:val="28"/>
           <w:lang w:val="ru-RU"/>
         </w:rPr>
         <w:t>.</w:t>
       </w:r>
       <w:r>
         <w:rPr>
-          <w:color w:val="17365D" w:themeColor="text2" w:themeShade="BF"/>
-          <w:sz w:val="28"/>
-          <w:szCs w:val="28"/>
           <w:lang w:val="ru-RU"/>
         </w:rPr>
         <w:t xml:space="preserve"> </w:t>
       </w:r>
       <w:r>
         <w:rPr>
-          <w:color w:val="17365D" w:themeColor="text2" w:themeShade="BF"/>
-          <w:sz w:val="28"/>
-          <w:szCs w:val="28"/>
-          <w:lang w:val="ru-RU"/>
-        </w:rPr>
-        <w:t xml:space="preserve">Начальная катаракта </w:t>
-      </w:r>
-      <w:sdt>
-        <w:sdtPr>
-          <w:rPr>
-            <w:color w:val="17365D" w:themeColor="text2" w:themeShade="BF"/>
-            <w:sz w:val="28"/>
-            <w:szCs w:val="28"/>
-            <w:lang w:val="ru-RU"/>
-          </w:rPr>
-          <w:id w:val="517513702"/>
-          <w:placeholder>
-            <w:docPart w:val="DB435B1E68954750936FB322747598D2"/>
-          </w:placeholder>
-          <w:comboBox>
-            <w:listItem w:value="Выберите элемент."/>
-            <w:listItem w:displayText="ОИ" w:value="ОИ"/>
-            <w:listItem w:displayText="ОД" w:value="ОД"/>
-            <w:listItem w:displayText="OS" w:value="OS"/>
-          </w:comboBox>
-        </w:sdtPr>
-        <w:sdtEndPr/>
-        <w:sdtContent>
-          <w:r>
-            <w:rPr>
-              <w:color w:val="17365D" w:themeColor="text2" w:themeShade="BF"/>
-              <w:sz w:val="28"/>
-              <w:szCs w:val="28"/>
-              <w:lang w:val="ru-RU"/>
-            </w:rPr>
-            <w:t>ОИ</w:t>
-          </w:r>
-        </w:sdtContent>
-      </w:sdt>
-      <w:r>
-        <w:rPr>
-          <w:color w:val="17365D" w:themeColor="text2" w:themeShade="BF"/>
-          <w:sz w:val="28"/>
-          <w:szCs w:val="28"/>
-          <w:lang w:val="ru-RU"/>
-        </w:rPr>
-        <w:t xml:space="preserve">. </w:t>
-      </w:r>
-      <w:r>
-        <w:rPr>
-          <w:color w:val="17365D" w:themeColor="text2" w:themeShade="BF"/>
-          <w:sz w:val="28"/>
-          <w:szCs w:val="28"/>
+          <w:lang w:val="ru-RU"/>
+        </w:rPr>
+        <w:t xml:space="preserve">Диабетическая ангиопатия артерий н/к. </w:t>
+      </w:r>
+      <w:r>
+        <w:rPr>
+          <w:lang w:val="ru-RU"/>
+        </w:rPr>
+        <w:t xml:space="preserve"> Диффузный эутиреоидный зоб 1 . Гипертоническая болезнь II стадии 2 степени. Гипертензивное сердце. Риск 4.  </w:t>
+      </w:r>
+      <w:r>
+        <w:rPr>
+          <w:lang w:val="ru-RU"/>
+        </w:rPr>
+        <w:t xml:space="preserve">Энцефалопатия  сочетанного генеза (дисметаболическая, последствия </w:t>
+      </w:r>
+      <w:proofErr w:type="gramStart"/>
+      <w:r>
+        <w:rPr>
+          <w:lang w:val="ru-RU"/>
+        </w:rPr>
+        <w:t>перенесенной</w:t>
+      </w:r>
+      <w:proofErr w:type="gramEnd"/>
+      <w:r>
+        <w:rPr>
           <w:lang w:val="ru-RU"/>
         </w:rPr>
         <w:t xml:space="preserve"> </w:t>
+      </w:r>
+      <w:proofErr w:type="spellStart"/>
+      <w:r>
+        <w:rPr>
+          <w:lang w:val="ru-RU"/>
+        </w:rPr>
+        <w:t>нейроинфекции</w:t>
+      </w:r>
+      <w:proofErr w:type="spellEnd"/>
+      <w:r>
+        <w:rPr>
+          <w:lang w:val="ru-RU"/>
+        </w:rPr>
+        <w:t xml:space="preserve"> (1992)), цереброастенический с-м.  </w:t>
       </w:r>
     </w:p>
     <w:p>
@@ -1169,66 +567,50 @@
         <w:ind w:left="-567"/>
         <w:jc w:val="both"/>
         <w:rPr>
-          <w:color w:val="17365D" w:themeColor="text2" w:themeShade="BF"/>
-          <w:sz w:val="28"/>
-          <w:szCs w:val="28"/>
           <w:lang w:val="ru-RU"/>
         </w:rPr>
       </w:pPr>
-      <w:proofErr w:type="spellStart"/>
-      <w:r>
-        <w:rPr>
-          <w:color w:val="17365D" w:themeColor="text2" w:themeShade="BF"/>
-          <w:sz w:val="28"/>
-          <w:szCs w:val="28"/>
-          <w:lang w:val="ru-RU"/>
-        </w:rPr>
-        <w:t>Непро</w:t>
-      </w:r>
-      <w:r>
-        <w:rPr>
-          <w:color w:val="17365D" w:themeColor="text2" w:themeShade="BF"/>
-          <w:sz w:val="28"/>
-          <w:szCs w:val="28"/>
-          <w:lang w:val="ru-RU"/>
-        </w:rPr>
-        <w:t>лиферативная</w:t>
-      </w:r>
-      <w:proofErr w:type="spellEnd"/>
-      <w:r>
-        <w:rPr>
-          <w:color w:val="17365D" w:themeColor="text2" w:themeShade="BF"/>
-          <w:sz w:val="28"/>
-          <w:szCs w:val="28"/>
-          <w:lang w:val="ru-RU"/>
-        </w:rPr>
-        <w:t xml:space="preserve">  диабетическая</w:t>
-      </w:r>
-      <w:r>
-        <w:rPr>
-          <w:color w:val="17365D" w:themeColor="text2" w:themeShade="BF"/>
-          <w:sz w:val="28"/>
-          <w:szCs w:val="28"/>
+      <w:bookmarkStart w:id="1" w:name="дк"/>
+      <w:bookmarkEnd w:id="1"/>
+      <w:r>
+        <w:rPr>
+          <w:u w:val="single"/>
+          <w:lang w:val="ru-RU"/>
+        </w:rPr>
+        <w:t xml:space="preserve">Жалобы при поступлении </w:t>
+      </w:r>
+      <w:r>
+        <w:rPr>
+          <w:lang w:val="ru-RU"/>
+        </w:rPr>
+        <w:t xml:space="preserve">на </w:t>
+      </w:r>
+      <w:r>
+        <w:rPr>
+          <w:lang w:val="ru-RU"/>
+        </w:rPr>
+        <w:t xml:space="preserve">сухость во рту, </w:t>
+      </w:r>
+      <w:r>
+        <w:rPr>
+          <w:lang w:val="ru-RU"/>
+        </w:rPr>
+        <w:t>жажду,</w:t>
+      </w:r>
+      <w:r>
+        <w:rPr>
           <w:lang w:val="ru-RU"/>
         </w:rPr>
         <w:t xml:space="preserve"> </w:t>
       </w:r>
-      <w:proofErr w:type="spellStart"/>
-      <w:r>
-        <w:rPr>
-          <w:color w:val="17365D" w:themeColor="text2" w:themeShade="BF"/>
-          <w:sz w:val="28"/>
-          <w:szCs w:val="28"/>
-          <w:lang w:val="ru-RU"/>
-        </w:rPr>
-        <w:t>ретинопатия</w:t>
-      </w:r>
-      <w:proofErr w:type="spellEnd"/>
-      <w:r>
-        <w:rPr>
-          <w:color w:val="17365D" w:themeColor="text2" w:themeShade="BF"/>
-          <w:sz w:val="28"/>
-          <w:szCs w:val="28"/>
+      <w:r>
+        <w:rPr>
+          <w:lang w:val="ru-RU"/>
+        </w:rPr>
+        <w:t>полиурию,</w:t>
+      </w:r>
+      <w:r>
+        <w:rPr>
           <w:lang w:val="ru-RU"/>
         </w:rPr>
         <w:t xml:space="preserve"> </w:t>
@@ -1236,479 +618,6 @@
       <w:sdt>
         <w:sdtPr>
           <w:rPr>
-            <w:color w:val="17365D" w:themeColor="text2" w:themeShade="BF"/>
-            <w:sz w:val="28"/>
-            <w:szCs w:val="28"/>
-            <w:lang w:val="ru-RU"/>
-          </w:rPr>
-          <w:id w:val="389392371"/>
-          <w:placeholder>
-            <w:docPart w:val="5917FEE754784A0BA4173B51A4E1CE95"/>
-          </w:placeholder>
-          <w:comboBox>
-            <w:listItem w:value="Выберите элемент."/>
-            <w:listItem w:displayText="ОИ" w:value="ОИ"/>
-            <w:listItem w:displayText="ОД" w:value="ОД"/>
-            <w:listItem w:displayText="OS" w:value="OS"/>
-          </w:comboBox>
-        </w:sdtPr>
-        <w:sdtEndPr/>
-        <w:sdtContent>
-          <w:r>
-            <w:rPr>
-              <w:color w:val="17365D" w:themeColor="text2" w:themeShade="BF"/>
-              <w:sz w:val="28"/>
-              <w:szCs w:val="28"/>
-              <w:lang w:val="ru-RU"/>
-            </w:rPr>
-            <w:t>ОИ</w:t>
-          </w:r>
-        </w:sdtContent>
-      </w:sdt>
-      <w:r>
-        <w:rPr>
-          <w:color w:val="17365D" w:themeColor="text2" w:themeShade="BF"/>
-          <w:sz w:val="28"/>
-          <w:szCs w:val="28"/>
-          <w:lang w:val="ru-RU"/>
-        </w:rPr>
-        <w:t>.</w:t>
-      </w:r>
-    </w:p>
-    <w:p>
-      <w:pPr>
-        <w:ind w:left="-567"/>
-        <w:jc w:val="both"/>
-        <w:rPr>
-          <w:color w:val="C00000"/>
-          <w:sz w:val="28"/>
-          <w:szCs w:val="28"/>
-          <w:lang w:val="ru-RU"/>
-        </w:rPr>
-      </w:pPr>
-      <w:r>
-        <w:rPr>
-          <w:color w:val="C00000"/>
-          <w:sz w:val="28"/>
-          <w:szCs w:val="28"/>
-          <w:lang w:val="ru-RU"/>
-        </w:rPr>
-        <w:t xml:space="preserve">ИБС, стенокардия напряжения, диффузный кардиосклероз, II </w:t>
-      </w:r>
-      <w:proofErr w:type="spellStart"/>
-      <w:r>
-        <w:rPr>
-          <w:color w:val="C00000"/>
-          <w:sz w:val="28"/>
-          <w:szCs w:val="28"/>
-          <w:lang w:val="ru-RU"/>
-        </w:rPr>
-        <w:t>ф.кл</w:t>
-      </w:r>
-      <w:proofErr w:type="spellEnd"/>
-      <w:r>
-        <w:rPr>
-          <w:color w:val="C00000"/>
-          <w:sz w:val="28"/>
-          <w:szCs w:val="28"/>
-          <w:lang w:val="ru-RU"/>
-        </w:rPr>
-        <w:t>. СН II</w:t>
-      </w:r>
-      <w:proofErr w:type="gramStart"/>
-      <w:r>
-        <w:rPr>
-          <w:color w:val="C00000"/>
-          <w:sz w:val="28"/>
-          <w:szCs w:val="28"/>
-          <w:lang w:val="ru-RU"/>
-        </w:rPr>
-        <w:t xml:space="preserve"> А</w:t>
-      </w:r>
-      <w:proofErr w:type="gramEnd"/>
-      <w:r>
-        <w:rPr>
-          <w:color w:val="C00000"/>
-          <w:sz w:val="28"/>
-          <w:szCs w:val="28"/>
-          <w:lang w:val="ru-RU"/>
-        </w:rPr>
-        <w:t xml:space="preserve"> </w:t>
-      </w:r>
-      <w:proofErr w:type="spellStart"/>
-      <w:r>
-        <w:rPr>
-          <w:color w:val="C00000"/>
-          <w:sz w:val="28"/>
-          <w:szCs w:val="28"/>
-          <w:lang w:val="ru-RU"/>
-        </w:rPr>
-        <w:t>ф.кл</w:t>
-      </w:r>
-      <w:proofErr w:type="spellEnd"/>
-      <w:r>
-        <w:rPr>
-          <w:color w:val="C00000"/>
-          <w:sz w:val="28"/>
-          <w:szCs w:val="28"/>
-          <w:lang w:val="ru-RU"/>
-        </w:rPr>
-        <w:t xml:space="preserve">. II. Гипертоническая болезнь III стадии … степени. Гипертензивное сердце СН I. Риск 4. Метаболическая </w:t>
-      </w:r>
-      <w:proofErr w:type="spellStart"/>
-      <w:r>
-        <w:rPr>
-          <w:color w:val="C00000"/>
-          <w:sz w:val="28"/>
-          <w:szCs w:val="28"/>
-          <w:lang w:val="ru-RU"/>
-        </w:rPr>
-        <w:t>кардиомиопатия</w:t>
-      </w:r>
-      <w:proofErr w:type="spellEnd"/>
-      <w:r>
-        <w:rPr>
-          <w:color w:val="C00000"/>
-          <w:sz w:val="28"/>
-          <w:szCs w:val="28"/>
-          <w:lang w:val="ru-RU"/>
-        </w:rPr>
-        <w:t xml:space="preserve"> СН 0-I. </w:t>
-      </w:r>
-      <w:proofErr w:type="spellStart"/>
-      <w:r>
-        <w:rPr>
-          <w:color w:val="C00000"/>
-          <w:sz w:val="28"/>
-          <w:szCs w:val="28"/>
-          <w:lang w:val="ru-RU"/>
-        </w:rPr>
-        <w:t>ф.кл</w:t>
-      </w:r>
-      <w:proofErr w:type="spellEnd"/>
-      <w:r>
-        <w:rPr>
-          <w:color w:val="C00000"/>
-          <w:sz w:val="28"/>
-          <w:szCs w:val="28"/>
-          <w:lang w:val="ru-RU"/>
-        </w:rPr>
-        <w:t>. II.</w:t>
-      </w:r>
-    </w:p>
-    <w:p>
-      <w:pPr>
-        <w:ind w:left="-567"/>
-        <w:jc w:val="both"/>
-        <w:rPr>
-          <w:color w:val="C00000"/>
-          <w:sz w:val="28"/>
-          <w:szCs w:val="28"/>
-          <w:lang w:val="ru-RU"/>
-        </w:rPr>
-      </w:pPr>
-      <w:r>
-        <w:rPr>
-          <w:color w:val="C00000"/>
-          <w:sz w:val="28"/>
-          <w:szCs w:val="28"/>
-          <w:lang w:val="ru-RU"/>
-        </w:rPr>
-        <w:t>НЦД по смешанному типу.</w:t>
-      </w:r>
-    </w:p>
-    <w:p>
-      <w:pPr>
-        <w:ind w:left="-567"/>
-        <w:jc w:val="both"/>
-        <w:rPr>
-          <w:color w:val="0000FF"/>
-          <w:sz w:val="28"/>
-          <w:szCs w:val="28"/>
-          <w:lang w:val="ru-RU"/>
-        </w:rPr>
-      </w:pPr>
-      <w:sdt>
-        <w:sdtPr>
-          <w:rPr>
-            <w:color w:val="0000FF"/>
-            <w:sz w:val="28"/>
-            <w:szCs w:val="28"/>
-            <w:lang w:val="ru-RU"/>
-          </w:rPr>
-          <w:id w:val="-968201283"/>
-          <w:placeholder>
-            <w:docPart w:val="DefaultPlaceholder_1082065159"/>
-          </w:placeholder>
-          <w:comboBox>
-            <w:listItem w:value="Выберите элемент."/>
-            <w:listItem w:displayText="Дисциркуляторная" w:value="Дисциркуляторная"/>
-            <w:listItem w:displayText="Диабетическая" w:value="Диабетическая"/>
-            <w:listItem w:displayText="Дисметаболическая" w:value="Дисметаболическая"/>
-          </w:comboBox>
-        </w:sdtPr>
-        <w:sdtEndPr/>
-        <w:sdtContent>
-          <w:proofErr w:type="spellStart"/>
-          <w:r>
-            <w:rPr>
-              <w:color w:val="0000FF"/>
-              <w:sz w:val="28"/>
-              <w:szCs w:val="28"/>
-              <w:lang w:val="ru-RU"/>
-            </w:rPr>
-            <w:t>Дисциркуляторная</w:t>
-          </w:r>
-          <w:proofErr w:type="spellEnd"/>
-        </w:sdtContent>
-      </w:sdt>
-      <w:r>
-        <w:rPr>
-          <w:color w:val="0000FF"/>
-          <w:sz w:val="28"/>
-          <w:szCs w:val="28"/>
-          <w:lang w:val="ru-RU"/>
-        </w:rPr>
-        <w:t xml:space="preserve"> энцефалопатия I-II сочетанного генеза (</w:t>
-      </w:r>
-      <w:proofErr w:type="spellStart"/>
-      <w:r>
-        <w:rPr>
-          <w:color w:val="0000FF"/>
-          <w:sz w:val="28"/>
-          <w:szCs w:val="28"/>
-          <w:lang w:val="ru-RU"/>
-        </w:rPr>
-        <w:t>дисметаболическая</w:t>
-      </w:r>
-      <w:proofErr w:type="spellEnd"/>
-      <w:r>
-        <w:rPr>
-          <w:color w:val="0000FF"/>
-          <w:sz w:val="28"/>
-          <w:szCs w:val="28"/>
-          <w:lang w:val="ru-RU"/>
-        </w:rPr>
-        <w:t>, гипертоническая).</w:t>
-      </w:r>
-    </w:p>
-    <w:p>
-      <w:pPr>
-        <w:ind w:left="-567"/>
-        <w:jc w:val="both"/>
-        <w:rPr>
-          <w:color w:val="0000FF"/>
-          <w:sz w:val="28"/>
-          <w:szCs w:val="28"/>
-          <w:lang w:val="ru-RU"/>
-        </w:rPr>
-      </w:pPr>
-      <w:r>
-        <w:rPr>
-          <w:color w:val="0000FF"/>
-          <w:sz w:val="28"/>
-          <w:szCs w:val="28"/>
-          <w:lang w:val="ru-RU"/>
-        </w:rPr>
-        <w:t xml:space="preserve">астеновегетативный </w:t>
-      </w:r>
-      <w:proofErr w:type="gramStart"/>
-      <w:r>
-        <w:rPr>
-          <w:color w:val="0000FF"/>
-          <w:sz w:val="28"/>
-          <w:szCs w:val="28"/>
-          <w:lang w:val="ru-RU"/>
-        </w:rPr>
-        <w:t>с-м</w:t>
-      </w:r>
-      <w:proofErr w:type="gramEnd"/>
-      <w:r>
-        <w:rPr>
-          <w:color w:val="0000FF"/>
-          <w:sz w:val="28"/>
-          <w:szCs w:val="28"/>
-          <w:lang w:val="ru-RU"/>
-        </w:rPr>
-        <w:t xml:space="preserve">, </w:t>
-      </w:r>
-      <w:proofErr w:type="spellStart"/>
-      <w:r>
-        <w:rPr>
-          <w:color w:val="0000FF"/>
-          <w:sz w:val="28"/>
-          <w:szCs w:val="28"/>
-          <w:lang w:val="ru-RU"/>
-        </w:rPr>
-        <w:t>астено</w:t>
-      </w:r>
-      <w:proofErr w:type="spellEnd"/>
-      <w:r>
-        <w:rPr>
-          <w:color w:val="0000FF"/>
-          <w:sz w:val="28"/>
-          <w:szCs w:val="28"/>
-          <w:lang w:val="ru-RU"/>
-        </w:rPr>
-        <w:t xml:space="preserve">-невротический с-м, </w:t>
-      </w:r>
-      <w:proofErr w:type="spellStart"/>
-      <w:r>
-        <w:rPr>
-          <w:color w:val="0000FF"/>
-          <w:sz w:val="28"/>
-          <w:szCs w:val="28"/>
-          <w:lang w:val="ru-RU"/>
-        </w:rPr>
-        <w:t>вестибуло</w:t>
-      </w:r>
-      <w:proofErr w:type="spellEnd"/>
-      <w:r>
-        <w:rPr>
-          <w:color w:val="0000FF"/>
-          <w:sz w:val="28"/>
-          <w:szCs w:val="28"/>
-          <w:lang w:val="ru-RU"/>
-        </w:rPr>
-        <w:t xml:space="preserve">-атактический с-м.  </w:t>
-      </w:r>
-      <w:proofErr w:type="spellStart"/>
-      <w:r>
-        <w:rPr>
-          <w:color w:val="0000FF"/>
-          <w:sz w:val="28"/>
-          <w:szCs w:val="28"/>
-          <w:lang w:val="ru-RU"/>
-        </w:rPr>
-        <w:t>цереброастенический</w:t>
-      </w:r>
-      <w:proofErr w:type="spellEnd"/>
-      <w:r>
-        <w:rPr>
-          <w:color w:val="0000FF"/>
-          <w:sz w:val="28"/>
-          <w:szCs w:val="28"/>
-          <w:lang w:val="ru-RU"/>
-        </w:rPr>
-        <w:t xml:space="preserve"> с-м, </w:t>
-      </w:r>
-      <w:proofErr w:type="spellStart"/>
-      <w:r>
-        <w:rPr>
-          <w:color w:val="0000FF"/>
-          <w:sz w:val="28"/>
-          <w:szCs w:val="28"/>
-          <w:lang w:val="ru-RU"/>
-        </w:rPr>
-        <w:t>цефалгический</w:t>
-      </w:r>
-      <w:proofErr w:type="spellEnd"/>
-      <w:r>
-        <w:rPr>
-          <w:color w:val="0000FF"/>
-          <w:sz w:val="28"/>
-          <w:szCs w:val="28"/>
-          <w:lang w:val="ru-RU"/>
-        </w:rPr>
-        <w:t xml:space="preserve"> с-м,</w:t>
-      </w:r>
-    </w:p>
-    <w:p>
-      <w:pPr>
-        <w:ind w:left="-567"/>
-        <w:jc w:val="both"/>
-        <w:rPr>
-          <w:color w:val="0000FF"/>
-          <w:sz w:val="28"/>
-          <w:szCs w:val="28"/>
-          <w:lang w:val="ru-RU"/>
-        </w:rPr>
-      </w:pPr>
-    </w:p>
-    <w:p>
-      <w:pPr>
-        <w:ind w:left="-567"/>
-        <w:jc w:val="both"/>
-        <w:rPr>
-          <w:sz w:val="28"/>
-          <w:lang w:val="ru-RU"/>
-        </w:rPr>
-      </w:pPr>
-    </w:p>
-    <w:p>
-      <w:pPr>
-        <w:ind w:left="-567"/>
-        <w:jc w:val="both"/>
-        <w:rPr>
-          <w:sz w:val="28"/>
-          <w:szCs w:val="28"/>
-          <w:lang w:val="ru-RU"/>
-        </w:rPr>
-      </w:pPr>
-      <w:bookmarkStart w:id="1" w:name="дк"/>
-      <w:bookmarkEnd w:id="1"/>
-      <w:r>
-        <w:rPr>
-          <w:sz w:val="28"/>
-          <w:szCs w:val="28"/>
-          <w:u w:val="single"/>
-          <w:lang w:val="ru-RU"/>
-        </w:rPr>
-        <w:t xml:space="preserve">Жалобы при поступлении </w:t>
-      </w:r>
-      <w:r>
-        <w:rPr>
-          <w:sz w:val="28"/>
-          <w:szCs w:val="28"/>
-          <w:lang w:val="ru-RU"/>
-        </w:rPr>
-        <w:t xml:space="preserve">на </w:t>
-      </w:r>
-      <w:r>
-        <w:rPr>
-          <w:sz w:val="28"/>
-          <w:szCs w:val="28"/>
-          <w:lang w:val="ru-RU"/>
-        </w:rPr>
-        <w:t xml:space="preserve">сухость во рту, </w:t>
-      </w:r>
-      <w:r>
-        <w:rPr>
-          <w:sz w:val="28"/>
-          <w:szCs w:val="28"/>
-          <w:lang w:val="ru-RU"/>
-        </w:rPr>
-        <w:t>жажду,</w:t>
-      </w:r>
-      <w:r>
-        <w:rPr>
-          <w:sz w:val="28"/>
-          <w:szCs w:val="28"/>
-          <w:lang w:val="ru-RU"/>
-        </w:rPr>
-        <w:t xml:space="preserve"> </w:t>
-      </w:r>
-      <w:r>
-        <w:rPr>
-          <w:sz w:val="28"/>
-          <w:szCs w:val="28"/>
-          <w:lang w:val="ru-RU"/>
-        </w:rPr>
-        <w:t>полиурию,</w:t>
-      </w:r>
-      <w:r>
-        <w:rPr>
-          <w:sz w:val="28"/>
-          <w:szCs w:val="28"/>
-          <w:lang w:val="ru-RU"/>
-        </w:rPr>
-        <w:t xml:space="preserve"> </w:t>
-      </w:r>
-      <w:sdt>
-        <w:sdtPr>
-          <w:rPr>
-            <w:sz w:val="28"/>
-            <w:szCs w:val="28"/>
             <w:lang w:val="ru-RU"/>
           </w:rPr>
           <w:id w:val="669446058"/>
@@ -1725,8 +634,6 @@
         <w:sdtContent>
           <w:r>
             <w:rPr>
-              <w:sz w:val="28"/>
-              <w:szCs w:val="28"/>
               <w:lang w:val="ru-RU"/>
             </w:rPr>
             <w:t xml:space="preserve">увеличение </w:t>
@@ -1735,222 +642,180 @@
       </w:sdt>
       <w:r>
         <w:rPr>
-          <w:sz w:val="28"/>
-          <w:szCs w:val="28"/>
           <w:lang w:val="ru-RU"/>
         </w:rPr>
         <w:t xml:space="preserve"> веса на </w:t>
       </w:r>
       <w:r>
         <w:rPr>
-          <w:sz w:val="28"/>
-          <w:szCs w:val="28"/>
           <w:lang w:val="ru-RU"/>
         </w:rPr>
         <w:t>10</w:t>
       </w:r>
       <w:r>
         <w:rPr>
-          <w:sz w:val="28"/>
-          <w:szCs w:val="28"/>
           <w:lang w:val="ru-RU"/>
         </w:rPr>
         <w:t xml:space="preserve"> кг</w:t>
       </w:r>
       <w:r>
         <w:rPr>
-          <w:sz w:val="28"/>
-          <w:szCs w:val="28"/>
           <w:lang w:val="ru-RU"/>
         </w:rPr>
         <w:t xml:space="preserve"> за год</w:t>
       </w:r>
       <w:r>
         <w:rPr>
-          <w:sz w:val="28"/>
-          <w:szCs w:val="28"/>
           <w:lang w:val="ru-RU"/>
         </w:rPr>
         <w:t>, ухудшение зрения,</w:t>
       </w:r>
       <w:r>
         <w:rPr>
-          <w:sz w:val="28"/>
-          <w:szCs w:val="28"/>
           <w:lang w:val="ru-RU"/>
         </w:rPr>
         <w:t xml:space="preserve"> </w:t>
       </w:r>
       <w:r>
         <w:rPr>
-          <w:sz w:val="28"/>
-          <w:szCs w:val="28"/>
           <w:lang w:val="ru-RU"/>
         </w:rPr>
         <w:t xml:space="preserve"> </w:t>
       </w:r>
       <w:r>
         <w:rPr>
-          <w:sz w:val="28"/>
-          <w:szCs w:val="28"/>
-          <w:lang w:val="ru-RU"/>
-        </w:rPr>
-        <w:t>боли  в н/</w:t>
+          <w:lang w:val="ru-RU"/>
+        </w:rPr>
+        <w:t xml:space="preserve">боли  в н/к, </w:t>
+      </w:r>
+      <w:r>
+        <w:rPr>
+          <w:lang w:val="ru-RU"/>
+        </w:rPr>
+        <w:t>судороги,</w:t>
+      </w:r>
+      <w:r>
+        <w:rPr>
+          <w:lang w:val="ru-RU"/>
+        </w:rPr>
+        <w:t xml:space="preserve"> онемение ног,</w:t>
+      </w:r>
+      <w:r>
+        <w:rPr>
+          <w:lang w:val="ru-RU"/>
+        </w:rPr>
+        <w:t xml:space="preserve"> </w:t>
+      </w:r>
+      <w:r>
+        <w:rPr>
+          <w:lang w:val="ru-RU"/>
+        </w:rPr>
+        <w:t>повышение</w:t>
+      </w:r>
+      <w:r>
+        <w:rPr>
+          <w:lang w:val="ru-RU"/>
+        </w:rPr>
+        <w:t xml:space="preserve"> </w:t>
+      </w:r>
+      <w:r>
+        <w:rPr>
+          <w:lang w:val="ru-RU"/>
+        </w:rPr>
+        <w:t xml:space="preserve">АД макс. до </w:t>
+      </w:r>
+      <w:r>
+        <w:rPr>
+          <w:lang w:val="ru-RU"/>
+        </w:rPr>
+        <w:t>170/90</w:t>
+      </w:r>
+      <w:r>
+        <w:rPr>
+          <w:lang w:val="ru-RU"/>
+        </w:rPr>
+        <w:t xml:space="preserve"> </w:t>
+      </w:r>
+      <w:r>
+        <w:rPr>
+          <w:lang w:val="ru-RU"/>
+        </w:rPr>
+        <w:t xml:space="preserve">мм </w:t>
+      </w:r>
+      <w:proofErr w:type="spellStart"/>
+      <w:r>
+        <w:rPr>
+          <w:lang w:val="ru-RU"/>
+        </w:rPr>
+        <w:t>рт.</w:t>
+      </w:r>
+      <w:r>
+        <w:rPr>
+          <w:lang w:val="ru-RU"/>
+        </w:rPr>
+        <w:t>ст</w:t>
+      </w:r>
+      <w:proofErr w:type="spellEnd"/>
+      <w:r>
+        <w:rPr>
+          <w:lang w:val="ru-RU"/>
+        </w:rPr>
+        <w:t>.</w:t>
+      </w:r>
+      <w:r>
+        <w:rPr>
+          <w:lang w:val="ru-RU"/>
+        </w:rPr>
+        <w:t xml:space="preserve">, </w:t>
+      </w:r>
+      <w:r>
+        <w:rPr>
+          <w:lang w:val="ru-RU"/>
+        </w:rPr>
+        <w:t>головные боли, головокружение, общую</w:t>
+      </w:r>
+      <w:r>
+        <w:rPr>
+          <w:lang w:val="ru-RU"/>
+        </w:rPr>
+        <w:t xml:space="preserve"> слабость, быструю утомляемость</w:t>
+      </w:r>
+      <w:r>
+        <w:rPr>
+          <w:lang w:val="ru-RU"/>
+        </w:rPr>
+        <w:t xml:space="preserve">, гипогликемические состояния 1-2 </w:t>
       </w:r>
       <w:proofErr w:type="gramStart"/>
       <w:r>
         <w:rPr>
-          <w:sz w:val="28"/>
-          <w:szCs w:val="28"/>
-          <w:lang w:val="ru-RU"/>
-        </w:rPr>
-        <w:t>к</w:t>
+          <w:lang w:val="ru-RU"/>
+        </w:rPr>
+        <w:t>р</w:t>
       </w:r>
       <w:proofErr w:type="gramEnd"/>
       <w:r>
         <w:rPr>
-          <w:sz w:val="28"/>
-          <w:szCs w:val="28"/>
-          <w:lang w:val="ru-RU"/>
-        </w:rPr>
-        <w:t xml:space="preserve">, </w:t>
-      </w:r>
-      <w:proofErr w:type="gramStart"/>
-      <w:r>
-        <w:rPr>
-          <w:sz w:val="28"/>
-          <w:szCs w:val="28"/>
-          <w:lang w:val="ru-RU"/>
-        </w:rPr>
-        <w:t>судороги</w:t>
-      </w:r>
-      <w:proofErr w:type="gramEnd"/>
-      <w:r>
-        <w:rPr>
-          <w:sz w:val="28"/>
-          <w:szCs w:val="28"/>
-          <w:lang w:val="ru-RU"/>
-        </w:rPr>
-        <w:t>,</w:t>
-      </w:r>
-      <w:r>
-        <w:rPr>
-          <w:sz w:val="28"/>
-          <w:szCs w:val="28"/>
-          <w:lang w:val="ru-RU"/>
-        </w:rPr>
-        <w:t xml:space="preserve"> онемение ног,</w:t>
-      </w:r>
-      <w:r>
-        <w:rPr>
-          <w:sz w:val="28"/>
-          <w:szCs w:val="28"/>
-          <w:lang w:val="ru-RU"/>
-        </w:rPr>
-        <w:t xml:space="preserve"> </w:t>
-      </w:r>
-      <w:r>
-        <w:rPr>
-          <w:sz w:val="28"/>
-          <w:szCs w:val="28"/>
-          <w:lang w:val="ru-RU"/>
-        </w:rPr>
-        <w:t>повышение</w:t>
-      </w:r>
-      <w:r>
-        <w:rPr>
-          <w:sz w:val="28"/>
-          <w:szCs w:val="28"/>
-          <w:lang w:val="ru-RU"/>
-        </w:rPr>
-        <w:t xml:space="preserve"> </w:t>
-      </w:r>
-      <w:r>
-        <w:rPr>
-          <w:sz w:val="28"/>
-          <w:szCs w:val="28"/>
-          <w:lang w:val="ru-RU"/>
-        </w:rPr>
-        <w:t xml:space="preserve">АД макс. до </w:t>
-      </w:r>
-      <w:r>
-        <w:rPr>
-          <w:sz w:val="28"/>
-          <w:szCs w:val="28"/>
-          <w:lang w:val="ru-RU"/>
-        </w:rPr>
-        <w:t>170/90</w:t>
-      </w:r>
-      <w:r>
-        <w:rPr>
-          <w:sz w:val="28"/>
-          <w:szCs w:val="28"/>
-          <w:lang w:val="ru-RU"/>
-        </w:rPr>
-        <w:t xml:space="preserve"> </w:t>
-      </w:r>
-      <w:r>
-        <w:rPr>
-          <w:sz w:val="28"/>
-          <w:szCs w:val="28"/>
-          <w:lang w:val="ru-RU"/>
-        </w:rPr>
-        <w:t xml:space="preserve">мм </w:t>
+          <w:lang w:val="ru-RU"/>
+        </w:rPr>
+        <w:t>/</w:t>
       </w:r>
       <w:proofErr w:type="spellStart"/>
       <w:r>
         <w:rPr>
-          <w:sz w:val="28"/>
-          <w:szCs w:val="28"/>
-          <w:lang w:val="ru-RU"/>
-        </w:rPr>
-        <w:t>рт.</w:t>
-      </w:r>
-      <w:r>
-        <w:rPr>
-          <w:sz w:val="28"/>
-          <w:szCs w:val="28"/>
-          <w:lang w:val="ru-RU"/>
-        </w:rPr>
-        <w:t>ст</w:t>
+          <w:lang w:val="ru-RU"/>
+        </w:rPr>
+        <w:t>мес</w:t>
       </w:r>
       <w:proofErr w:type="spellEnd"/>
       <w:r>
         <w:rPr>
-          <w:sz w:val="28"/>
-          <w:szCs w:val="28"/>
-          <w:lang w:val="ru-RU"/>
-        </w:rPr>
-        <w:t>.</w:t>
-      </w:r>
-      <w:r>
-        <w:rPr>
-          <w:sz w:val="28"/>
-          <w:szCs w:val="28"/>
-          <w:lang w:val="ru-RU"/>
-        </w:rPr>
-        <w:t xml:space="preserve">, </w:t>
-      </w:r>
-      <w:r>
-        <w:rPr>
-          <w:sz w:val="28"/>
-          <w:szCs w:val="28"/>
-          <w:lang w:val="ru-RU"/>
-        </w:rPr>
-        <w:t>головные боли, головокружение, общую</w:t>
-      </w:r>
-      <w:r>
-        <w:rPr>
-          <w:sz w:val="28"/>
-          <w:szCs w:val="28"/>
-          <w:lang w:val="ru-RU"/>
-        </w:rPr>
-        <w:t xml:space="preserve"> слабость, быструю утомляемость</w:t>
-      </w:r>
-      <w:r>
-        <w:rPr>
-          <w:sz w:val="28"/>
-          <w:szCs w:val="28"/>
+          <w:lang w:val="ru-RU"/>
+        </w:rPr>
+        <w:t>, бои в пр. подреберье</w:t>
+      </w:r>
+      <w:r>
+        <w:rPr>
           <w:lang w:val="ru-RU"/>
         </w:rPr>
         <w:t>.</w:t>
@@ -1961,14 +826,11 @@
         <w:ind w:left="-567"/>
         <w:jc w:val="both"/>
         <w:rPr>
-          <w:sz w:val="28"/>
           <w:lang w:val="ru-RU"/>
         </w:rPr>
       </w:pPr>
       <w:r>
         <w:rPr>
-          <w:sz w:val="28"/>
-          <w:szCs w:val="28"/>
           <w:u w:val="single"/>
           <w:lang w:val="ru-RU"/>
         </w:rPr>
@@ -1976,40 +838,30 @@
       </w:r>
       <w:r>
         <w:rPr>
-          <w:sz w:val="28"/>
-          <w:szCs w:val="28"/>
           <w:lang w:val="ru-RU"/>
         </w:rPr>
         <w:t xml:space="preserve">: СД </w:t>
       </w:r>
       <w:r>
         <w:rPr>
-          <w:sz w:val="28"/>
-          <w:szCs w:val="28"/>
           <w:lang w:val="ru-RU"/>
         </w:rPr>
         <w:t>выявлен в</w:t>
       </w:r>
       <w:r>
         <w:rPr>
-          <w:sz w:val="28"/>
-          <w:szCs w:val="28"/>
           <w:lang w:val="ru-RU"/>
         </w:rPr>
         <w:t xml:space="preserve"> </w:t>
       </w:r>
       <w:r>
         <w:rPr>
-          <w:sz w:val="28"/>
-          <w:szCs w:val="28"/>
           <w:lang w:val="ru-RU"/>
         </w:rPr>
         <w:t>2008</w:t>
       </w:r>
       <w:r>
         <w:rPr>
-          <w:sz w:val="28"/>
-          <w:szCs w:val="28"/>
           <w:lang w:val="ru-RU"/>
         </w:rPr>
         <w:t xml:space="preserve">г.  Комы отрицает. С начала заболевания </w:t>
@@ -2017,8 +869,6 @@
       <w:sdt>
         <w:sdtPr>
           <w:rPr>
-            <w:sz w:val="28"/>
-            <w:szCs w:val="28"/>
             <w:lang w:val="ru-RU"/>
           </w:rPr>
           <w:id w:val="1862779417"/>
@@ -2036,8 +886,6 @@
         <w:sdtContent>
           <w:r>
             <w:rPr>
-              <w:sz w:val="28"/>
-              <w:szCs w:val="28"/>
               <w:lang w:val="ru-RU"/>
             </w:rPr>
             <w:t>принимает ССП.</w:t>
@@ -2046,381 +894,306 @@
       </w:sdt>
       <w:r>
         <w:rPr>
-          <w:sz w:val="28"/>
           <w:lang w:val="ru-RU"/>
         </w:rPr>
         <w:t xml:space="preserve"> (</w:t>
       </w:r>
+      <w:r>
+        <w:rPr>
+          <w:lang w:val="ru-RU"/>
+        </w:rPr>
+        <w:t xml:space="preserve">сиофор, </w:t>
+      </w:r>
       <w:proofErr w:type="spellStart"/>
       <w:r>
         <w:rPr>
-          <w:sz w:val="28"/>
-          <w:lang w:val="ru-RU"/>
-        </w:rPr>
-        <w:t>сиофор</w:t>
+          <w:lang w:val="ru-RU"/>
+        </w:rPr>
+        <w:t>Диабетон</w:t>
       </w:r>
       <w:proofErr w:type="spellEnd"/>
       <w:r>
         <w:rPr>
-          <w:sz w:val="28"/>
-          <w:lang w:val="ru-RU"/>
-        </w:rPr>
-        <w:t xml:space="preserve">, </w:t>
+          <w:lang w:val="ru-RU"/>
+        </w:rPr>
+        <w:t xml:space="preserve"> MR</w:t>
+      </w:r>
+      <w:r>
+        <w:rPr>
+          <w:lang w:val="ru-RU"/>
+        </w:rPr>
+        <w:t xml:space="preserve">). </w:t>
+      </w:r>
+      <w:r>
+        <w:rPr>
+          <w:lang w:val="ru-RU"/>
+        </w:rPr>
+        <w:t xml:space="preserve">С </w:t>
+      </w:r>
+      <w:r>
+        <w:rPr>
+          <w:lang w:val="ru-RU"/>
+        </w:rPr>
+        <w:t>20</w:t>
+      </w:r>
+      <w:r>
+        <w:rPr>
+          <w:lang w:val="ru-RU"/>
+        </w:rPr>
+        <w:t>09</w:t>
+      </w:r>
+      <w:r>
+        <w:rPr>
+          <w:lang w:val="ru-RU"/>
+        </w:rPr>
+        <w:t xml:space="preserve"> в связи с декомпенсацией СД </w:t>
+      </w:r>
+      <w:proofErr w:type="gramStart"/>
+      <w:r>
+        <w:rPr>
+          <w:lang w:val="ru-RU"/>
+        </w:rPr>
+        <w:t>переведен</w:t>
+      </w:r>
+      <w:proofErr w:type="gramEnd"/>
+      <w:r>
+        <w:rPr>
+          <w:lang w:val="ru-RU"/>
+        </w:rPr>
+        <w:t xml:space="preserve"> на инсулинотерапию. </w:t>
+      </w:r>
+      <w:r>
+        <w:rPr>
+          <w:lang w:val="ru-RU"/>
+        </w:rPr>
+        <w:t>В наст</w:t>
+      </w:r>
+      <w:proofErr w:type="gramStart"/>
+      <w:r>
+        <w:rPr>
+          <w:lang w:val="ru-RU"/>
+        </w:rPr>
+        <w:t>.</w:t>
+      </w:r>
+      <w:proofErr w:type="gramEnd"/>
+      <w:r>
+        <w:rPr>
+          <w:lang w:val="ru-RU"/>
+        </w:rPr>
+        <w:t xml:space="preserve"> </w:t>
+      </w:r>
+      <w:proofErr w:type="gramStart"/>
+      <w:r>
+        <w:rPr>
+          <w:lang w:val="ru-RU"/>
+        </w:rPr>
+        <w:t>в</w:t>
+      </w:r>
+      <w:proofErr w:type="gramEnd"/>
+      <w:r>
+        <w:rPr>
+          <w:lang w:val="ru-RU"/>
+        </w:rPr>
+        <w:t xml:space="preserve">ремя принимает: </w:t>
       </w:r>
       <w:proofErr w:type="spellStart"/>
       <w:r>
         <w:rPr>
-          <w:sz w:val="28"/>
-          <w:lang w:val="ru-RU"/>
-        </w:rPr>
-        <w:t>Диабетон</w:t>
+          <w:lang w:val="ru-RU"/>
+        </w:rPr>
+        <w:t>Фармасулин</w:t>
       </w:r>
       <w:proofErr w:type="spellEnd"/>
       <w:r>
         <w:rPr>
-          <w:sz w:val="28"/>
-          <w:lang w:val="ru-RU"/>
-        </w:rPr>
-        <w:t xml:space="preserve"> MR</w:t>
-      </w:r>
-      <w:r>
-        <w:rPr>
-          <w:sz w:val="28"/>
-          <w:lang w:val="ru-RU"/>
-        </w:rPr>
-        <w:t xml:space="preserve">). </w:t>
-      </w:r>
-      <w:r>
-        <w:rPr>
-          <w:sz w:val="28"/>
-          <w:lang w:val="ru-RU"/>
-        </w:rPr>
-        <w:t xml:space="preserve">С </w:t>
-      </w:r>
-      <w:r>
-        <w:rPr>
-          <w:sz w:val="28"/>
-          <w:lang w:val="ru-RU"/>
-        </w:rPr>
-        <w:t>2017</w:t>
-      </w:r>
-      <w:r>
-        <w:rPr>
-          <w:sz w:val="28"/>
-          <w:lang w:val="ru-RU"/>
-        </w:rPr>
-        <w:t xml:space="preserve"> в связи с декомпенсацией СД </w:t>
+          <w:lang w:val="ru-RU"/>
+        </w:rPr>
+        <w:t xml:space="preserve"> Н </w:t>
+      </w:r>
+      <w:r>
+        <w:rPr>
+          <w:lang w:val="ru-RU"/>
+        </w:rPr>
+        <w:t xml:space="preserve"> </w:t>
       </w:r>
       <w:proofErr w:type="gramStart"/>
       <w:r>
         <w:rPr>
-          <w:sz w:val="28"/>
-          <w:lang w:val="ru-RU"/>
-        </w:rPr>
-        <w:t>переведен</w:t>
+          <w:lang w:val="ru-RU"/>
+        </w:rPr>
+        <w:t>п</w:t>
       </w:r>
       <w:proofErr w:type="gramEnd"/>
       <w:r>
         <w:rPr>
-          <w:sz w:val="28"/>
-          <w:lang w:val="ru-RU"/>
-        </w:rPr>
-        <w:t xml:space="preserve"> на инсулинотерапию. </w:t>
-      </w:r>
-      <w:r>
-        <w:rPr>
-          <w:sz w:val="28"/>
-          <w:lang w:val="ru-RU"/>
-        </w:rPr>
-        <w:t>В наст</w:t>
-      </w:r>
-      <w:proofErr w:type="gramStart"/>
-      <w:r>
-        <w:rPr>
-          <w:sz w:val="28"/>
+          <w:lang w:val="ru-RU"/>
+        </w:rPr>
+        <w:t xml:space="preserve">/з- </w:t>
+      </w:r>
+      <w:r>
+        <w:rPr>
+          <w:lang w:val="ru-RU"/>
+        </w:rPr>
+        <w:t>16</w:t>
+      </w:r>
+      <w:r>
+        <w:rPr>
+          <w:lang w:val="ru-RU"/>
+        </w:rPr>
+        <w:t>ед., п/о-</w:t>
+      </w:r>
+      <w:r>
+        <w:rPr>
+          <w:lang w:val="ru-RU"/>
+        </w:rPr>
+        <w:t>12</w:t>
+      </w:r>
+      <w:r>
+        <w:rPr>
+          <w:lang w:val="ru-RU"/>
+        </w:rPr>
+        <w:t xml:space="preserve"> ед., п/у- </w:t>
+      </w:r>
+      <w:r>
+        <w:rPr>
+          <w:lang w:val="ru-RU"/>
+        </w:rPr>
+        <w:t>12</w:t>
+      </w:r>
+      <w:r>
+        <w:rPr>
+          <w:lang w:val="ru-RU"/>
+        </w:rPr>
+        <w:t xml:space="preserve">ед., </w:t>
+      </w:r>
+      <w:proofErr w:type="spellStart"/>
+      <w:r>
+        <w:rPr>
+          <w:lang w:val="ru-RU"/>
+        </w:rPr>
+        <w:t>Фармасулин</w:t>
+      </w:r>
+      <w:proofErr w:type="spellEnd"/>
+      <w:r>
+        <w:rPr>
+          <w:lang w:val="ru-RU"/>
+        </w:rPr>
+        <w:t xml:space="preserve"> НNP </w:t>
+      </w:r>
+      <w:r>
+        <w:rPr>
+          <w:lang w:val="ru-RU"/>
+        </w:rPr>
+        <w:t>22.00</w:t>
+      </w:r>
+      <w:r>
+        <w:rPr>
+          <w:lang w:val="ru-RU"/>
+        </w:rPr>
+        <w:t xml:space="preserve"> - 22 </w:t>
+      </w:r>
+      <w:proofErr w:type="spellStart"/>
+      <w:r>
+        <w:rPr>
+          <w:lang w:val="ru-RU"/>
+        </w:rPr>
+        <w:t>ед</w:t>
+      </w:r>
+      <w:proofErr w:type="spellEnd"/>
+      <w:r>
+        <w:rPr>
+          <w:lang w:val="ru-RU"/>
+        </w:rPr>
+        <w:t xml:space="preserve"> </w:t>
+      </w:r>
+      <w:r>
+        <w:rPr>
+          <w:lang w:val="ru-RU"/>
+        </w:rPr>
+        <w:t xml:space="preserve">Гликемия </w:t>
+      </w:r>
+      <w:r>
+        <w:rPr>
+          <w:lang w:val="ru-RU"/>
+        </w:rPr>
+        <w:t>–</w:t>
+      </w:r>
+      <w:r>
+        <w:rPr>
+          <w:lang w:val="ru-RU"/>
+        </w:rPr>
+        <w:t>7-16</w:t>
+      </w:r>
+      <w:r>
+        <w:rPr>
+          <w:lang w:val="ru-RU"/>
+        </w:rPr>
+        <w:t xml:space="preserve"> ммоль/л</w:t>
+      </w:r>
+      <w:r>
+        <w:rPr>
           <w:lang w:val="ru-RU"/>
         </w:rPr>
         <w:t>.</w:t>
       </w:r>
-      <w:proofErr w:type="gramEnd"/>
-      <w:r>
-        <w:rPr>
-          <w:sz w:val="28"/>
-          <w:lang w:val="ru-RU"/>
-        </w:rPr>
-        <w:t xml:space="preserve"> </w:t>
-      </w:r>
-      <w:proofErr w:type="gramStart"/>
-      <w:r>
-        <w:rPr>
-          <w:sz w:val="28"/>
-          <w:lang w:val="ru-RU"/>
-        </w:rPr>
-        <w:t>в</w:t>
-      </w:r>
-      <w:proofErr w:type="gramEnd"/>
-      <w:r>
-        <w:rPr>
-          <w:sz w:val="28"/>
-          <w:lang w:val="ru-RU"/>
-        </w:rPr>
-        <w:t xml:space="preserve">ремя принимает: </w:t>
+      <w:r>
+        <w:rPr>
+          <w:lang w:val="ru-RU"/>
+        </w:rPr>
+        <w:t xml:space="preserve">. </w:t>
+      </w:r>
+      <w:r>
+        <w:rPr>
+          <w:lang w:val="ru-RU"/>
+        </w:rPr>
+        <w:t xml:space="preserve">Последнее </w:t>
       </w:r>
       <w:proofErr w:type="spellStart"/>
       <w:r>
         <w:rPr>
-          <w:sz w:val="28"/>
-          <w:lang w:val="ru-RU"/>
-        </w:rPr>
-        <w:t>Фармасулин</w:t>
+          <w:lang w:val="ru-RU"/>
+        </w:rPr>
+        <w:t>стац</w:t>
       </w:r>
       <w:proofErr w:type="spellEnd"/>
       <w:r>
         <w:rPr>
-          <w:sz w:val="28"/>
-          <w:lang w:val="ru-RU"/>
-        </w:rPr>
-        <w:t xml:space="preserve"> Н </w:t>
-      </w:r>
-      <w:r>
-        <w:rPr>
-          <w:sz w:val="28"/>
-          <w:lang w:val="ru-RU"/>
-        </w:rPr>
-        <w:t xml:space="preserve"> </w:t>
-      </w:r>
-      <w:proofErr w:type="gramStart"/>
-      <w:r>
-        <w:rPr>
-          <w:sz w:val="28"/>
-          <w:lang w:val="ru-RU"/>
-        </w:rPr>
-        <w:t>п</w:t>
-      </w:r>
-      <w:proofErr w:type="gramEnd"/>
-      <w:r>
-        <w:rPr>
-          <w:sz w:val="28"/>
-          <w:lang w:val="ru-RU"/>
-        </w:rPr>
-        <w:t xml:space="preserve">/з- </w:t>
-      </w:r>
-      <w:r>
-        <w:rPr>
-          <w:sz w:val="28"/>
-          <w:lang w:val="ru-RU"/>
-        </w:rPr>
-        <w:t>16</w:t>
-      </w:r>
-      <w:r>
-        <w:rPr>
-          <w:sz w:val="28"/>
-          <w:lang w:val="ru-RU"/>
-        </w:rPr>
-        <w:t>ед., п/о-</w:t>
-      </w:r>
-      <w:r>
-        <w:rPr>
-          <w:sz w:val="28"/>
-          <w:lang w:val="ru-RU"/>
-        </w:rPr>
-        <w:t>12</w:t>
-      </w:r>
-      <w:r>
-        <w:rPr>
-          <w:sz w:val="28"/>
-          <w:lang w:val="ru-RU"/>
-        </w:rPr>
-        <w:t xml:space="preserve"> ед., п/у- </w:t>
-      </w:r>
-      <w:r>
-        <w:rPr>
-          <w:sz w:val="28"/>
-          <w:lang w:val="ru-RU"/>
-        </w:rPr>
-        <w:t>12</w:t>
-      </w:r>
-      <w:r>
-        <w:rPr>
-          <w:sz w:val="28"/>
-          <w:lang w:val="ru-RU"/>
-        </w:rPr>
-        <w:t xml:space="preserve">ед., </w:t>
-      </w:r>
-      <w:proofErr w:type="spellStart"/>
-      <w:r>
-        <w:rPr>
-          <w:sz w:val="28"/>
-          <w:lang w:val="ru-RU"/>
-        </w:rPr>
-        <w:t>Фармасулин</w:t>
-      </w:r>
-      <w:proofErr w:type="spellEnd"/>
-      <w:r>
-        <w:rPr>
-          <w:sz w:val="28"/>
-          <w:lang w:val="ru-RU"/>
-        </w:rPr>
-        <w:t xml:space="preserve"> НNP </w:t>
-      </w:r>
-      <w:r>
-        <w:rPr>
-          <w:sz w:val="28"/>
-          <w:lang w:val="ru-RU"/>
-        </w:rPr>
-        <w:t>22.00</w:t>
-      </w:r>
-      <w:r>
-        <w:rPr>
-          <w:sz w:val="28"/>
-          <w:lang w:val="ru-RU"/>
-        </w:rPr>
-        <w:t xml:space="preserve"> - 22 </w:t>
-      </w:r>
-      <w:proofErr w:type="spellStart"/>
-      <w:r>
-        <w:rPr>
-          <w:sz w:val="28"/>
-          <w:lang w:val="ru-RU"/>
-        </w:rPr>
-        <w:t>ед</w:t>
-      </w:r>
-      <w:proofErr w:type="spellEnd"/>
-      <w:r>
-        <w:rPr>
-          <w:sz w:val="28"/>
-          <w:lang w:val="ru-RU"/>
-        </w:rPr>
-        <w:t xml:space="preserve"> </w:t>
-      </w:r>
-      <w:r>
-        <w:rPr>
-          <w:sz w:val="28"/>
-          <w:lang w:val="ru-RU"/>
-        </w:rPr>
-        <w:t xml:space="preserve">Гликемия </w:t>
-      </w:r>
-      <w:r>
-        <w:rPr>
-          <w:sz w:val="28"/>
-          <w:lang w:val="ru-RU"/>
-        </w:rPr>
-        <w:t>–</w:t>
-      </w:r>
-      <w:r>
-        <w:rPr>
-          <w:sz w:val="28"/>
-          <w:lang w:val="ru-RU"/>
-        </w:rPr>
-        <w:t>7-16</w:t>
-      </w:r>
-      <w:r>
-        <w:rPr>
-          <w:sz w:val="28"/>
-          <w:lang w:val="ru-RU"/>
-        </w:rPr>
-        <w:t xml:space="preserve"> </w:t>
-      </w:r>
-      <w:proofErr w:type="spellStart"/>
-      <w:r>
-        <w:rPr>
-          <w:sz w:val="28"/>
-          <w:lang w:val="ru-RU"/>
-        </w:rPr>
-        <w:t>ммоль</w:t>
-      </w:r>
-      <w:proofErr w:type="spellEnd"/>
-      <w:r>
-        <w:rPr>
-          <w:sz w:val="28"/>
-          <w:lang w:val="ru-RU"/>
-        </w:rPr>
-        <w:t>/л</w:t>
-      </w:r>
-      <w:r>
-        <w:rPr>
-          <w:sz w:val="28"/>
-          <w:lang w:val="ru-RU"/>
-        </w:rPr>
-        <w:t>.</w:t>
-      </w:r>
-      <w:r>
-        <w:rPr>
-          <w:sz w:val="28"/>
-          <w:lang w:val="ru-RU"/>
-        </w:rPr>
-        <w:t xml:space="preserve">. </w:t>
-      </w:r>
-      <w:r>
-        <w:rPr>
-          <w:sz w:val="28"/>
-          <w:lang w:val="ru-RU"/>
-        </w:rPr>
-        <w:t xml:space="preserve">Последнее </w:t>
-      </w:r>
-      <w:proofErr w:type="spellStart"/>
-      <w:r>
-        <w:rPr>
-          <w:sz w:val="28"/>
-          <w:lang w:val="ru-RU"/>
-        </w:rPr>
-        <w:t>стац</w:t>
-      </w:r>
-      <w:proofErr w:type="spellEnd"/>
-      <w:r>
-        <w:rPr>
-          <w:sz w:val="28"/>
           <w:lang w:val="ru-RU"/>
         </w:rPr>
         <w:t xml:space="preserve">. лечение  в </w:t>
       </w:r>
       <w:r>
         <w:rPr>
-          <w:sz w:val="28"/>
           <w:lang w:val="ru-RU"/>
         </w:rPr>
         <w:t>2015</w:t>
       </w:r>
       <w:r>
         <w:rPr>
-          <w:sz w:val="28"/>
           <w:lang w:val="ru-RU"/>
         </w:rPr>
         <w:t xml:space="preserve">г. </w:t>
       </w:r>
       <w:r>
         <w:rPr>
-          <w:sz w:val="28"/>
-          <w:lang w:val="ru-RU"/>
-        </w:rPr>
-        <w:t xml:space="preserve">диффузный </w:t>
-      </w:r>
-      <w:proofErr w:type="spellStart"/>
-      <w:r>
-        <w:rPr>
-          <w:sz w:val="28"/>
-          <w:lang w:val="ru-RU"/>
-        </w:rPr>
-        <w:t>эутиреоидный</w:t>
-      </w:r>
-      <w:proofErr w:type="spellEnd"/>
-      <w:r>
-        <w:rPr>
-          <w:sz w:val="28"/>
-          <w:lang w:val="ru-RU"/>
-        </w:rPr>
-        <w:t xml:space="preserve"> зоб с 2013 . </w:t>
-      </w:r>
-      <w:r>
-        <w:rPr>
-          <w:sz w:val="28"/>
+          <w:lang w:val="ru-RU"/>
+        </w:rPr>
+        <w:t xml:space="preserve">Диффузный </w:t>
+      </w:r>
+      <w:r>
+        <w:rPr>
+          <w:lang w:val="ru-RU"/>
+        </w:rPr>
+        <w:t xml:space="preserve">эутиреоидный зоб с 2013. </w:t>
+      </w:r>
+      <w:r>
+        <w:rPr>
           <w:lang w:val="ru-RU"/>
         </w:rPr>
         <w:t xml:space="preserve"> Госпитализирован  в обл. энд. диспансер для коррекции инсулинотерапии,  лечения хр. осложнений СД.</w:t>
       </w:r>
       <w:r>
         <w:rPr>
-          <w:sz w:val="28"/>
           <w:lang w:val="ru-RU"/>
         </w:rPr>
         <w:t xml:space="preserve"> </w:t>
@@ -2431,14 +1204,12 @@
         <w:ind w:left="-567"/>
         <w:jc w:val="both"/>
         <w:rPr>
-          <w:sz w:val="28"/>
           <w:u w:val="single"/>
           <w:lang w:val="ru-RU"/>
         </w:rPr>
       </w:pPr>
       <w:r>
         <w:rPr>
-          <w:sz w:val="28"/>
           <w:u w:val="single"/>
           <w:lang w:val="ru-RU"/>
         </w:rPr>
@@ -2450,7 +1221,6 @@
         <w:ind w:left="-567"/>
         <w:jc w:val="both"/>
         <w:rPr>
-          <w:sz w:val="28"/>
           <w:u w:val="single"/>
           <w:lang w:val="ru-RU"/>
         </w:rPr>
@@ -2910,8 +1680,6 @@
         <w:ind w:left="-567"/>
         <w:jc w:val="both"/>
         <w:rPr>
-          <w:sz w:val="28"/>
-          <w:szCs w:val="20"/>
           <w:u w:val="single"/>
           <w:lang w:val="ru-RU"/>
         </w:rPr>
@@ -2962,19 +1730,14 @@
               <w:jc w:val="both"/>
               <w:rPr>
                 <w:rFonts w:asciiTheme="minorHAnsi" w:hAnsiTheme="minorHAnsi"/>
-                <w:sz w:val="23"/>
-                <w:szCs w:val="23"/>
                 <w:lang w:val="ru-RU"/>
               </w:rPr>
             </w:pPr>
             <w:r>
               <w:rPr>
                 <w:rFonts w:asciiTheme="minorHAnsi" w:hAnsiTheme="minorHAnsi"/>
-                <w:sz w:val="23"/>
-                <w:szCs w:val="23"/>
-                <w:lang w:val="ru-RU"/>
-              </w:rPr>
-              <w:lastRenderedPageBreak/>
+                <w:lang w:val="ru-RU"/>
+              </w:rPr>
               <w:t>биохимия</w:t>
             </w:r>
           </w:p>
@@ -2992,16 +1755,12 @@
               <w:jc w:val="both"/>
               <w:rPr>
                 <w:rFonts w:asciiTheme="minorHAnsi" w:hAnsiTheme="minorHAnsi"/>
-                <w:sz w:val="23"/>
-                <w:szCs w:val="23"/>
                 <w:lang w:val="ru-RU"/>
               </w:rPr>
             </w:pPr>
             <w:r>
               <w:rPr>
                 <w:rFonts w:asciiTheme="minorHAnsi" w:hAnsiTheme="minorHAnsi"/>
-                <w:sz w:val="23"/>
-                <w:szCs w:val="23"/>
                 <w:lang w:val="ru-RU"/>
               </w:rPr>
               <w:t xml:space="preserve">СКФ </w:t>
@@ -3021,8 +1780,6 @@
               <w:jc w:val="both"/>
               <w:rPr>
                 <w:rFonts w:asciiTheme="minorHAnsi" w:hAnsiTheme="minorHAnsi"/>
-                <w:sz w:val="23"/>
-                <w:szCs w:val="23"/>
                 <w:lang w:val="ru-RU"/>
               </w:rPr>
             </w:pPr>
@@ -3030,8 +1787,6 @@
             <w:r>
               <w:rPr>
                 <w:rFonts w:asciiTheme="minorHAnsi" w:hAnsiTheme="minorHAnsi"/>
-                <w:sz w:val="23"/>
-                <w:szCs w:val="23"/>
                 <w:lang w:val="ru-RU"/>
               </w:rPr>
               <w:t>хол</w:t>
@@ -3052,8 +1807,6 @@
               <w:jc w:val="both"/>
               <w:rPr>
                 <w:rFonts w:asciiTheme="minorHAnsi" w:hAnsiTheme="minorHAnsi"/>
-                <w:sz w:val="23"/>
-                <w:szCs w:val="23"/>
                 <w:lang w:val="ru-RU"/>
               </w:rPr>
             </w:pPr>
@@ -3061,8 +1814,6 @@
             <w:r>
               <w:rPr>
                 <w:rFonts w:asciiTheme="minorHAnsi" w:hAnsiTheme="minorHAnsi"/>
-                <w:sz w:val="23"/>
-                <w:szCs w:val="23"/>
                 <w:lang w:val="ru-RU"/>
               </w:rPr>
               <w:t>тригл</w:t>
@@ -3071,8 +1822,6 @@
             <w:r>
               <w:rPr>
                 <w:rFonts w:asciiTheme="minorHAnsi" w:hAnsiTheme="minorHAnsi"/>
-                <w:sz w:val="23"/>
-                <w:szCs w:val="23"/>
                 <w:lang w:val="ru-RU"/>
               </w:rPr>
               <w:t xml:space="preserve"> </w:t>
@@ -3092,16 +1841,12 @@
               <w:jc w:val="both"/>
               <w:rPr>
                 <w:rFonts w:asciiTheme="minorHAnsi" w:hAnsiTheme="minorHAnsi"/>
-                <w:sz w:val="23"/>
-                <w:szCs w:val="23"/>
                 <w:lang w:val="ru-RU"/>
               </w:rPr>
             </w:pPr>
             <w:r>
               <w:rPr>
                 <w:rFonts w:asciiTheme="minorHAnsi" w:hAnsiTheme="minorHAnsi"/>
-                <w:sz w:val="23"/>
-                <w:szCs w:val="23"/>
                 <w:lang w:val="ru-RU"/>
               </w:rPr>
               <w:t xml:space="preserve">ХСЛПВП </w:t>
@@ -3121,16 +1866,12 @@
               <w:jc w:val="both"/>
               <w:rPr>
                 <w:rFonts w:asciiTheme="minorHAnsi" w:hAnsiTheme="minorHAnsi"/>
-                <w:sz w:val="23"/>
-                <w:szCs w:val="23"/>
                 <w:lang w:val="ru-RU"/>
               </w:rPr>
             </w:pPr>
             <w:r>
               <w:rPr>
                 <w:rFonts w:asciiTheme="minorHAnsi" w:hAnsiTheme="minorHAnsi"/>
-                <w:sz w:val="23"/>
-                <w:szCs w:val="23"/>
                 <w:lang w:val="ru-RU"/>
               </w:rPr>
               <w:t xml:space="preserve">ХСЛПНП </w:t>
@@ -3150,16 +1891,12 @@
               <w:jc w:val="both"/>
               <w:rPr>
                 <w:rFonts w:asciiTheme="minorHAnsi" w:hAnsiTheme="minorHAnsi"/>
-                <w:sz w:val="23"/>
-                <w:szCs w:val="23"/>
                 <w:lang w:val="ru-RU"/>
               </w:rPr>
             </w:pPr>
             <w:r>
               <w:rPr>
                 <w:rFonts w:asciiTheme="minorHAnsi" w:hAnsiTheme="minorHAnsi"/>
-                <w:sz w:val="23"/>
-                <w:szCs w:val="23"/>
                 <w:lang w:val="ru-RU"/>
               </w:rPr>
               <w:t xml:space="preserve">Катер </w:t>
@@ -3179,16 +1916,12 @@
               <w:jc w:val="both"/>
               <w:rPr>
                 <w:rFonts w:asciiTheme="minorHAnsi" w:hAnsiTheme="minorHAnsi"/>
-                <w:sz w:val="23"/>
-                <w:szCs w:val="23"/>
                 <w:lang w:val="ru-RU"/>
               </w:rPr>
             </w:pPr>
             <w:r>
               <w:rPr>
                 <w:rFonts w:asciiTheme="minorHAnsi" w:hAnsiTheme="minorHAnsi"/>
-                <w:sz w:val="23"/>
-                <w:szCs w:val="23"/>
                 <w:lang w:val="ru-RU"/>
               </w:rPr>
               <w:t xml:space="preserve">мочевина </w:t>
@@ -3208,30 +1941,15 @@
               <w:jc w:val="both"/>
               <w:rPr>
                 <w:rFonts w:asciiTheme="minorHAnsi" w:hAnsiTheme="minorHAnsi"/>
-                <w:sz w:val="23"/>
-                <w:szCs w:val="23"/>
                 <w:lang w:val="ru-RU"/>
               </w:rPr>
             </w:pPr>
-            <w:proofErr w:type="spellStart"/>
             <w:r>
               <w:rPr>
                 <w:rFonts w:asciiTheme="minorHAnsi" w:hAnsiTheme="minorHAnsi"/>
-                <w:sz w:val="23"/>
-                <w:szCs w:val="23"/>
-                <w:lang w:val="ru-RU"/>
-              </w:rPr>
-              <w:t>креатинин</w:t>
-            </w:r>
-            <w:proofErr w:type="spellEnd"/>
-            <w:r>
-              <w:rPr>
-                <w:rFonts w:asciiTheme="minorHAnsi" w:hAnsiTheme="minorHAnsi"/>
-                <w:sz w:val="23"/>
-                <w:szCs w:val="23"/>
-                <w:lang w:val="ru-RU"/>
-              </w:rPr>
-              <w:t xml:space="preserve"> </w:t>
+                <w:lang w:val="ru-RU"/>
+              </w:rPr>
+              <w:t xml:space="preserve">креатинин </w:t>
             </w:r>
           </w:p>
         </w:tc>
@@ -3248,16 +1966,12 @@
               <w:jc w:val="both"/>
               <w:rPr>
                 <w:rFonts w:asciiTheme="minorHAnsi" w:hAnsiTheme="minorHAnsi"/>
-                <w:sz w:val="23"/>
-                <w:szCs w:val="23"/>
                 <w:lang w:val="ru-RU"/>
               </w:rPr>
             </w:pPr>
             <w:r>
               <w:rPr>
                 <w:rFonts w:asciiTheme="minorHAnsi" w:hAnsiTheme="minorHAnsi"/>
-                <w:sz w:val="23"/>
-                <w:szCs w:val="23"/>
                 <w:lang w:val="ru-RU"/>
               </w:rPr>
               <w:t xml:space="preserve">бил </w:t>
@@ -3266,8 +1980,6 @@
             <w:r>
               <w:rPr>
                 <w:rFonts w:asciiTheme="minorHAnsi" w:hAnsiTheme="minorHAnsi"/>
-                <w:sz w:val="23"/>
-                <w:szCs w:val="23"/>
                 <w:lang w:val="ru-RU"/>
               </w:rPr>
               <w:t>общ</w:t>
@@ -3276,8 +1988,6 @@
             <w:r>
               <w:rPr>
                 <w:rFonts w:asciiTheme="minorHAnsi" w:hAnsiTheme="minorHAnsi"/>
-                <w:sz w:val="23"/>
-                <w:szCs w:val="23"/>
                 <w:lang w:val="ru-RU"/>
               </w:rPr>
               <w:t xml:space="preserve"> </w:t>
@@ -3297,16 +2007,12 @@
               <w:jc w:val="both"/>
               <w:rPr>
                 <w:rFonts w:asciiTheme="minorHAnsi" w:hAnsiTheme="minorHAnsi"/>
-                <w:sz w:val="23"/>
-                <w:szCs w:val="23"/>
                 <w:lang w:val="ru-RU"/>
               </w:rPr>
             </w:pPr>
             <w:r>
               <w:rPr>
                 <w:rFonts w:asciiTheme="minorHAnsi" w:hAnsiTheme="minorHAnsi"/>
-                <w:sz w:val="23"/>
-                <w:szCs w:val="23"/>
                 <w:lang w:val="ru-RU"/>
               </w:rPr>
               <w:t xml:space="preserve">бил </w:t>
@@ -3316,8 +2022,6 @@
             <w:r>
               <w:rPr>
                 <w:rFonts w:asciiTheme="minorHAnsi" w:hAnsiTheme="minorHAnsi"/>
-                <w:sz w:val="23"/>
-                <w:szCs w:val="23"/>
                 <w:lang w:val="ru-RU"/>
               </w:rPr>
               <w:t>пр</w:t>
@@ -3327,8 +2031,6 @@
             <w:r>
               <w:rPr>
                 <w:rFonts w:asciiTheme="minorHAnsi" w:hAnsiTheme="minorHAnsi"/>
-                <w:sz w:val="23"/>
-                <w:szCs w:val="23"/>
                 <w:lang w:val="ru-RU"/>
               </w:rPr>
               <w:t xml:space="preserve"> </w:t>
@@ -3348,8 +2050,6 @@
               <w:jc w:val="both"/>
               <w:rPr>
                 <w:rFonts w:asciiTheme="minorHAnsi" w:hAnsiTheme="minorHAnsi"/>
-                <w:sz w:val="23"/>
-                <w:szCs w:val="23"/>
                 <w:lang w:val="ru-RU"/>
               </w:rPr>
             </w:pPr>
@@ -3357,8 +2057,6 @@
             <w:r>
               <w:rPr>
                 <w:rFonts w:asciiTheme="minorHAnsi" w:hAnsiTheme="minorHAnsi"/>
-                <w:sz w:val="23"/>
-                <w:szCs w:val="23"/>
                 <w:lang w:val="ru-RU"/>
               </w:rPr>
               <w:t>тим</w:t>
@@ -3367,8 +2065,6 @@
             <w:r>
               <w:rPr>
                 <w:rFonts w:asciiTheme="minorHAnsi" w:hAnsiTheme="minorHAnsi"/>
-                <w:sz w:val="23"/>
-                <w:szCs w:val="23"/>
                 <w:lang w:val="ru-RU"/>
               </w:rPr>
               <w:t xml:space="preserve"> </w:t>
@@ -3388,16 +2084,12 @@
               <w:jc w:val="both"/>
               <w:rPr>
                 <w:rFonts w:asciiTheme="minorHAnsi" w:hAnsiTheme="minorHAnsi"/>
-                <w:sz w:val="23"/>
-                <w:szCs w:val="23"/>
                 <w:lang w:val="ru-RU"/>
               </w:rPr>
             </w:pPr>
             <w:r>
               <w:rPr>
                 <w:rFonts w:asciiTheme="minorHAnsi" w:hAnsiTheme="minorHAnsi"/>
-                <w:sz w:val="23"/>
-                <w:szCs w:val="23"/>
                 <w:lang w:val="ru-RU"/>
               </w:rPr>
               <w:t xml:space="preserve">АСТ </w:t>
@@ -3417,16 +2109,12 @@
               <w:jc w:val="both"/>
               <w:rPr>
                 <w:rFonts w:asciiTheme="minorHAnsi" w:hAnsiTheme="minorHAnsi"/>
-                <w:sz w:val="23"/>
-                <w:szCs w:val="23"/>
                 <w:lang w:val="ru-RU"/>
               </w:rPr>
             </w:pPr>
             <w:r>
               <w:rPr>
                 <w:rFonts w:asciiTheme="minorHAnsi" w:hAnsiTheme="minorHAnsi"/>
-                <w:sz w:val="23"/>
-                <w:szCs w:val="23"/>
                 <w:lang w:val="ru-RU"/>
               </w:rPr>
               <w:t xml:space="preserve">АЛТ </w:t>
@@ -3603,7 +2291,19 @@
               <w:rPr>
                 <w:lang w:val="ru-RU"/>
               </w:rPr>
-              <w:t>56</w:t>
+              <w:t>5</w:t>
+            </w:r>
+            <w:r>
+              <w:rPr>
+                <w:lang w:val="ru-RU"/>
+              </w:rPr>
+              <w:t>,</w:t>
+            </w:r>
+            <w:r>
+              <w:rPr>
+                <w:lang w:val="ru-RU"/>
+              </w:rPr>
+              <w:t>6</w:t>
             </w:r>
           </w:p>
         </w:tc>
@@ -3740,7 +2440,6 @@
         <w:ind w:left="-567"/>
         <w:jc w:val="both"/>
         <w:rPr>
-          <w:sz w:val="28"/>
           <w:lang w:val="ru-RU"/>
         </w:rPr>
       </w:pPr>
@@ -3750,42 +2449,18 @@
         <w:ind w:left="-567"/>
         <w:jc w:val="both"/>
         <w:rPr>
-          <w:sz w:val="28"/>
           <w:lang w:val="ru-RU"/>
         </w:rPr>
       </w:pPr>
       <w:r>
         <w:rPr>
-          <w:sz w:val="28"/>
-          <w:lang w:val="ru-RU"/>
-        </w:rPr>
-        <w:t>01.12.17</w:t>
-      </w:r>
-      <w:r>
-        <w:rPr>
-          <w:sz w:val="28"/>
-          <w:lang w:val="ru-RU"/>
-        </w:rPr>
-        <w:t xml:space="preserve">ТТГ – </w:t>
-      </w:r>
-      <w:r>
-        <w:rPr>
-          <w:sz w:val="28"/>
-          <w:lang w:val="ru-RU"/>
-        </w:rPr>
-        <w:t>0,5</w:t>
-      </w:r>
-      <w:r>
-        <w:rPr>
-          <w:sz w:val="28"/>
-          <w:lang w:val="ru-RU"/>
-        </w:rPr>
-        <w:t xml:space="preserve">  (0,3-4,0) </w:t>
+          <w:lang w:val="ru-RU"/>
+        </w:rPr>
+        <w:t xml:space="preserve">01.12.17ТТГ – 0,5  (0,3-4,0) </w:t>
       </w:r>
       <w:proofErr w:type="spellStart"/>
       <w:r>
         <w:rPr>
-          <w:sz w:val="28"/>
           <w:lang w:val="ru-RU"/>
         </w:rPr>
         <w:t>Мме</w:t>
@@ -3793,80 +2468,9 @@
       <w:proofErr w:type="spellEnd"/>
       <w:r>
         <w:rPr>
-          <w:sz w:val="28"/>
-          <w:lang w:val="ru-RU"/>
-        </w:rPr>
-        <w:t>/</w:t>
-      </w:r>
-      <w:r>
-        <w:rPr>
-          <w:sz w:val="28"/>
-          <w:lang w:val="ru-RU"/>
-        </w:rPr>
-        <w:t>м</w:t>
-      </w:r>
-      <w:r>
-        <w:rPr>
-          <w:sz w:val="28"/>
-          <w:lang w:val="ru-RU"/>
-        </w:rPr>
-        <w:t>л</w:t>
-      </w:r>
-      <w:r>
-        <w:rPr>
-          <w:sz w:val="28"/>
-          <w:lang w:val="ru-RU"/>
-        </w:rPr>
-        <w:t xml:space="preserve"> </w:t>
-      </w:r>
-      <w:r>
-        <w:rPr>
-          <w:sz w:val="28"/>
-          <w:lang w:val="ru-RU"/>
-        </w:rPr>
-        <w:t xml:space="preserve">АТ ТГ -  </w:t>
-      </w:r>
-      <w:r>
-        <w:rPr>
-          <w:sz w:val="28"/>
-          <w:lang w:val="ru-RU"/>
-        </w:rPr>
-        <w:t>99,3</w:t>
-      </w:r>
-      <w:r>
-        <w:rPr>
-          <w:sz w:val="28"/>
-          <w:lang w:val="ru-RU"/>
-        </w:rPr>
-        <w:t xml:space="preserve">  (0-100) МЕ/</w:t>
-      </w:r>
-      <w:r>
-        <w:rPr>
-          <w:sz w:val="28"/>
-          <w:lang w:val="ru-RU"/>
-        </w:rPr>
-        <w:t>м</w:t>
-      </w:r>
-      <w:r>
-        <w:rPr>
-          <w:sz w:val="28"/>
-          <w:lang w:val="ru-RU"/>
-        </w:rPr>
-        <w:t xml:space="preserve">л; АТ ТПО – </w:t>
-      </w:r>
-      <w:r>
-        <w:rPr>
-          <w:sz w:val="28"/>
-          <w:lang w:val="ru-RU"/>
-        </w:rPr>
-        <w:t>24,0</w:t>
-      </w:r>
-      <w:r>
-        <w:rPr>
-          <w:sz w:val="28"/>
-          <w:lang w:val="ru-RU"/>
-        </w:rPr>
-        <w:t xml:space="preserve"> (0-30) МЕ/мл</w:t>
+          <w:lang w:val="ru-RU"/>
+        </w:rPr>
+        <w:t>/мл АТ ТГ -  99,3  (0-100) МЕ/мл; АТ ТПО – 24,0 (0-30) МЕ/мл</w:t>
       </w:r>
     </w:p>
     <w:p>
@@ -3874,125 +2478,75 @@
         <w:ind w:left="-567"/>
         <w:jc w:val="both"/>
         <w:rPr>
-          <w:sz w:val="28"/>
-          <w:szCs w:val="28"/>
           <w:lang w:val="ru-RU"/>
         </w:rPr>
       </w:pPr>
       <w:r>
         <w:rPr>
-          <w:sz w:val="28"/>
-          <w:szCs w:val="28"/>
           <w:lang w:val="ru-RU"/>
         </w:rPr>
         <w:t>30</w:t>
       </w:r>
       <w:r>
         <w:rPr>
-          <w:sz w:val="28"/>
-          <w:szCs w:val="28"/>
           <w:lang w:val="ru-RU"/>
         </w:rPr>
         <w:t>.</w:t>
       </w:r>
       <w:r>
         <w:rPr>
-          <w:sz w:val="28"/>
-          <w:szCs w:val="28"/>
           <w:lang w:val="ru-RU"/>
         </w:rPr>
         <w:t>11.17</w:t>
       </w:r>
       <w:r>
         <w:rPr>
-          <w:sz w:val="28"/>
-          <w:szCs w:val="28"/>
+          <w:lang w:val="ru-RU"/>
+        </w:rPr>
+        <w:t xml:space="preserve"> К –</w:t>
+      </w:r>
+      <w:r>
+        <w:rPr>
+          <w:lang w:val="ru-RU"/>
+        </w:rPr>
+        <w:t>4,9</w:t>
+      </w:r>
+      <w:proofErr w:type="gramStart"/>
+      <w:r>
+        <w:rPr>
+          <w:lang w:val="ru-RU"/>
+        </w:rPr>
+        <w:t xml:space="preserve">   ;</w:t>
+      </w:r>
+      <w:proofErr w:type="gramEnd"/>
+      <w:r>
+        <w:rPr>
+          <w:lang w:val="ru-RU"/>
+        </w:rPr>
+        <w:t xml:space="preserve"> Nа – </w:t>
+      </w:r>
+      <w:r>
+        <w:rPr>
+          <w:lang w:val="ru-RU"/>
+        </w:rPr>
+        <w:t>135</w:t>
+      </w:r>
+      <w:r>
+        <w:rPr>
           <w:lang w:val="ru-RU"/>
         </w:rPr>
         <w:t xml:space="preserve"> </w:t>
       </w:r>
-      <w:r>
-        <w:rPr>
-          <w:sz w:val="28"/>
-          <w:szCs w:val="28"/>
-          <w:lang w:val="ru-RU"/>
-        </w:rPr>
-        <w:t>К –</w:t>
-      </w:r>
-      <w:r>
-        <w:rPr>
-          <w:sz w:val="28"/>
-          <w:szCs w:val="28"/>
-          <w:lang w:val="ru-RU"/>
-        </w:rPr>
-        <w:t>4,9</w:t>
-      </w:r>
-      <w:proofErr w:type="gramStart"/>
-      <w:r>
-        <w:rPr>
-          <w:sz w:val="28"/>
-          <w:szCs w:val="28"/>
-          <w:lang w:val="ru-RU"/>
-        </w:rPr>
-        <w:t xml:space="preserve">   ;</w:t>
-      </w:r>
-      <w:proofErr w:type="gramEnd"/>
-      <w:r>
-        <w:rPr>
-          <w:sz w:val="28"/>
-          <w:szCs w:val="28"/>
-          <w:lang w:val="ru-RU"/>
-        </w:rPr>
-        <w:t xml:space="preserve"> </w:t>
-      </w:r>
       <w:proofErr w:type="spellStart"/>
       <w:r>
         <w:rPr>
-          <w:sz w:val="28"/>
-          <w:szCs w:val="28"/>
-          <w:lang w:val="ru-RU"/>
-        </w:rPr>
-        <w:t>Nа</w:t>
+          <w:lang w:val="ru-RU"/>
+        </w:rPr>
+        <w:t>Са</w:t>
       </w:r>
       <w:proofErr w:type="spellEnd"/>
       <w:r>
         <w:rPr>
-          <w:sz w:val="28"/>
-          <w:szCs w:val="28"/>
-          <w:lang w:val="ru-RU"/>
-        </w:rPr>
-        <w:t xml:space="preserve"> – </w:t>
-      </w:r>
-      <w:r>
-        <w:rPr>
-          <w:sz w:val="28"/>
-          <w:szCs w:val="28"/>
-          <w:lang w:val="ru-RU"/>
-        </w:rPr>
-        <w:t>135</w:t>
-      </w:r>
-      <w:r>
-        <w:rPr>
-          <w:sz w:val="28"/>
-          <w:szCs w:val="28"/>
-          <w:lang w:val="ru-RU"/>
-        </w:rPr>
-        <w:t xml:space="preserve"> </w:t>
-      </w:r>
-      <w:proofErr w:type="spellStart"/>
-      <w:r>
-        <w:rPr>
-          <w:sz w:val="28"/>
-          <w:szCs w:val="28"/>
-          <w:lang w:val="ru-RU"/>
-        </w:rPr>
-        <w:t>Са</w:t>
-      </w:r>
-      <w:proofErr w:type="spellEnd"/>
-      <w:r>
-        <w:rPr>
-          <w:sz w:val="28"/>
-          <w:szCs w:val="28"/>
           <w:vertAlign w:val="superscript"/>
           <w:lang w:val="ru-RU"/>
         </w:rPr>
@@ -4000,69 +2554,33 @@
       </w:r>
       <w:r>
         <w:rPr>
-          <w:sz w:val="28"/>
-          <w:szCs w:val="28"/>
           <w:lang w:val="ru-RU"/>
         </w:rPr>
         <w:t xml:space="preserve"> -</w:t>
       </w:r>
       <w:r>
         <w:rPr>
-          <w:sz w:val="28"/>
-          <w:szCs w:val="28"/>
           <w:lang w:val="ru-RU"/>
         </w:rPr>
         <w:t>1,1</w:t>
       </w:r>
       <w:r>
         <w:rPr>
-          <w:sz w:val="28"/>
-          <w:szCs w:val="28"/>
           <w:lang w:val="ru-RU"/>
         </w:rPr>
         <w:t xml:space="preserve"> С1 -</w:t>
       </w:r>
       <w:r>
         <w:rPr>
-          <w:sz w:val="28"/>
-          <w:szCs w:val="28"/>
           <w:lang w:val="ru-RU"/>
         </w:rPr>
         <w:t>104</w:t>
       </w:r>
       <w:r>
         <w:rPr>
-          <w:sz w:val="28"/>
-          <w:szCs w:val="28"/>
-          <w:lang w:val="ru-RU"/>
-        </w:rPr>
-        <w:t xml:space="preserve"> </w:t>
-      </w:r>
-      <w:r>
-        <w:rPr>
-          <w:sz w:val="28"/>
-          <w:szCs w:val="28"/>
-          <w:lang w:val="ru-RU"/>
-        </w:rPr>
-        <w:t xml:space="preserve">  </w:t>
-      </w:r>
-      <w:proofErr w:type="spellStart"/>
-      <w:r>
-        <w:rPr>
-          <w:sz w:val="28"/>
-          <w:szCs w:val="28"/>
-          <w:lang w:val="ru-RU"/>
-        </w:rPr>
-        <w:t>ммоль</w:t>
-      </w:r>
-      <w:proofErr w:type="spellEnd"/>
-      <w:r>
-        <w:rPr>
-          <w:sz w:val="28"/>
-          <w:szCs w:val="28"/>
-          <w:lang w:val="ru-RU"/>
-        </w:rPr>
-        <w:t>/л</w:t>
+          <w:lang w:val="ru-RU"/>
+        </w:rPr>
+        <w:t xml:space="preserve">   ммоль/л</w:t>
       </w:r>
     </w:p>
     <w:p>
@@ -4072,65 +2590,87 @@
         <w:jc w:val="both"/>
         <w:rPr>
           <w:b w:val="0"/>
+          <w:sz w:val="24"/>
+          <w:szCs w:val="24"/>
         </w:rPr>
       </w:pPr>
       <w:r>
         <w:rPr>
           <w:b w:val="0"/>
+          <w:sz w:val="24"/>
+          <w:szCs w:val="24"/>
         </w:rPr>
         <w:t>01</w:t>
       </w:r>
       <w:r>
         <w:rPr>
           <w:b w:val="0"/>
+          <w:sz w:val="24"/>
+          <w:szCs w:val="24"/>
         </w:rPr>
         <w:t>.</w:t>
       </w:r>
       <w:r>
         <w:rPr>
           <w:b w:val="0"/>
+          <w:sz w:val="24"/>
+          <w:szCs w:val="24"/>
         </w:rPr>
         <w:t>1</w:t>
       </w:r>
       <w:r>
         <w:rPr>
           <w:b w:val="0"/>
+          <w:sz w:val="24"/>
+          <w:szCs w:val="24"/>
         </w:rPr>
         <w:t>2</w:t>
       </w:r>
       <w:r>
         <w:rPr>
           <w:b w:val="0"/>
+          <w:sz w:val="24"/>
+          <w:szCs w:val="24"/>
         </w:rPr>
         <w:t>.17</w:t>
       </w:r>
       <w:r>
         <w:rPr>
           <w:b w:val="0"/>
+          <w:sz w:val="24"/>
+          <w:szCs w:val="24"/>
         </w:rPr>
         <w:t xml:space="preserve"> </w:t>
       </w:r>
       <w:r>
         <w:rPr>
           <w:b w:val="0"/>
+          <w:sz w:val="24"/>
+          <w:szCs w:val="24"/>
         </w:rPr>
         <w:t>Общ. а</w:t>
       </w:r>
       <w:r>
         <w:rPr>
           <w:b w:val="0"/>
+          <w:sz w:val="24"/>
+          <w:szCs w:val="24"/>
         </w:rPr>
         <w:t>н. мочи уд вес 10</w:t>
       </w:r>
       <w:r>
         <w:rPr>
           <w:b w:val="0"/>
+          <w:sz w:val="24"/>
+          <w:szCs w:val="24"/>
         </w:rPr>
         <w:t>21</w:t>
       </w:r>
       <w:r>
         <w:rPr>
           <w:b w:val="0"/>
+          <w:sz w:val="24"/>
+          <w:szCs w:val="24"/>
         </w:rPr>
         <w:t xml:space="preserve">  </w:t>
       </w:r>
@@ -4138,6 +2678,8 @@
       <w:r>
         <w:rPr>
           <w:b w:val="0"/>
+          <w:sz w:val="24"/>
+          <w:szCs w:val="24"/>
         </w:rPr>
         <w:t>лейк</w:t>
       </w:r>
@@ -4145,18 +2687,26 @@
       <w:r>
         <w:rPr>
           <w:b w:val="0"/>
+          <w:sz w:val="24"/>
+          <w:szCs w:val="24"/>
         </w:rPr>
         <w:t xml:space="preserve"> –</w:t>
       </w:r>
+      <w:bookmarkStart w:id="2" w:name="_GoBack"/>
+      <w:bookmarkEnd w:id="2"/>
       <w:r>
         <w:rPr>
           <w:b w:val="0"/>
+          <w:sz w:val="24"/>
+          <w:szCs w:val="24"/>
         </w:rPr>
         <w:t>3-5</w:t>
       </w:r>
       <w:r>
         <w:rPr>
           <w:b w:val="0"/>
+          <w:sz w:val="24"/>
+          <w:szCs w:val="24"/>
         </w:rPr>
         <w:t xml:space="preserve">   в </w:t>
       </w:r>
@@ -4164,6 +2714,8 @@
       <w:r>
         <w:rPr>
           <w:b w:val="0"/>
+          <w:sz w:val="24"/>
+          <w:szCs w:val="24"/>
         </w:rPr>
         <w:t>п</w:t>
       </w:r>
@@ -4171,6 +2723,8 @@
       <w:r>
         <w:rPr>
           <w:b w:val="0"/>
+          <w:sz w:val="24"/>
+          <w:szCs w:val="24"/>
         </w:rPr>
         <w:t>/</w:t>
       </w:r>
@@ -4178,6 +2732,8 @@
       <w:r>
         <w:rPr>
           <w:b w:val="0"/>
+          <w:sz w:val="24"/>
+          <w:szCs w:val="24"/>
         </w:rPr>
         <w:t>зр</w:t>
       </w:r>
@@ -4185,6 +2741,8 @@
       <w:r>
         <w:rPr>
           <w:b w:val="0"/>
+          <w:sz w:val="24"/>
+          <w:szCs w:val="24"/>
         </w:rPr>
         <w:t xml:space="preserve"> белок – </w:t>
       </w:r>
@@ -4192,6 +2750,8 @@
       <w:r>
         <w:rPr>
           <w:b w:val="0"/>
+          <w:sz w:val="24"/>
+          <w:szCs w:val="24"/>
         </w:rPr>
         <w:t>отр</w:t>
       </w:r>
@@ -4199,6 +2759,8 @@
       <w:r>
         <w:rPr>
           <w:b w:val="0"/>
+          <w:sz w:val="24"/>
+          <w:szCs w:val="24"/>
         </w:rPr>
         <w:t xml:space="preserve">  ацетон –</w:t>
       </w:r>
@@ -4206,6 +2768,8 @@
       <w:r>
         <w:rPr>
           <w:b w:val="0"/>
+          <w:sz w:val="24"/>
+          <w:szCs w:val="24"/>
         </w:rPr>
         <w:t>отр</w:t>
       </w:r>
@@ -4213,12 +2777,16 @@
       <w:r>
         <w:rPr>
           <w:b w:val="0"/>
+          <w:sz w:val="24"/>
+          <w:szCs w:val="24"/>
         </w:rPr>
         <w:t xml:space="preserve">; </w:t>
       </w:r>
       <w:r>
         <w:rPr>
           <w:b w:val="0"/>
+          <w:sz w:val="24"/>
+          <w:szCs w:val="24"/>
         </w:rPr>
         <w:t xml:space="preserve"> </w:t>
       </w:r>
@@ -4226,6 +2794,8 @@
       <w:r>
         <w:rPr>
           <w:b w:val="0"/>
+          <w:sz w:val="24"/>
+          <w:szCs w:val="24"/>
         </w:rPr>
         <w:t>эпит</w:t>
       </w:r>
@@ -4233,18 +2803,24 @@
       <w:r>
         <w:rPr>
           <w:b w:val="0"/>
+          <w:sz w:val="24"/>
+          <w:szCs w:val="24"/>
         </w:rPr>
         <w:t>. пл. -</w:t>
       </w:r>
       <w:r>
         <w:rPr>
           <w:b w:val="0"/>
+          <w:sz w:val="24"/>
+          <w:szCs w:val="24"/>
         </w:rPr>
         <w:t>2-3</w:t>
       </w:r>
       <w:r>
         <w:rPr>
           <w:b w:val="0"/>
+          <w:sz w:val="24"/>
+          <w:szCs w:val="24"/>
         </w:rPr>
         <w:t xml:space="preserve"> ; </w:t>
       </w:r>
@@ -4252,6 +2828,8 @@
       <w:r>
         <w:rPr>
           <w:b w:val="0"/>
+          <w:sz w:val="24"/>
+          <w:szCs w:val="24"/>
         </w:rPr>
         <w:t>эпит</w:t>
       </w:r>
@@ -4259,6 +2837,8 @@
       <w:r>
         <w:rPr>
           <w:b w:val="0"/>
+          <w:sz w:val="24"/>
+          <w:szCs w:val="24"/>
         </w:rPr>
         <w:t xml:space="preserve">. </w:t>
       </w:r>
@@ -4266,6 +2846,8 @@
       <w:r>
         <w:rPr>
           <w:b w:val="0"/>
+          <w:sz w:val="24"/>
+          <w:szCs w:val="24"/>
         </w:rPr>
         <w:t>перех</w:t>
       </w:r>
@@ -4273,12 +2855,16 @@
       <w:r>
         <w:rPr>
           <w:b w:val="0"/>
+          <w:sz w:val="24"/>
+          <w:szCs w:val="24"/>
         </w:rPr>
         <w:t xml:space="preserve">. - </w:t>
       </w:r>
       <w:r>
         <w:rPr>
           <w:b w:val="0"/>
+          <w:sz w:val="24"/>
+          <w:szCs w:val="24"/>
         </w:rPr>
         <w:t xml:space="preserve"> в п/</w:t>
       </w:r>
@@ -4286,6 +2872,8 @@
       <w:r>
         <w:rPr>
           <w:b w:val="0"/>
+          <w:sz w:val="24"/>
+          <w:szCs w:val="24"/>
         </w:rPr>
         <w:t>зр</w:t>
       </w:r>
@@ -4295,49 +2883,41 @@
       <w:pPr>
         <w:ind w:left="-567"/>
         <w:rPr>
-          <w:sz w:val="28"/>
-          <w:szCs w:val="20"/>
           <w:lang w:val="ru-RU"/>
         </w:rPr>
       </w:pPr>
       <w:r>
         <w:rPr>
-          <w:sz w:val="28"/>
           <w:lang w:val="ru-RU"/>
         </w:rPr>
         <w:t>04</w:t>
       </w:r>
       <w:r>
         <w:rPr>
-          <w:sz w:val="28"/>
           <w:lang w:val="ru-RU"/>
         </w:rPr>
         <w:t>.</w:t>
       </w:r>
       <w:r>
         <w:rPr>
-          <w:sz w:val="28"/>
           <w:lang w:val="ru-RU"/>
         </w:rPr>
         <w:t>12</w:t>
       </w:r>
       <w:r>
         <w:rPr>
-          <w:sz w:val="28"/>
           <w:lang w:val="ru-RU"/>
         </w:rPr>
         <w:t>.17</w:t>
       </w:r>
       <w:r>
         <w:rPr>
-          <w:sz w:val="28"/>
           <w:lang w:val="ru-RU"/>
         </w:rPr>
         <w:t xml:space="preserve"> </w:t>
       </w:r>
       <w:r>
         <w:rPr>
-          <w:sz w:val="28"/>
           <w:lang w:val="ru-RU"/>
         </w:rPr>
         <w:t xml:space="preserve">Анализ мочи по Нечипоренко </w:t>
@@ -4345,7 +2925,6 @@
       <w:proofErr w:type="spellStart"/>
       <w:r>
         <w:rPr>
-          <w:sz w:val="28"/>
           <w:lang w:val="ru-RU"/>
         </w:rPr>
         <w:t>лейк</w:t>
@@ -4353,21 +2932,18 @@
       <w:proofErr w:type="spellEnd"/>
       <w:r>
         <w:rPr>
-          <w:sz w:val="28"/>
           <w:lang w:val="ru-RU"/>
         </w:rPr>
         <w:t xml:space="preserve"> -</w:t>
       </w:r>
       <w:r>
         <w:rPr>
-          <w:sz w:val="28"/>
           <w:lang w:val="ru-RU"/>
         </w:rPr>
         <w:t>500</w:t>
       </w:r>
       <w:r>
         <w:rPr>
-          <w:sz w:val="28"/>
           <w:lang w:val="ru-RU"/>
         </w:rPr>
         <w:t xml:space="preserve">  </w:t>
@@ -4375,7 +2951,6 @@
       <w:proofErr w:type="spellStart"/>
       <w:r>
         <w:rPr>
-          <w:sz w:val="28"/>
           <w:lang w:val="ru-RU"/>
         </w:rPr>
         <w:t>эритр</w:t>
@@ -4383,7 +2958,6 @@
       <w:proofErr w:type="spellEnd"/>
       <w:r>
         <w:rPr>
-          <w:sz w:val="28"/>
           <w:lang w:val="ru-RU"/>
         </w:rPr>
         <w:t xml:space="preserve"> -  белок – </w:t>
@@ -4391,7 +2965,6 @@
       <w:proofErr w:type="spellStart"/>
       <w:r>
         <w:rPr>
-          <w:sz w:val="28"/>
           <w:lang w:val="ru-RU"/>
         </w:rPr>
         <w:t>отр</w:t>
@@ -4402,101 +2975,72 @@
       <w:pPr>
         <w:ind w:left="-567"/>
         <w:rPr>
-          <w:sz w:val="28"/>
-          <w:szCs w:val="20"/>
           <w:lang w:val="ru-RU"/>
         </w:rPr>
       </w:pPr>
       <w:r>
         <w:rPr>
-          <w:sz w:val="28"/>
           <w:lang w:val="ru-RU"/>
         </w:rPr>
         <w:t>06</w:t>
       </w:r>
       <w:r>
         <w:rPr>
-          <w:sz w:val="28"/>
           <w:lang w:val="ru-RU"/>
         </w:rPr>
         <w:t>.</w:t>
       </w:r>
       <w:r>
         <w:rPr>
-          <w:sz w:val="28"/>
           <w:lang w:val="ru-RU"/>
         </w:rPr>
         <w:t>1</w:t>
       </w:r>
       <w:r>
         <w:rPr>
-          <w:sz w:val="28"/>
           <w:lang w:val="ru-RU"/>
         </w:rPr>
         <w:t>2</w:t>
       </w:r>
       <w:r>
         <w:rPr>
-          <w:sz w:val="28"/>
           <w:lang w:val="ru-RU"/>
         </w:rPr>
         <w:t>.17</w:t>
       </w:r>
       <w:r>
         <w:rPr>
-          <w:sz w:val="28"/>
           <w:lang w:val="ru-RU"/>
         </w:rPr>
         <w:t xml:space="preserve"> </w:t>
       </w:r>
       <w:r>
         <w:rPr>
-          <w:sz w:val="28"/>
-          <w:lang w:val="ru-RU"/>
-        </w:rPr>
-        <w:t xml:space="preserve">Суточная </w:t>
+          <w:lang w:val="ru-RU"/>
+        </w:rPr>
+        <w:t xml:space="preserve">Суточная глюкозурия – </w:t>
+      </w:r>
+      <w:r>
+        <w:rPr>
+          <w:lang w:val="ru-RU"/>
+        </w:rPr>
+        <w:t>1,6</w:t>
+      </w:r>
+      <w:r>
+        <w:rPr>
+          <w:lang w:val="ru-RU"/>
+        </w:rPr>
+        <w:t xml:space="preserve"> %</w:t>
+      </w:r>
+      <w:r>
+        <w:rPr>
+          <w:lang w:val="ru-RU"/>
+        </w:rPr>
+        <w:t xml:space="preserve">;   Суточная протеинурия –  </w:t>
       </w:r>
       <w:proofErr w:type="spellStart"/>
       <w:r>
         <w:rPr>
-          <w:sz w:val="28"/>
-          <w:lang w:val="ru-RU"/>
-        </w:rPr>
-        <w:t>глюкозурия</w:t>
-      </w:r>
-      <w:proofErr w:type="spellEnd"/>
-      <w:r>
-        <w:rPr>
-          <w:sz w:val="28"/>
-          <w:lang w:val="ru-RU"/>
-        </w:rPr>
-        <w:t xml:space="preserve"> – </w:t>
-      </w:r>
-      <w:r>
-        <w:rPr>
-          <w:sz w:val="28"/>
-          <w:lang w:val="ru-RU"/>
-        </w:rPr>
-        <w:t>1,6</w:t>
-      </w:r>
-      <w:r>
-        <w:rPr>
-          <w:sz w:val="28"/>
-          <w:lang w:val="ru-RU"/>
-        </w:rPr>
-        <w:t xml:space="preserve"> %</w:t>
-      </w:r>
-      <w:r>
-        <w:rPr>
-          <w:sz w:val="28"/>
-          <w:lang w:val="ru-RU"/>
-        </w:rPr>
-        <w:t xml:space="preserve">;   Суточная протеинурия –  </w:t>
-      </w:r>
-      <w:proofErr w:type="spellStart"/>
-      <w:r>
-        <w:rPr>
-          <w:sz w:val="28"/>
           <w:lang w:val="ru-RU"/>
         </w:rPr>
         <w:t>отр</w:t>
@@ -4507,38 +3051,80 @@
       <w:pPr>
         <w:pStyle w:val="5"/>
         <w:ind w:left="-567"/>
+        <w:rPr>
+          <w:sz w:val="24"/>
+          <w:szCs w:val="24"/>
+        </w:rPr>
       </w:pPr>
       <w:r>
+        <w:rPr>
+          <w:sz w:val="24"/>
+          <w:szCs w:val="24"/>
+        </w:rPr>
+        <w:t>07</w:t>
+      </w:r>
+      <w:r>
+        <w:rPr>
+          <w:sz w:val="24"/>
+          <w:szCs w:val="24"/>
+        </w:rPr>
         <w:t>.</w:t>
       </w:r>
       <w:r>
+        <w:rPr>
+          <w:sz w:val="24"/>
+          <w:szCs w:val="24"/>
+        </w:rPr>
         <w:t>11.17</w:t>
       </w:r>
       <w:r>
+        <w:rPr>
+          <w:sz w:val="24"/>
+          <w:szCs w:val="24"/>
+        </w:rPr>
         <w:t xml:space="preserve"> </w:t>
       </w:r>
+      <w:r>
+        <w:rPr>
+          <w:sz w:val="24"/>
+          <w:szCs w:val="24"/>
+        </w:rPr>
+        <w:t xml:space="preserve">Микроальбуминурия </w:t>
+      </w:r>
+      <w:r>
+        <w:rPr>
+          <w:sz w:val="24"/>
+          <w:szCs w:val="24"/>
+        </w:rPr>
+        <w:t>–</w:t>
+      </w:r>
+      <w:r>
+        <w:rPr>
+          <w:sz w:val="24"/>
+          <w:szCs w:val="24"/>
+        </w:rPr>
+        <w:t>11,5</w:t>
+      </w:r>
+      <w:r>
+        <w:rPr>
+          <w:sz w:val="24"/>
+          <w:szCs w:val="24"/>
+        </w:rPr>
+        <w:t xml:space="preserve"> </w:t>
+      </w:r>
+      <w:r>
+        <w:rPr>
+          <w:sz w:val="24"/>
+          <w:szCs w:val="24"/>
+        </w:rPr>
+        <w:t>мг/</w:t>
+      </w:r>
       <w:proofErr w:type="spellStart"/>
       <w:r>
         <w:rPr>
-          <w:highlight w:val="yellow"/>
-        </w:rPr>
-        <w:t>Микроальбуминурия</w:t>
-      </w:r>
-      <w:proofErr w:type="spellEnd"/>
-      <w:r>
-        <w:t xml:space="preserve"> </w:t>
-      </w:r>
-      <w:r>
-        <w:t>–</w:t>
-      </w:r>
-      <w:r>
-        <w:t xml:space="preserve"> </w:t>
-      </w:r>
-      <w:r>
-        <w:t>мг/</w:t>
-      </w:r>
-      <w:proofErr w:type="spellStart"/>
-      <w:r>
+          <w:sz w:val="24"/>
+          <w:szCs w:val="24"/>
+        </w:rPr>
         <w:t>сут</w:t>
       </w:r>
       <w:proofErr w:type="spellEnd"/>
@@ -4571,15 +3157,11 @@
           <w:p>
             <w:pPr>
               <w:rPr>
-                <w:sz w:val="28"/>
-                <w:szCs w:val="28"/>
                 <w:lang w:val="ru-RU"/>
               </w:rPr>
             </w:pPr>
             <w:r>
               <w:rPr>
-                <w:sz w:val="28"/>
-                <w:szCs w:val="28"/>
                 <w:lang w:val="ru-RU"/>
               </w:rPr>
               <w:t xml:space="preserve">Гликемический </w:t>
@@ -4588,15 +3170,11 @@
           <w:p>
             <w:pPr>
               <w:rPr>
-                <w:sz w:val="28"/>
-                <w:szCs w:val="28"/>
                 <w:lang w:val="ru-RU"/>
               </w:rPr>
             </w:pPr>
             <w:r>
               <w:rPr>
-                <w:sz w:val="28"/>
-                <w:szCs w:val="28"/>
                 <w:lang w:val="ru-RU"/>
               </w:rPr>
               <w:t>профиль</w:t>
@@ -4610,15 +3188,11 @@
           <w:p>
             <w:pPr>
               <w:rPr>
-                <w:sz w:val="28"/>
-                <w:szCs w:val="28"/>
                 <w:lang w:val="ru-RU"/>
               </w:rPr>
             </w:pPr>
             <w:r>
               <w:rPr>
-                <w:sz w:val="28"/>
-                <w:szCs w:val="28"/>
                 <w:lang w:val="ru-RU"/>
               </w:rPr>
               <w:t>8.00</w:t>
@@ -4632,15 +3206,11 @@
           <w:p>
             <w:pPr>
               <w:rPr>
-                <w:sz w:val="28"/>
-                <w:szCs w:val="28"/>
                 <w:lang w:val="ru-RU"/>
               </w:rPr>
             </w:pPr>
             <w:r>
               <w:rPr>
-                <w:sz w:val="28"/>
-                <w:szCs w:val="28"/>
                 <w:lang w:val="ru-RU"/>
               </w:rPr>
               <w:t>11.00</w:t>
@@ -4654,15 +3224,11 @@
           <w:p>
             <w:pPr>
               <w:rPr>
-                <w:sz w:val="28"/>
-                <w:szCs w:val="28"/>
                 <w:lang w:val="ru-RU"/>
               </w:rPr>
             </w:pPr>
             <w:r>
               <w:rPr>
-                <w:sz w:val="28"/>
-                <w:szCs w:val="28"/>
                 <w:lang w:val="ru-RU"/>
               </w:rPr>
               <w:t>16.00</w:t>
@@ -4676,15 +3242,11 @@
           <w:p>
             <w:pPr>
               <w:rPr>
-                <w:sz w:val="28"/>
-                <w:szCs w:val="28"/>
                 <w:lang w:val="ru-RU"/>
               </w:rPr>
             </w:pPr>
             <w:r>
               <w:rPr>
-                <w:sz w:val="28"/>
-                <w:szCs w:val="28"/>
                 <w:lang w:val="ru-RU"/>
               </w:rPr>
               <w:t>20.00</w:t>
@@ -4700,15 +3262,11 @@
           <w:p>
             <w:pPr>
               <w:rPr>
-                <w:sz w:val="28"/>
-                <w:szCs w:val="28"/>
                 <w:lang w:val="ru-RU"/>
               </w:rPr>
             </w:pPr>
             <w:r>
               <w:rPr>
-                <w:sz w:val="28"/>
-                <w:szCs w:val="28"/>
                 <w:lang w:val="ru-RU"/>
               </w:rPr>
               <w:t>29.11</w:t>
@@ -4722,15 +3280,11 @@
           <w:p>
             <w:pPr>
               <w:rPr>
-                <w:sz w:val="28"/>
-                <w:szCs w:val="28"/>
                 <w:lang w:val="ru-RU"/>
               </w:rPr>
             </w:pPr>
             <w:r>
               <w:rPr>
-                <w:sz w:val="28"/>
-                <w:szCs w:val="28"/>
                 <w:lang w:val="ru-RU"/>
               </w:rPr>
               <w:t>10,5</w:t>
@@ -4744,15 +3298,11 @@
           <w:p>
             <w:pPr>
               <w:rPr>
-                <w:sz w:val="28"/>
-                <w:szCs w:val="28"/>
                 <w:lang w:val="ru-RU"/>
               </w:rPr>
             </w:pPr>
             <w:r>
               <w:rPr>
-                <w:sz w:val="28"/>
-                <w:szCs w:val="28"/>
                 <w:lang w:val="ru-RU"/>
               </w:rPr>
               <w:t>9,5</w:t>
@@ -4766,15 +3316,11 @@
           <w:p>
             <w:pPr>
               <w:rPr>
-                <w:sz w:val="28"/>
-                <w:szCs w:val="28"/>
                 <w:lang w:val="ru-RU"/>
               </w:rPr>
             </w:pPr>
             <w:r>
               <w:rPr>
-                <w:sz w:val="28"/>
-                <w:szCs w:val="28"/>
                 <w:lang w:val="ru-RU"/>
               </w:rPr>
               <w:t>12,5</w:t>
@@ -4788,15 +3334,11 @@
           <w:p>
             <w:pPr>
               <w:rPr>
-                <w:sz w:val="28"/>
-                <w:szCs w:val="28"/>
                 <w:lang w:val="ru-RU"/>
               </w:rPr>
             </w:pPr>
             <w:r>
               <w:rPr>
-                <w:sz w:val="28"/>
-                <w:szCs w:val="28"/>
                 <w:lang w:val="ru-RU"/>
               </w:rPr>
               <w:t>5,5</w:t>
@@ -4812,15 +3354,11 @@
           <w:p>
             <w:pPr>
               <w:rPr>
-                <w:sz w:val="28"/>
-                <w:szCs w:val="28"/>
                 <w:lang w:val="ru-RU"/>
               </w:rPr>
             </w:pPr>
             <w:r>
               <w:rPr>
-                <w:sz w:val="28"/>
-                <w:szCs w:val="28"/>
                 <w:lang w:val="ru-RU"/>
               </w:rPr>
               <w:t>01.12</w:t>
@@ -4834,15 +3372,11 @@
           <w:p>
             <w:pPr>
               <w:rPr>
-                <w:sz w:val="28"/>
-                <w:szCs w:val="28"/>
                 <w:lang w:val="ru-RU"/>
               </w:rPr>
             </w:pPr>
             <w:r>
               <w:rPr>
-                <w:sz w:val="28"/>
-                <w:szCs w:val="28"/>
                 <w:lang w:val="ru-RU"/>
               </w:rPr>
               <w:t>11,9</w:t>
@@ -4856,15 +3390,11 @@
           <w:p>
             <w:pPr>
               <w:rPr>
-                <w:sz w:val="28"/>
-                <w:szCs w:val="28"/>
                 <w:lang w:val="ru-RU"/>
               </w:rPr>
             </w:pPr>
             <w:r>
               <w:rPr>
-                <w:sz w:val="28"/>
-                <w:szCs w:val="28"/>
                 <w:lang w:val="ru-RU"/>
               </w:rPr>
               <w:t>7,6</w:t>
@@ -4878,15 +3408,11 @@
           <w:p>
             <w:pPr>
               <w:rPr>
-                <w:sz w:val="28"/>
-                <w:szCs w:val="28"/>
                 <w:lang w:val="ru-RU"/>
               </w:rPr>
             </w:pPr>
             <w:r>
               <w:rPr>
-                <w:sz w:val="28"/>
-                <w:szCs w:val="28"/>
                 <w:lang w:val="ru-RU"/>
               </w:rPr>
               <w:t>7,1</w:t>
@@ -4900,15 +3426,11 @@
           <w:p>
             <w:pPr>
               <w:rPr>
-                <w:sz w:val="28"/>
-                <w:szCs w:val="28"/>
                 <w:lang w:val="ru-RU"/>
               </w:rPr>
             </w:pPr>
             <w:r>
               <w:rPr>
-                <w:sz w:val="28"/>
-                <w:szCs w:val="28"/>
                 <w:lang w:val="ru-RU"/>
               </w:rPr>
               <w:t>5,0</w:t>
@@ -4924,15 +3446,11 @@
           <w:p>
             <w:pPr>
               <w:rPr>
-                <w:sz w:val="28"/>
-                <w:szCs w:val="28"/>
                 <w:lang w:val="ru-RU"/>
               </w:rPr>
             </w:pPr>
             <w:r>
               <w:rPr>
-                <w:sz w:val="28"/>
-                <w:szCs w:val="28"/>
                 <w:lang w:val="ru-RU"/>
               </w:rPr>
               <w:t>04.12</w:t>
@@ -4946,15 +3464,11 @@
           <w:p>
             <w:pPr>
               <w:rPr>
-                <w:sz w:val="28"/>
-                <w:szCs w:val="28"/>
                 <w:lang w:val="ru-RU"/>
               </w:rPr>
             </w:pPr>
             <w:r>
               <w:rPr>
-                <w:sz w:val="28"/>
-                <w:szCs w:val="28"/>
                 <w:lang w:val="ru-RU"/>
               </w:rPr>
               <w:t>12,8</w:t>
@@ -4968,15 +3482,11 @@
           <w:p>
             <w:pPr>
               <w:rPr>
-                <w:sz w:val="28"/>
-                <w:szCs w:val="28"/>
                 <w:lang w:val="ru-RU"/>
               </w:rPr>
             </w:pPr>
             <w:r>
               <w:rPr>
-                <w:sz w:val="28"/>
-                <w:szCs w:val="28"/>
                 <w:lang w:val="ru-RU"/>
               </w:rPr>
               <w:t>12,0</w:t>
@@ -4990,15 +3500,11 @@
           <w:p>
             <w:pPr>
               <w:rPr>
-                <w:sz w:val="28"/>
-                <w:szCs w:val="28"/>
                 <w:lang w:val="ru-RU"/>
               </w:rPr>
             </w:pPr>
             <w:r>
               <w:rPr>
-                <w:sz w:val="28"/>
-                <w:szCs w:val="28"/>
                 <w:lang w:val="ru-RU"/>
               </w:rPr>
               <w:t>9,6</w:t>
@@ -5012,15 +3518,11 @@
           <w:p>
             <w:pPr>
               <w:rPr>
-                <w:sz w:val="28"/>
-                <w:szCs w:val="28"/>
                 <w:lang w:val="ru-RU"/>
               </w:rPr>
             </w:pPr>
             <w:r>
               <w:rPr>
-                <w:sz w:val="28"/>
-                <w:szCs w:val="28"/>
                 <w:lang w:val="ru-RU"/>
               </w:rPr>
               <w:t>10,7</w:t>
@@ -5036,15 +3538,11 @@
           <w:p>
             <w:pPr>
               <w:rPr>
-                <w:sz w:val="28"/>
-                <w:szCs w:val="28"/>
                 <w:lang w:val="ru-RU"/>
               </w:rPr>
             </w:pPr>
             <w:r>
               <w:rPr>
-                <w:sz w:val="28"/>
-                <w:szCs w:val="28"/>
                 <w:lang w:val="ru-RU"/>
               </w:rPr>
               <w:t>05.12</w:t>
@@ -5058,15 +3556,11 @@
           <w:p>
             <w:pPr>
               <w:rPr>
-                <w:sz w:val="28"/>
-                <w:szCs w:val="28"/>
                 <w:lang w:val="ru-RU"/>
               </w:rPr>
             </w:pPr>
             <w:r>
               <w:rPr>
-                <w:sz w:val="28"/>
-                <w:szCs w:val="28"/>
                 <w:lang w:val="ru-RU"/>
               </w:rPr>
               <w:t>10,9</w:t>
@@ -5080,15 +3574,11 @@
           <w:p>
             <w:pPr>
               <w:rPr>
-                <w:sz w:val="28"/>
-                <w:szCs w:val="28"/>
                 <w:lang w:val="ru-RU"/>
               </w:rPr>
             </w:pPr>
             <w:r>
               <w:rPr>
-                <w:sz w:val="28"/>
-                <w:szCs w:val="28"/>
                 <w:lang w:val="ru-RU"/>
               </w:rPr>
               <w:t>9,4</w:t>
@@ -5102,15 +3592,11 @@
           <w:p>
             <w:pPr>
               <w:rPr>
-                <w:sz w:val="28"/>
-                <w:szCs w:val="28"/>
                 <w:lang w:val="ru-RU"/>
               </w:rPr>
             </w:pPr>
             <w:r>
               <w:rPr>
-                <w:sz w:val="28"/>
-                <w:szCs w:val="28"/>
                 <w:lang w:val="ru-RU"/>
               </w:rPr>
               <w:t>6,3</w:t>
@@ -5124,15 +3610,11 @@
           <w:p>
             <w:pPr>
               <w:rPr>
-                <w:sz w:val="28"/>
-                <w:szCs w:val="28"/>
                 <w:lang w:val="ru-RU"/>
               </w:rPr>
             </w:pPr>
             <w:r>
               <w:rPr>
-                <w:sz w:val="28"/>
-                <w:szCs w:val="28"/>
                 <w:lang w:val="ru-RU"/>
               </w:rPr>
               <w:t>5,2</w:t>
@@ -5148,15 +3630,11 @@
           <w:p>
             <w:pPr>
               <w:rPr>
-                <w:sz w:val="28"/>
-                <w:szCs w:val="28"/>
                 <w:lang w:val="ru-RU"/>
               </w:rPr>
             </w:pPr>
             <w:r>
               <w:rPr>
-                <w:sz w:val="28"/>
-                <w:szCs w:val="28"/>
                 <w:lang w:val="ru-RU"/>
               </w:rPr>
               <w:t>06.12</w:t>
@@ -5170,15 +3648,11 @@
           <w:p>
             <w:pPr>
               <w:rPr>
-                <w:sz w:val="28"/>
-                <w:szCs w:val="28"/>
                 <w:lang w:val="ru-RU"/>
               </w:rPr>
             </w:pPr>
             <w:r>
               <w:rPr>
-                <w:sz w:val="28"/>
-                <w:szCs w:val="28"/>
                 <w:lang w:val="ru-RU"/>
               </w:rPr>
               <w:t>8,8</w:t>
@@ -5192,8 +3666,6 @@
           <w:p>
             <w:pPr>
               <w:rPr>
-                <w:sz w:val="28"/>
-                <w:szCs w:val="28"/>
                 <w:lang w:val="ru-RU"/>
               </w:rPr>
             </w:pPr>
@@ -5206,8 +3678,6 @@
           <w:p>
             <w:pPr>
               <w:rPr>
-                <w:sz w:val="28"/>
-                <w:szCs w:val="28"/>
                 <w:lang w:val="ru-RU"/>
               </w:rPr>
             </w:pPr>
@@ -5220,8 +3690,6 @@
           <w:p>
             <w:pPr>
               <w:rPr>
-                <w:sz w:val="28"/>
-                <w:szCs w:val="28"/>
                 <w:lang w:val="ru-RU"/>
               </w:rPr>
             </w:pPr>
@@ -5234,14 +3702,11 @@
         <w:ind w:left="-567"/>
         <w:jc w:val="both"/>
         <w:rPr>
-          <w:sz w:val="28"/>
-          <w:szCs w:val="20"/>
           <w:lang w:val="ru-RU"/>
         </w:rPr>
       </w:pPr>
       <w:r>
         <w:rPr>
-          <w:sz w:val="28"/>
           <w:u w:val="single"/>
           <w:lang w:val="ru-RU"/>
         </w:rPr>
@@ -5249,7 +3714,6 @@
       </w:r>
       <w:r>
         <w:rPr>
-          <w:sz w:val="28"/>
           <w:u w:val="single"/>
           <w:lang w:val="ru-RU"/>
         </w:rPr>
@@ -5257,7 +3721,6 @@
       </w:r>
       <w:r>
         <w:rPr>
-          <w:sz w:val="28"/>
           <w:lang w:val="ru-RU"/>
         </w:rPr>
         <w:t xml:space="preserve">: </w:t>
@@ -5265,7 +3728,6 @@
       <w:sdt>
         <w:sdtPr>
           <w:rPr>
-            <w:sz w:val="28"/>
             <w:lang w:val="ru-RU"/>
           </w:rPr>
           <w:id w:val="-1949923650"/>
@@ -5282,7 +3744,6 @@
         <w:sdtContent>
           <w:r>
             <w:rPr>
-              <w:sz w:val="28"/>
               <w:lang w:val="ru-RU"/>
             </w:rPr>
             <w:t xml:space="preserve"> </w:t>
@@ -5291,97 +3752,69 @@
       </w:sdt>
       <w:r>
         <w:rPr>
-          <w:sz w:val="28"/>
           <w:lang w:val="ru-RU"/>
         </w:rPr>
         <w:t xml:space="preserve"> </w:t>
       </w:r>
       <w:r>
         <w:rPr>
-          <w:sz w:val="28"/>
-          <w:lang w:val="ru-RU"/>
-        </w:rPr>
-        <w:t xml:space="preserve">Диабетическая дистальная симметричная </w:t>
+          <w:lang w:val="ru-RU"/>
+        </w:rPr>
+        <w:t>Диабетическая дистальная симметричная полинейропатия н/</w:t>
+      </w:r>
+      <w:proofErr w:type="gramStart"/>
+      <w:r>
+        <w:rPr>
+          <w:lang w:val="ru-RU"/>
+        </w:rPr>
+        <w:t>к</w:t>
+      </w:r>
+      <w:proofErr w:type="gramEnd"/>
+      <w:r>
+        <w:rPr>
+          <w:lang w:val="ru-RU"/>
+        </w:rPr>
+        <w:t xml:space="preserve">, сенсомоторная форма (NSS 4, NDS 4). Энцефалопатия  сочетанного генеза (дисметаболическая, </w:t>
+      </w:r>
+      <w:r>
+        <w:rPr>
+          <w:lang w:val="ru-RU"/>
+        </w:rPr>
+        <w:t xml:space="preserve">последствия </w:t>
+      </w:r>
+      <w:proofErr w:type="gramStart"/>
+      <w:r>
+        <w:rPr>
+          <w:lang w:val="ru-RU"/>
+        </w:rPr>
+        <w:t>перенесенной</w:t>
+      </w:r>
+      <w:proofErr w:type="gramEnd"/>
+      <w:r>
+        <w:rPr>
+          <w:lang w:val="ru-RU"/>
+        </w:rPr>
+        <w:t xml:space="preserve"> </w:t>
       </w:r>
       <w:proofErr w:type="spellStart"/>
       <w:r>
         <w:rPr>
-          <w:sz w:val="28"/>
-          <w:lang w:val="ru-RU"/>
-        </w:rPr>
-        <w:t>полинейропатия</w:t>
+          <w:lang w:val="ru-RU"/>
+        </w:rPr>
+        <w:t>нейроинфекции</w:t>
       </w:r>
       <w:proofErr w:type="spellEnd"/>
       <w:r>
         <w:rPr>
-          <w:sz w:val="28"/>
-          <w:lang w:val="ru-RU"/>
-        </w:rPr>
-        <w:t xml:space="preserve"> н/</w:t>
-      </w:r>
-      <w:proofErr w:type="gramStart"/>
-      <w:r>
-        <w:rPr>
-          <w:sz w:val="28"/>
-          <w:lang w:val="ru-RU"/>
-        </w:rPr>
-        <w:t>к</w:t>
-      </w:r>
-      <w:proofErr w:type="gramEnd"/>
-      <w:r>
-        <w:rPr>
-          <w:sz w:val="28"/>
-          <w:lang w:val="ru-RU"/>
-        </w:rPr>
-        <w:t>, сенсомоторная форма (NSS 4, NDS 4). Энцефалопатия  сочетанного генеза (</w:t>
-      </w:r>
-      <w:proofErr w:type="spellStart"/>
-      <w:r>
-        <w:rPr>
-          <w:sz w:val="28"/>
-          <w:lang w:val="ru-RU"/>
-        </w:rPr>
-        <w:t>дисметаболическая</w:t>
-      </w:r>
-      <w:proofErr w:type="spellEnd"/>
-      <w:r>
-        <w:rPr>
-          <w:sz w:val="28"/>
-          <w:lang w:val="ru-RU"/>
-        </w:rPr>
-        <w:t xml:space="preserve">, ++), </w:t>
-      </w:r>
-      <w:proofErr w:type="spellStart"/>
-      <w:r>
-        <w:rPr>
-          <w:sz w:val="28"/>
-          <w:lang w:val="ru-RU"/>
-        </w:rPr>
-        <w:t>цереброастенический</w:t>
-      </w:r>
-      <w:proofErr w:type="spellEnd"/>
-      <w:r>
-        <w:rPr>
-          <w:sz w:val="28"/>
-          <w:lang w:val="ru-RU"/>
-        </w:rPr>
-        <w:t xml:space="preserve"> </w:t>
-      </w:r>
-      <w:proofErr w:type="gramStart"/>
-      <w:r>
-        <w:rPr>
-          <w:sz w:val="28"/>
-          <w:lang w:val="ru-RU"/>
-        </w:rPr>
-        <w:t>с-м</w:t>
-      </w:r>
-      <w:proofErr w:type="gramEnd"/>
-      <w:r>
-        <w:rPr>
-          <w:sz w:val="28"/>
-          <w:lang w:val="ru-RU"/>
-        </w:rPr>
-        <w:t xml:space="preserve">.  </w:t>
+          <w:lang w:val="ru-RU"/>
+        </w:rPr>
+        <w:t xml:space="preserve"> (1992)</w:t>
+      </w:r>
+      <w:r>
+        <w:rPr>
+          <w:lang w:val="ru-RU"/>
+        </w:rPr>
+        <w:t xml:space="preserve">), цереброастенический с-м.  </w:t>
       </w:r>
     </w:p>
     <w:p>
@@ -5389,14 +3822,11 @@
         <w:ind w:left="-567"/>
         <w:jc w:val="both"/>
         <w:rPr>
-          <w:sz w:val="28"/>
-          <w:szCs w:val="20"/>
           <w:lang w:val="ru-RU"/>
         </w:rPr>
       </w:pPr>
       <w:r>
         <w:rPr>
-          <w:sz w:val="28"/>
           <w:u w:val="single"/>
           <w:lang w:val="ru-RU"/>
         </w:rPr>
@@ -5404,7 +3834,6 @@
       </w:r>
       <w:r>
         <w:rPr>
-          <w:sz w:val="28"/>
           <w:u w:val="single"/>
           <w:lang w:val="ru-RU"/>
         </w:rPr>
@@ -5412,42 +3841,36 @@
       </w:r>
       <w:r>
         <w:rPr>
-          <w:sz w:val="28"/>
           <w:lang w:val="ru-RU"/>
         </w:rPr>
         <w:t xml:space="preserve">: </w:t>
       </w:r>
       <w:r>
         <w:rPr>
-          <w:sz w:val="28"/>
           <w:lang w:val="en-US"/>
         </w:rPr>
         <w:t>VIS</w:t>
       </w:r>
       <w:r>
         <w:rPr>
-          <w:sz w:val="28"/>
           <w:lang w:val="ru-RU"/>
         </w:rPr>
         <w:t xml:space="preserve"> </w:t>
       </w:r>
       <w:r>
         <w:rPr>
-          <w:sz w:val="28"/>
           <w:lang w:val="en-US"/>
         </w:rPr>
         <w:t>OD</w:t>
       </w:r>
       <w:r>
         <w:rPr>
-          <w:sz w:val="28"/>
           <w:lang w:val="ru-RU"/>
         </w:rPr>
         <w:t>=</w:t>
       </w:r>
       <w:r>
         <w:rPr>
-          <w:sz w:val="28"/>
           <w:lang w:val="ru-RU"/>
         </w:rPr>
         <w:t>1</w:t>
@@ -5455,7 +3878,6 @@
       <w:proofErr w:type="gramStart"/>
       <w:r>
         <w:rPr>
-          <w:sz w:val="28"/>
           <w:lang w:val="ru-RU"/>
         </w:rPr>
         <w:t>,0</w:t>
@@ -5463,42 +3885,36 @@
       <w:proofErr w:type="gramEnd"/>
       <w:r>
         <w:rPr>
-          <w:sz w:val="28"/>
           <w:lang w:val="ru-RU"/>
         </w:rPr>
         <w:t xml:space="preserve">   </w:t>
       </w:r>
       <w:r>
         <w:rPr>
-          <w:sz w:val="28"/>
           <w:lang w:val="en-US"/>
         </w:rPr>
         <w:t>OS</w:t>
       </w:r>
       <w:r>
         <w:rPr>
-          <w:sz w:val="28"/>
           <w:lang w:val="ru-RU"/>
         </w:rPr>
         <w:t>=</w:t>
       </w:r>
       <w:r>
         <w:rPr>
-          <w:sz w:val="28"/>
           <w:lang w:val="ru-RU"/>
         </w:rPr>
         <w:t>1,0</w:t>
       </w:r>
       <w:r>
         <w:rPr>
-          <w:sz w:val="28"/>
           <w:lang w:val="ru-RU"/>
         </w:rPr>
         <w:t xml:space="preserve">  </w:t>
       </w:r>
       <w:r>
         <w:rPr>
-          <w:sz w:val="28"/>
           <w:lang w:val="ru-RU"/>
         </w:rPr>
         <w:t xml:space="preserve">  </w:t>
@@ -5506,7 +3922,6 @@
       <w:sdt>
         <w:sdtPr>
           <w:rPr>
-            <w:sz w:val="28"/>
             <w:lang w:val="ru-RU"/>
           </w:rPr>
           <w:id w:val="1272982356"/>
@@ -5524,7 +3939,6 @@
         <w:sdtContent>
           <w:r>
             <w:rPr>
-              <w:sz w:val="28"/>
               <w:lang w:val="ru-RU"/>
             </w:rPr>
             <w:t>Оптические среды прозрачны.</w:t>
@@ -5533,120 +3947,79 @@
       </w:sdt>
       <w:r>
         <w:rPr>
-          <w:sz w:val="28"/>
-          <w:lang w:val="ru-RU"/>
-        </w:rPr>
-        <w:t xml:space="preserve"> Гл. </w:t>
+          <w:lang w:val="ru-RU"/>
+        </w:rPr>
+        <w:t xml:space="preserve"> Гл. дно:</w:t>
+      </w:r>
+      <w:r>
+        <w:rPr>
+          <w:lang w:val="ru-RU"/>
+        </w:rPr>
+        <w:t xml:space="preserve"> </w:t>
+      </w:r>
+      <w:r>
+        <w:rPr>
+          <w:lang w:val="ru-RU"/>
+        </w:rPr>
+        <w:t>сосуды умеренно сужены, извиты, вены неравномерно</w:t>
+      </w:r>
+      <w:r>
+        <w:rPr>
+          <w:lang w:val="ru-RU"/>
+        </w:rPr>
+        <w:t xml:space="preserve">го калибра, полнокровны, </w:t>
+      </w:r>
+      <w:proofErr w:type="gramStart"/>
+      <w:r>
+        <w:rPr>
+          <w:lang w:val="ru-RU"/>
+        </w:rPr>
+        <w:t>с-м</w:t>
+      </w:r>
+      <w:proofErr w:type="gramEnd"/>
+      <w:r>
+        <w:rPr>
+          <w:lang w:val="ru-RU"/>
+        </w:rPr>
+        <w:t xml:space="preserve"> </w:t>
       </w:r>
       <w:proofErr w:type="spellStart"/>
       <w:r>
         <w:rPr>
-          <w:sz w:val="28"/>
-          <w:lang w:val="ru-RU"/>
-        </w:rPr>
-        <w:t>дно</w:t>
-      </w:r>
-      <w:proofErr w:type="gramStart"/>
-      <w:r>
-        <w:rPr>
-          <w:sz w:val="28"/>
-          <w:lang w:val="ru-RU"/>
-        </w:rPr>
-        <w:t>:</w:t>
-      </w:r>
-      <w:r>
-        <w:rPr>
-          <w:sz w:val="28"/>
-          <w:lang w:val="ru-RU"/>
-        </w:rPr>
-        <w:t>с</w:t>
-      </w:r>
-      <w:proofErr w:type="gramEnd"/>
-      <w:r>
-        <w:rPr>
-          <w:sz w:val="28"/>
-          <w:lang w:val="ru-RU"/>
-        </w:rPr>
-        <w:t>осуды</w:t>
+          <w:lang w:val="ru-RU"/>
+        </w:rPr>
+        <w:t>Сал</w:t>
+      </w:r>
+      <w:r>
+        <w:rPr>
+          <w:lang w:val="ru-RU"/>
+        </w:rPr>
+        <w:t>юс</w:t>
       </w:r>
       <w:proofErr w:type="spellEnd"/>
       <w:r>
         <w:rPr>
-          <w:sz w:val="28"/>
-          <w:lang w:val="ru-RU"/>
-        </w:rPr>
-        <w:t xml:space="preserve"> умеренно сужены, извиты, вены неравномерного калибра, полнокровны, с-м </w:t>
-      </w:r>
-      <w:proofErr w:type="spellStart"/>
-      <w:r>
-        <w:rPr>
-          <w:sz w:val="28"/>
-          <w:lang w:val="ru-RU"/>
-        </w:rPr>
-        <w:t>Садюс</w:t>
-      </w:r>
-      <w:proofErr w:type="spellEnd"/>
-      <w:r>
-        <w:rPr>
-          <w:sz w:val="28"/>
           <w:lang w:val="ru-RU"/>
         </w:rPr>
         <w:t xml:space="preserve"> 1 ст. ед. </w:t>
       </w:r>
-      <w:proofErr w:type="spellStart"/>
-      <w:r>
-        <w:rPr>
-          <w:sz w:val="28"/>
-          <w:lang w:val="ru-RU"/>
-        </w:rPr>
-        <w:t>Микроанервизмы</w:t>
-      </w:r>
-      <w:proofErr w:type="spellEnd"/>
-      <w:r>
-        <w:rPr>
-          <w:sz w:val="28"/>
+      <w:r>
+        <w:rPr>
+          <w:lang w:val="ru-RU"/>
+        </w:rPr>
+        <w:t>Микроаневризмы</w:t>
+      </w:r>
+      <w:r>
+        <w:rPr>
           <w:lang w:val="ru-RU"/>
         </w:rPr>
         <w:t xml:space="preserve">. </w:t>
       </w:r>
       <w:r>
         <w:rPr>
-          <w:sz w:val="28"/>
-          <w:lang w:val="ru-RU"/>
-        </w:rPr>
-        <w:t xml:space="preserve"> Д-з: </w:t>
-      </w:r>
-      <w:proofErr w:type="spellStart"/>
-      <w:r>
-        <w:rPr>
-          <w:sz w:val="28"/>
-          <w:lang w:val="ru-RU"/>
-        </w:rPr>
-        <w:t>Непролиферативная</w:t>
-      </w:r>
-      <w:proofErr w:type="spellEnd"/>
-      <w:r>
-        <w:rPr>
-          <w:sz w:val="28"/>
-          <w:lang w:val="ru-RU"/>
-        </w:rPr>
-        <w:t xml:space="preserve">  диабетическая  </w:t>
-      </w:r>
-      <w:proofErr w:type="spellStart"/>
-      <w:r>
-        <w:rPr>
-          <w:sz w:val="28"/>
-          <w:lang w:val="ru-RU"/>
-        </w:rPr>
-        <w:t>ретинопатия</w:t>
-      </w:r>
-      <w:proofErr w:type="spellEnd"/>
-      <w:r>
-        <w:rPr>
-          <w:sz w:val="28"/>
-          <w:lang w:val="ru-RU"/>
-        </w:rPr>
-        <w:t xml:space="preserve"> ОИ. </w:t>
+          <w:lang w:val="ru-RU"/>
+        </w:rPr>
+        <w:t xml:space="preserve"> Д-з: Непролиферативная  диабетическая  ретинопатия ОИ. </w:t>
       </w:r>
     </w:p>
     <w:p>
@@ -5654,45 +4027,68 @@
         <w:ind w:left="-567"/>
         <w:jc w:val="both"/>
         <w:rPr>
-          <w:sz w:val="28"/>
-          <w:szCs w:val="20"/>
           <w:lang w:val="ru-RU"/>
         </w:rPr>
       </w:pPr>
       <w:r>
         <w:rPr>
-          <w:sz w:val="28"/>
-          <w:highlight w:val="yellow"/>
           <w:u w:val="single"/>
           <w:lang w:val="ru-RU"/>
         </w:rPr>
+        <w:t xml:space="preserve">28.11.17 </w:t>
+      </w:r>
+      <w:r>
+        <w:rPr>
+          <w:u w:val="single"/>
+          <w:lang w:val="ru-RU"/>
+        </w:rPr>
         <w:t>ЭКГ</w:t>
       </w:r>
       <w:r>
         <w:rPr>
-          <w:sz w:val="28"/>
           <w:lang w:val="ru-RU"/>
         </w:rPr>
         <w:t>:</w:t>
       </w:r>
       <w:r>
         <w:rPr>
-          <w:sz w:val="28"/>
           <w:lang w:val="ru-RU"/>
         </w:rPr>
         <w:t xml:space="preserve"> </w:t>
       </w:r>
       <w:r>
         <w:rPr>
-          <w:sz w:val="28"/>
-          <w:lang w:val="ru-RU"/>
-        </w:rPr>
-        <w:t xml:space="preserve">ЧСС - уд/мин. Вольтаж </w:t>
+          <w:lang w:val="ru-RU"/>
+        </w:rPr>
+        <w:t xml:space="preserve">ЧСС </w:t>
+      </w:r>
+      <w:r>
+        <w:rPr>
+          <w:lang w:val="ru-RU"/>
+        </w:rPr>
+        <w:t>–</w:t>
+      </w:r>
+      <w:r>
+        <w:rPr>
+          <w:lang w:val="ru-RU"/>
+        </w:rPr>
+        <w:t xml:space="preserve"> </w:t>
+      </w:r>
+      <w:r>
+        <w:rPr>
+          <w:lang w:val="ru-RU"/>
+        </w:rPr>
+        <w:t xml:space="preserve">80 </w:t>
+      </w:r>
+      <w:r>
+        <w:rPr>
+          <w:lang w:val="ru-RU"/>
+        </w:rPr>
+        <w:t xml:space="preserve">уд/мин. Вольтаж </w:t>
       </w:r>
       <w:sdt>
         <w:sdtPr>
           <w:rPr>
-            <w:sz w:val="28"/>
             <w:lang w:val="ru-RU"/>
           </w:rPr>
           <w:id w:val="-1300382127"/>
@@ -5710,24 +4106,27 @@
         <w:sdtContent>
           <w:r>
             <w:rPr>
-              <w:sz w:val="28"/>
               <w:lang w:val="ru-RU"/>
             </w:rPr>
-            <w:t>сохранен.</w:t>
+            <w:t>снижен.</w:t>
           </w:r>
         </w:sdtContent>
       </w:sdt>
       <w:r>
         <w:rPr>
-          <w:sz w:val="28"/>
-          <w:lang w:val="ru-RU"/>
-        </w:rPr>
-        <w:t xml:space="preserve">  Ритм синусовый, тахикардия. Эл</w:t>
+          <w:lang w:val="ru-RU"/>
+        </w:rPr>
+        <w:t xml:space="preserve">  Ритм синусовый</w:t>
+      </w:r>
+      <w:r>
+        <w:rPr>
+          <w:lang w:val="ru-RU"/>
+        </w:rPr>
+        <w:t>. Эл</w:t>
       </w:r>
       <w:proofErr w:type="gramStart"/>
       <w:r>
         <w:rPr>
-          <w:sz w:val="28"/>
           <w:lang w:val="ru-RU"/>
         </w:rPr>
         <w:t>.</w:t>
@@ -5735,7 +4134,6 @@
       <w:proofErr w:type="gramEnd"/>
       <w:r>
         <w:rPr>
-          <w:sz w:val="28"/>
           <w:lang w:val="ru-RU"/>
         </w:rPr>
         <w:t xml:space="preserve"> </w:t>
@@ -5743,7 +4141,6 @@
       <w:proofErr w:type="gramStart"/>
       <w:r>
         <w:rPr>
-          <w:sz w:val="28"/>
           <w:lang w:val="ru-RU"/>
         </w:rPr>
         <w:t>о</w:t>
@@ -5751,38 +4148,27 @@
       <w:proofErr w:type="gramEnd"/>
       <w:r>
         <w:rPr>
-          <w:sz w:val="28"/>
-          <w:lang w:val="ru-RU"/>
-        </w:rPr>
-        <w:t xml:space="preserve">сь </w:t>
-      </w:r>
-      <w:r>
-        <w:rPr>
-          <w:sz w:val="28"/>
-          <w:lang w:val="ru-RU"/>
-        </w:rPr>
-        <w:t>не</w:t>
-      </w:r>
-      <w:r>
-        <w:rPr>
-          <w:sz w:val="28"/>
-          <w:lang w:val="ru-RU"/>
-        </w:rPr>
-        <w:t xml:space="preserve"> отклонена</w:t>
-      </w:r>
-      <w:r>
-        <w:rPr>
-          <w:sz w:val="28"/>
+          <w:lang w:val="ru-RU"/>
+        </w:rPr>
+        <w:t>сь отклонена</w:t>
+      </w:r>
+      <w:r>
+        <w:rPr>
           <w:lang w:val="ru-RU"/>
         </w:rPr>
         <w:t xml:space="preserve"> влево</w:t>
       </w:r>
       <w:r>
         <w:rPr>
-          <w:sz w:val="28"/>
-          <w:lang w:val="ru-RU"/>
-        </w:rPr>
-        <w:t xml:space="preserve">.  Гипертрофия левого желудочка. Диффузные изменения миокарда. </w:t>
+          <w:lang w:val="ru-RU"/>
+        </w:rPr>
+        <w:t>.  Гипертрофия левого желудочка</w:t>
+      </w:r>
+      <w:r>
+        <w:rPr>
+          <w:lang w:val="ru-RU"/>
+        </w:rPr>
+        <w:t xml:space="preserve">. </w:t>
       </w:r>
     </w:p>
     <w:p>
@@ -5790,22 +4176,19 @@
         <w:ind w:left="-567"/>
         <w:jc w:val="both"/>
         <w:rPr>
-          <w:sz w:val="28"/>
-          <w:szCs w:val="20"/>
           <w:lang w:val="ru-RU"/>
         </w:rPr>
       </w:pPr>
       <w:r>
         <w:rPr>
-          <w:sz w:val="28"/>
           <w:u w:val="single"/>
           <w:lang w:val="ru-RU"/>
         </w:rPr>
+        <w:lastRenderedPageBreak/>
         <w:t>05.12.17</w:t>
       </w:r>
       <w:r>
         <w:rPr>
-          <w:sz w:val="28"/>
           <w:u w:val="single"/>
           <w:lang w:val="ru-RU"/>
         </w:rPr>
@@ -5813,14 +4196,12 @@
       </w:r>
       <w:r>
         <w:rPr>
-          <w:sz w:val="28"/>
           <w:lang w:val="ru-RU"/>
         </w:rPr>
         <w:t xml:space="preserve">: </w:t>
       </w:r>
       <w:r>
         <w:rPr>
-          <w:sz w:val="28"/>
           <w:lang w:val="ru-RU"/>
         </w:rPr>
         <w:t xml:space="preserve">Гипертоническая болезнь II стадии 2 степени. Риск 4.  </w:t>
@@ -5831,13 +4212,11 @@
         <w:ind w:left="-567"/>
         <w:jc w:val="both"/>
         <w:rPr>
-          <w:sz w:val="28"/>
           <w:lang w:val="ru-RU"/>
         </w:rPr>
       </w:pPr>
       <w:r>
         <w:rPr>
-          <w:sz w:val="28"/>
           <w:u w:val="single"/>
           <w:lang w:val="ru-RU"/>
         </w:rPr>
@@ -5845,7 +4224,6 @@
       </w:r>
       <w:r>
         <w:rPr>
-          <w:sz w:val="28"/>
           <w:u w:val="single"/>
           <w:lang w:val="ru-RU"/>
         </w:rPr>
@@ -5853,53 +4231,30 @@
       </w:r>
       <w:r>
         <w:rPr>
-          <w:sz w:val="28"/>
           <w:lang w:val="ru-RU"/>
         </w:rPr>
         <w:t xml:space="preserve">: </w:t>
       </w:r>
-      <w:proofErr w:type="gramStart"/>
-      <w:r>
-        <w:rPr>
-          <w:sz w:val="28"/>
-          <w:lang w:val="ru-RU"/>
-        </w:rPr>
-        <w:t>Диабетическая</w:t>
-      </w:r>
-      <w:proofErr w:type="gramEnd"/>
-      <w:r>
-        <w:rPr>
-          <w:sz w:val="28"/>
-          <w:lang w:val="ru-RU"/>
-        </w:rPr>
-        <w:t xml:space="preserve"> </w:t>
-      </w:r>
-      <w:proofErr w:type="spellStart"/>
-      <w:r>
-        <w:rPr>
-          <w:sz w:val="28"/>
-          <w:lang w:val="ru-RU"/>
-        </w:rPr>
-        <w:t>ангиопатия</w:t>
-      </w:r>
-      <w:proofErr w:type="spellEnd"/>
-      <w:r>
-        <w:rPr>
-          <w:sz w:val="28"/>
-          <w:lang w:val="ru-RU"/>
-        </w:rPr>
-        <w:t xml:space="preserve"> </w:t>
-      </w:r>
-      <w:r>
-        <w:rPr>
-          <w:sz w:val="28"/>
+      <w:r>
+        <w:rPr>
+          <w:lang w:val="ru-RU"/>
+        </w:rPr>
+        <w:t xml:space="preserve">Диабетическая </w:t>
+      </w:r>
+      <w:r>
+        <w:rPr>
+          <w:lang w:val="ru-RU"/>
+        </w:rPr>
+        <w:t xml:space="preserve">ангиопатия </w:t>
+      </w:r>
+      <w:r>
+        <w:rPr>
           <w:lang w:val="ru-RU"/>
         </w:rPr>
         <w:t xml:space="preserve">артерий </w:t>
       </w:r>
       <w:r>
         <w:rPr>
-          <w:sz w:val="28"/>
           <w:lang w:val="ru-RU"/>
         </w:rPr>
         <w:t>н/к.</w:t>
@@ -5910,14 +4265,11 @@
         <w:ind w:left="-567"/>
         <w:jc w:val="both"/>
         <w:rPr>
-          <w:sz w:val="28"/>
-          <w:szCs w:val="28"/>
           <w:lang w:val="ru-RU"/>
         </w:rPr>
       </w:pPr>
       <w:r>
         <w:rPr>
-          <w:sz w:val="28"/>
           <w:u w:val="single"/>
           <w:lang w:val="ru-RU"/>
         </w:rPr>
@@ -5925,7 +4277,6 @@
       </w:r>
       <w:r>
         <w:rPr>
-          <w:sz w:val="28"/>
           <w:u w:val="single"/>
           <w:lang w:val="ru-RU"/>
         </w:rPr>
@@ -5933,24 +4284,12 @@
       </w:r>
       <w:r>
         <w:rPr>
-          <w:sz w:val="28"/>
-          <w:szCs w:val="28"/>
-          <w:lang w:val="ru-RU"/>
-        </w:rPr>
-        <w:t>:</w:t>
-      </w:r>
-      <w:r>
-        <w:rPr>
-          <w:sz w:val="28"/>
-          <w:szCs w:val="28"/>
-          <w:lang w:val="ru-RU"/>
-        </w:rPr>
-        <w:t xml:space="preserve"> </w:t>
-      </w:r>
-      <w:r>
-        <w:rPr>
-          <w:sz w:val="28"/>
-          <w:szCs w:val="28"/>
+          <w:lang w:val="ru-RU"/>
+        </w:rPr>
+        <w:t xml:space="preserve">: </w:t>
+      </w:r>
+      <w:r>
+        <w:rPr>
           <w:lang w:val="ru-RU"/>
         </w:rPr>
         <w:t xml:space="preserve"> </w:t>
@@ -5958,7 +4297,6 @@
       <w:sdt>
         <w:sdtPr>
           <w:rPr>
-            <w:sz w:val="28"/>
             <w:lang w:val="ru-RU"/>
           </w:rPr>
           <w:id w:val="-1004209914"/>
@@ -5974,31 +4312,13 @@
         <w:sdtContent>
           <w:r>
             <w:rPr>
-              <w:sz w:val="28"/>
               <w:lang w:val="ru-RU"/>
             </w:rPr>
-            <w:t xml:space="preserve">Диабетическая </w:t>
+            <w:t xml:space="preserve">Диабетическая ангиопатия артерий н/к </w:t>
           </w:r>
           <w:proofErr w:type="spellStart"/>
           <w:r>
             <w:rPr>
-              <w:sz w:val="28"/>
-              <w:lang w:val="ru-RU"/>
-            </w:rPr>
-            <w:t>ангиопатия</w:t>
-          </w:r>
-          <w:proofErr w:type="spellEnd"/>
-          <w:r>
-            <w:rPr>
-              <w:sz w:val="28"/>
-              <w:lang w:val="ru-RU"/>
-            </w:rPr>
-            <w:t xml:space="preserve"> артерий н/к </w:t>
-          </w:r>
-          <w:proofErr w:type="spellStart"/>
-          <w:r>
-            <w:rPr>
-              <w:sz w:val="28"/>
               <w:lang w:val="ru-RU"/>
             </w:rPr>
             <w:t>IIc</w:t>
@@ -6006,7 +4326,6 @@
           <w:proofErr w:type="gramStart"/>
           <w:r>
             <w:rPr>
-              <w:sz w:val="28"/>
               <w:lang w:val="ru-RU"/>
             </w:rPr>
             <w:t>т</w:t>
@@ -6015,7 +4334,6 @@
           <w:proofErr w:type="gramEnd"/>
           <w:r>
             <w:rPr>
-              <w:sz w:val="28"/>
               <w:lang w:val="ru-RU"/>
             </w:rPr>
             <w:t xml:space="preserve">. </w:t>
@@ -6024,7 +4342,6 @@
       </w:sdt>
       <w:r>
         <w:rPr>
-          <w:sz w:val="28"/>
           <w:lang w:val="ru-RU"/>
         </w:rPr>
         <w:t xml:space="preserve"> </w:t>
@@ -6035,16 +4352,12 @@
         <w:ind w:left="-567"/>
         <w:jc w:val="both"/>
         <w:rPr>
-          <w:sz w:val="28"/>
-          <w:szCs w:val="20"/>
           <w:u w:val="single"/>
           <w:lang w:val="ru-RU"/>
         </w:rPr>
       </w:pPr>
       <w:r>
         <w:rPr>
-          <w:sz w:val="28"/>
-          <w:szCs w:val="20"/>
           <w:u w:val="single"/>
           <w:lang w:val="ru-RU"/>
         </w:rPr>
@@ -6052,8 +4365,6 @@
       </w:r>
       <w:r>
         <w:rPr>
-          <w:sz w:val="28"/>
-          <w:szCs w:val="20"/>
           <w:u w:val="single"/>
           <w:lang w:val="ru-RU"/>
         </w:rPr>
@@ -6061,8 +4372,6 @@
       </w:r>
       <w:r>
         <w:rPr>
-          <w:sz w:val="28"/>
-          <w:szCs w:val="20"/>
           <w:u w:val="single"/>
           <w:lang w:val="ru-RU"/>
         </w:rPr>
@@ -6070,29 +4379,9 @@
       </w:r>
       <w:r>
         <w:rPr>
-          <w:sz w:val="28"/>
-          <w:szCs w:val="20"/>
-          <w:lang w:val="ru-RU"/>
-        </w:rPr>
-        <w:t>объемное пульсовое кровенаполнение артерий н/</w:t>
-      </w:r>
-      <w:proofErr w:type="gramStart"/>
-      <w:r>
-        <w:rPr>
-          <w:sz w:val="28"/>
-          <w:szCs w:val="20"/>
-          <w:lang w:val="ru-RU"/>
-        </w:rPr>
-        <w:t>к</w:t>
-      </w:r>
-      <w:proofErr w:type="gramEnd"/>
-      <w:r>
-        <w:rPr>
-          <w:sz w:val="28"/>
-          <w:szCs w:val="20"/>
-          <w:lang w:val="ru-RU"/>
-        </w:rPr>
-        <w:t xml:space="preserve"> </w:t>
+          <w:lang w:val="ru-RU"/>
+        </w:rPr>
+        <w:t xml:space="preserve">объемное пульсовое кровенаполнение артерий н/к </w:t>
       </w:r>
       <w:sdt>
         <w:sdtPr>
@@ -6123,20 +4412,18 @@
         <w:rPr>
           <w:lang w:val="ru-RU"/>
         </w:rPr>
-        <w:t>.</w:t>
-      </w:r>
-      <w:r>
-        <w:rPr>
-          <w:sz w:val="28"/>
-          <w:szCs w:val="20"/>
-          <w:lang w:val="ru-RU"/>
-        </w:rPr>
-        <w:t xml:space="preserve"> Тонус крупных артерий н/к</w:t>
-      </w:r>
-      <w:r>
-        <w:rPr>
-          <w:sz w:val="28"/>
-          <w:szCs w:val="20"/>
+        <w:t>. Тонус крупных артерий н/</w:t>
+      </w:r>
+      <w:proofErr w:type="gramStart"/>
+      <w:r>
+        <w:rPr>
+          <w:lang w:val="ru-RU"/>
+        </w:rPr>
+        <w:t>к</w:t>
+      </w:r>
+      <w:proofErr w:type="gramEnd"/>
+      <w:r>
+        <w:rPr>
           <w:lang w:val="ru-RU"/>
         </w:rPr>
         <w:t xml:space="preserve"> </w:t>
@@ -6144,8 +4431,6 @@
       <w:sdt>
         <w:sdtPr>
           <w:rPr>
-            <w:sz w:val="28"/>
-            <w:szCs w:val="20"/>
             <w:lang w:val="ru-RU"/>
           </w:rPr>
           <w:id w:val="-1121991939"/>
@@ -6162,8 +4447,6 @@
         <w:sdtContent>
           <w:r>
             <w:rPr>
-              <w:sz w:val="28"/>
-              <w:szCs w:val="20"/>
               <w:lang w:val="ru-RU"/>
             </w:rPr>
             <w:t>слегка снижен.</w:t>
@@ -6172,29 +4455,9 @@
       </w:sdt>
       <w:r>
         <w:rPr>
-          <w:sz w:val="28"/>
-          <w:szCs w:val="20"/>
-          <w:lang w:val="ru-RU"/>
-        </w:rPr>
-        <w:t xml:space="preserve"> Тонус артерий среднего и мелкого калибра н/</w:t>
-      </w:r>
-      <w:proofErr w:type="gramStart"/>
-      <w:r>
-        <w:rPr>
-          <w:sz w:val="28"/>
-          <w:szCs w:val="20"/>
-          <w:lang w:val="ru-RU"/>
-        </w:rPr>
-        <w:t>к</w:t>
-      </w:r>
-      <w:proofErr w:type="gramEnd"/>
-      <w:r>
-        <w:rPr>
-          <w:sz w:val="28"/>
-          <w:szCs w:val="20"/>
-          <w:lang w:val="ru-RU"/>
-        </w:rPr>
-        <w:t xml:space="preserve"> </w:t>
+          <w:lang w:val="ru-RU"/>
+        </w:rPr>
+        <w:t xml:space="preserve"> Тонус артерий среднего и мелкого калибра н/к </w:t>
       </w:r>
       <w:sdt>
         <w:sdtPr>
@@ -6223,8 +4486,6 @@
       </w:sdt>
       <w:r>
         <w:rPr>
-          <w:sz w:val="28"/>
-          <w:szCs w:val="20"/>
           <w:lang w:val="ru-RU"/>
         </w:rPr>
         <w:t xml:space="preserve"> Периферическое сопротивление сосудов н/</w:t>
@@ -6232,8 +4493,6 @@
       <w:proofErr w:type="gramStart"/>
       <w:r>
         <w:rPr>
-          <w:sz w:val="28"/>
-          <w:szCs w:val="20"/>
           <w:lang w:val="ru-RU"/>
         </w:rPr>
         <w:t>к</w:t>
@@ -6241,8 +4500,6 @@
       <w:proofErr w:type="gramEnd"/>
       <w:r>
         <w:rPr>
-          <w:sz w:val="28"/>
-          <w:szCs w:val="20"/>
           <w:lang w:val="ru-RU"/>
         </w:rPr>
         <w:t xml:space="preserve"> </w:t>
@@ -6274,16 +4531,12 @@
       </w:sdt>
       <w:r>
         <w:rPr>
-          <w:sz w:val="28"/>
-          <w:szCs w:val="20"/>
           <w:lang w:val="ru-RU"/>
         </w:rPr>
         <w:t>. Симметрия кровенаполнения сосудов н/к незначительно  нарушена.</w:t>
       </w:r>
       <w:r>
         <w:rPr>
-          <w:sz w:val="28"/>
-          <w:szCs w:val="20"/>
           <w:u w:val="single"/>
           <w:lang w:val="ru-RU"/>
         </w:rPr>
@@ -6295,23 +4548,26 @@
         <w:ind w:left="-567"/>
         <w:jc w:val="both"/>
         <w:rPr>
-          <w:sz w:val="28"/>
-          <w:szCs w:val="20"/>
           <w:lang w:val="ru-RU"/>
         </w:rPr>
       </w:pPr>
       <w:r>
         <w:rPr>
-          <w:sz w:val="28"/>
           <w:u w:val="single"/>
           <w:lang w:val="ru-RU"/>
         </w:rPr>
+        <w:t xml:space="preserve">28.11.17 </w:t>
+      </w:r>
+      <w:r>
+        <w:rPr>
+          <w:u w:val="single"/>
+          <w:lang w:val="ru-RU"/>
+        </w:rPr>
         <w:t>УЗИ щит</w:t>
       </w:r>
       <w:proofErr w:type="gramStart"/>
       <w:r>
         <w:rPr>
-          <w:sz w:val="28"/>
           <w:u w:val="single"/>
           <w:lang w:val="ru-RU"/>
         </w:rPr>
@@ -6320,7 +4576,6 @@
       <w:proofErr w:type="gramEnd"/>
       <w:r>
         <w:rPr>
-          <w:sz w:val="28"/>
           <w:u w:val="single"/>
           <w:lang w:val="ru-RU"/>
         </w:rPr>
@@ -6329,8 +4584,6 @@
       <w:proofErr w:type="gramStart"/>
       <w:r>
         <w:rPr>
-          <w:sz w:val="28"/>
-          <w:highlight w:val="yellow"/>
           <w:u w:val="single"/>
           <w:lang w:val="ru-RU"/>
         </w:rPr>
@@ -6339,8 +4592,6 @@
       <w:proofErr w:type="gramEnd"/>
       <w:r>
         <w:rPr>
-          <w:sz w:val="28"/>
-          <w:highlight w:val="yellow"/>
           <w:u w:val="single"/>
           <w:lang w:val="ru-RU"/>
         </w:rPr>
@@ -6348,7 +4599,6 @@
       </w:r>
       <w:r>
         <w:rPr>
-          <w:sz w:val="28"/>
           <w:lang w:val="ru-RU"/>
         </w:rPr>
         <w:t xml:space="preserve">: </w:t>
@@ -6357,7 +4607,6 @@
       <w:proofErr w:type="gramStart"/>
       <w:r>
         <w:rPr>
-          <w:sz w:val="28"/>
           <w:lang w:val="ru-RU"/>
         </w:rPr>
         <w:t>Пр</w:t>
@@ -6366,14 +4615,24 @@
       <w:proofErr w:type="gramEnd"/>
       <w:r>
         <w:rPr>
-          <w:sz w:val="28"/>
-          <w:lang w:val="ru-RU"/>
-        </w:rPr>
-        <w:t xml:space="preserve"> д. V =  см</w:t>
-      </w:r>
-      <w:r>
-        <w:rPr>
-          <w:sz w:val="28"/>
+          <w:lang w:val="ru-RU"/>
+        </w:rPr>
+        <w:t xml:space="preserve"> д. V = </w:t>
+      </w:r>
+      <w:r>
+        <w:rPr>
+          <w:lang w:val="ru-RU"/>
+        </w:rPr>
+        <w:t>12,6</w:t>
+      </w:r>
+      <w:r>
+        <w:rPr>
+          <w:lang w:val="ru-RU"/>
+        </w:rPr>
+        <w:t xml:space="preserve"> см</w:t>
+      </w:r>
+      <w:r>
+        <w:rPr>
           <w:vertAlign w:val="superscript"/>
           <w:lang w:val="ru-RU"/>
         </w:rPr>
@@ -6381,14 +4640,24 @@
       </w:r>
       <w:r>
         <w:rPr>
-          <w:sz w:val="28"/>
-          <w:lang w:val="ru-RU"/>
-        </w:rPr>
-        <w:t>; лев. д. V =  см</w:t>
-      </w:r>
-      <w:r>
-        <w:rPr>
-          <w:sz w:val="28"/>
+          <w:lang w:val="ru-RU"/>
+        </w:rPr>
+        <w:t xml:space="preserve">; лев. д. V = </w:t>
+      </w:r>
+      <w:r>
+        <w:rPr>
+          <w:lang w:val="ru-RU"/>
+        </w:rPr>
+        <w:t>11,6</w:t>
+      </w:r>
+      <w:r>
+        <w:rPr>
+          <w:lang w:val="ru-RU"/>
+        </w:rPr>
+        <w:t xml:space="preserve"> см</w:t>
+      </w:r>
+      <w:r>
+        <w:rPr>
           <w:vertAlign w:val="superscript"/>
           <w:lang w:val="ru-RU"/>
         </w:rPr>
@@ -6400,39 +4669,32 @@
         <w:ind w:left="-567"/>
         <w:jc w:val="both"/>
         <w:rPr>
-          <w:sz w:val="28"/>
           <w:lang w:val="ru-RU"/>
         </w:rPr>
       </w:pPr>
       <w:r>
         <w:rPr>
-          <w:sz w:val="28"/>
           <w:lang w:val="ru-RU"/>
         </w:rPr>
         <w:t xml:space="preserve">Перешеек – </w:t>
       </w:r>
-      <w:proofErr w:type="gramStart"/>
-      <w:r>
-        <w:rPr>
-          <w:sz w:val="28"/>
+      <w:r>
+        <w:rPr>
+          <w:lang w:val="ru-RU"/>
+        </w:rPr>
+        <w:t>0,38</w:t>
+      </w:r>
+      <w:r>
+        <w:rPr>
           <w:lang w:val="ru-RU"/>
         </w:rPr>
         <w:t>с</w:t>
       </w:r>
       <w:r>
         <w:rPr>
-          <w:sz w:val="28"/>
-          <w:lang w:val="ru-RU"/>
-        </w:rPr>
-        <w:t>м</w:t>
-      </w:r>
-      <w:proofErr w:type="gramEnd"/>
-      <w:r>
-        <w:rPr>
-          <w:sz w:val="28"/>
-          <w:lang w:val="ru-RU"/>
-        </w:rPr>
-        <w:t xml:space="preserve">. </w:t>
+          <w:lang w:val="ru-RU"/>
+        </w:rPr>
+        <w:t xml:space="preserve">м. </w:t>
       </w:r>
     </w:p>
     <w:p>
@@ -6440,14 +4702,11 @@
         <w:ind w:left="-567"/>
         <w:jc w:val="both"/>
         <w:rPr>
-          <w:sz w:val="28"/>
-          <w:szCs w:val="20"/>
           <w:lang w:val="ru-RU"/>
         </w:rPr>
       </w:pPr>
       <w:r>
         <w:rPr>
-          <w:sz w:val="28"/>
           <w:lang w:val="ru-RU"/>
         </w:rPr>
         <w:t>Щит</w:t>
@@ -6455,7 +4714,6 @@
       <w:proofErr w:type="gramStart"/>
       <w:r>
         <w:rPr>
-          <w:sz w:val="28"/>
           <w:lang w:val="ru-RU"/>
         </w:rPr>
         <w:t>.</w:t>
@@ -6463,7 +4721,6 @@
       <w:proofErr w:type="gramEnd"/>
       <w:r>
         <w:rPr>
-          <w:sz w:val="28"/>
           <w:lang w:val="ru-RU"/>
         </w:rPr>
         <w:t xml:space="preserve"> </w:t>
@@ -6471,7 +4728,6 @@
       <w:proofErr w:type="gramStart"/>
       <w:r>
         <w:rPr>
-          <w:sz w:val="28"/>
           <w:lang w:val="ru-RU"/>
         </w:rPr>
         <w:t>ж</w:t>
@@ -6479,318 +4735,112 @@
       <w:proofErr w:type="gramEnd"/>
       <w:r>
         <w:rPr>
-          <w:sz w:val="28"/>
           <w:lang w:val="ru-RU"/>
         </w:rPr>
         <w:t>елеза</w:t>
       </w:r>
       <w:r>
         <w:rPr>
-          <w:sz w:val="28"/>
           <w:lang w:val="ru-RU"/>
         </w:rPr>
         <w:t xml:space="preserve"> </w:t>
       </w:r>
       <w:r>
         <w:rPr>
-          <w:sz w:val="28"/>
-          <w:lang w:val="ru-RU"/>
-        </w:rPr>
-        <w:t>не увеличена, контуры ровные</w:t>
-      </w:r>
-      <w:r>
-        <w:rPr>
-          <w:sz w:val="28"/>
-          <w:lang w:val="ru-RU"/>
-        </w:rPr>
-        <w:t>, фестончатые</w:t>
-      </w:r>
-      <w:r>
-        <w:rPr>
-          <w:sz w:val="28"/>
-          <w:lang w:val="ru-RU"/>
-        </w:rPr>
-        <w:t>. Капсула уплотнена</w:t>
-      </w:r>
-      <w:r>
-        <w:rPr>
-          <w:sz w:val="28"/>
-          <w:lang w:val="ru-RU"/>
-        </w:rPr>
-        <w:t>, утолщена</w:t>
-      </w:r>
-      <w:r>
-        <w:rPr>
-          <w:sz w:val="28"/>
+          <w:lang w:val="ru-RU"/>
+        </w:rPr>
+        <w:t>увеличена, контуры ровные.</w:t>
+      </w:r>
+      <w:r>
+        <w:rPr>
+          <w:lang w:val="ru-RU"/>
+        </w:rPr>
+        <w:t xml:space="preserve"> Эхогенность и эхоструктура обычные</w:t>
+      </w:r>
+      <w:r>
+        <w:rPr>
           <w:lang w:val="ru-RU"/>
         </w:rPr>
         <w:t xml:space="preserve">. </w:t>
       </w:r>
+      <w:r>
+        <w:rPr>
+          <w:lang w:val="ru-RU"/>
+        </w:rPr>
+        <w:t>Р</w:t>
+      </w:r>
+      <w:r>
+        <w:rPr>
+          <w:lang w:val="ru-RU"/>
+        </w:rPr>
+        <w:t>егионарны</w:t>
+      </w:r>
+      <w:r>
+        <w:rPr>
+          <w:lang w:val="ru-RU"/>
+        </w:rPr>
+        <w:t>е</w:t>
+      </w:r>
+      <w:r>
+        <w:rPr>
+          <w:lang w:val="ru-RU"/>
+        </w:rPr>
+        <w:t xml:space="preserve"> </w:t>
+      </w:r>
+      <w:proofErr w:type="gramStart"/>
+      <w:r>
+        <w:rPr>
+          <w:lang w:val="ru-RU"/>
+        </w:rPr>
+        <w:t>л</w:t>
+      </w:r>
+      <w:proofErr w:type="gramEnd"/>
+      <w:r>
+        <w:rPr>
+          <w:lang w:val="ru-RU"/>
+        </w:rPr>
+        <w:t>/узл</w:t>
+      </w:r>
+      <w:r>
+        <w:rPr>
+          <w:lang w:val="ru-RU"/>
+        </w:rPr>
+        <w:t>ы</w:t>
+      </w:r>
+      <w:r>
+        <w:rPr>
+          <w:lang w:val="ru-RU"/>
+        </w:rPr>
+        <w:t xml:space="preserve"> </w:t>
+      </w:r>
+      <w:r>
+        <w:rPr>
+          <w:lang w:val="ru-RU"/>
+        </w:rPr>
+        <w:t xml:space="preserve"> </w:t>
+      </w:r>
+      <w:r>
+        <w:rPr>
+          <w:lang w:val="ru-RU"/>
+        </w:rPr>
+        <w:t xml:space="preserve">не </w:t>
+      </w:r>
+      <w:r>
+        <w:rPr>
+          <w:lang w:val="ru-RU"/>
+        </w:rPr>
+        <w:t xml:space="preserve">визуализируются. </w:t>
+      </w:r>
       <w:proofErr w:type="spellStart"/>
       <w:r>
         <w:rPr>
-          <w:sz w:val="28"/>
-          <w:lang w:val="ru-RU"/>
-        </w:rPr>
-        <w:t>Эхогенность</w:t>
+          <w:lang w:val="ru-RU"/>
+        </w:rPr>
+        <w:t>Закл</w:t>
       </w:r>
       <w:proofErr w:type="spellEnd"/>
       <w:r>
         <w:rPr>
-          <w:sz w:val="28"/>
-          <w:lang w:val="ru-RU"/>
-        </w:rPr>
-        <w:t xml:space="preserve"> паренхимы обычная, снижена.</w:t>
-      </w:r>
-      <w:r>
-        <w:rPr>
-          <w:sz w:val="28"/>
-          <w:lang w:val="ru-RU"/>
-        </w:rPr>
-        <w:t xml:space="preserve"> </w:t>
-      </w:r>
-      <w:proofErr w:type="spellStart"/>
-      <w:r>
-        <w:rPr>
-          <w:sz w:val="28"/>
-          <w:lang w:val="ru-RU"/>
-        </w:rPr>
-        <w:t>Эхоструктура</w:t>
-      </w:r>
-      <w:proofErr w:type="spellEnd"/>
-      <w:r>
-        <w:rPr>
-          <w:sz w:val="28"/>
-          <w:lang w:val="ru-RU"/>
-        </w:rPr>
-        <w:t xml:space="preserve"> </w:t>
-      </w:r>
-      <w:proofErr w:type="gramStart"/>
-      <w:r>
-        <w:rPr>
-          <w:sz w:val="28"/>
-          <w:lang w:val="ru-RU"/>
-        </w:rPr>
-        <w:t>повышенной</w:t>
-      </w:r>
-      <w:proofErr w:type="gramEnd"/>
-      <w:r>
-        <w:rPr>
-          <w:sz w:val="28"/>
-          <w:lang w:val="ru-RU"/>
-        </w:rPr>
-        <w:t xml:space="preserve"> </w:t>
-      </w:r>
-      <w:proofErr w:type="spellStart"/>
-      <w:r>
-        <w:rPr>
-          <w:sz w:val="28"/>
-          <w:lang w:val="ru-RU"/>
-        </w:rPr>
-        <w:t>эхогенности</w:t>
-      </w:r>
-      <w:proofErr w:type="spellEnd"/>
-      <w:r>
-        <w:rPr>
-          <w:sz w:val="28"/>
-          <w:lang w:val="ru-RU"/>
-        </w:rPr>
-        <w:t xml:space="preserve">, </w:t>
-      </w:r>
-      <w:r>
-        <w:rPr>
-          <w:sz w:val="28"/>
-          <w:lang w:val="ru-RU"/>
-        </w:rPr>
-        <w:t xml:space="preserve">мелкозернистая, крупнозернистая,  </w:t>
-      </w:r>
-      <w:r>
-        <w:rPr>
-          <w:sz w:val="28"/>
-          <w:lang w:val="ru-RU"/>
-        </w:rPr>
-        <w:t xml:space="preserve">однородная, </w:t>
-      </w:r>
-      <w:r>
-        <w:rPr>
-          <w:sz w:val="28"/>
-          <w:lang w:val="ru-RU"/>
-        </w:rPr>
-        <w:t>мелкий и крупный фиброз.</w:t>
-      </w:r>
-    </w:p>
-    <w:p>
-      <w:pPr>
-        <w:ind w:left="-567"/>
-        <w:jc w:val="both"/>
-        <w:rPr>
-          <w:sz w:val="28"/>
-          <w:lang w:val="ru-RU"/>
-        </w:rPr>
-      </w:pPr>
-      <w:r>
-        <w:rPr>
-          <w:sz w:val="28"/>
-          <w:lang w:val="ru-RU"/>
-        </w:rPr>
-        <w:t xml:space="preserve">В пр. доле  в </w:t>
-      </w:r>
-      <w:proofErr w:type="gramStart"/>
-      <w:r>
-        <w:rPr>
-          <w:sz w:val="28"/>
-          <w:lang w:val="ru-RU"/>
-        </w:rPr>
-        <w:t>в</w:t>
-      </w:r>
-      <w:proofErr w:type="gramEnd"/>
-      <w:r>
-        <w:rPr>
-          <w:sz w:val="28"/>
-          <w:lang w:val="ru-RU"/>
-        </w:rPr>
-        <w:t xml:space="preserve">/3 </w:t>
-      </w:r>
-      <w:proofErr w:type="spellStart"/>
-      <w:r>
-        <w:rPr>
-          <w:sz w:val="28"/>
-          <w:lang w:val="ru-RU"/>
-        </w:rPr>
-        <w:t>изоэхогенный</w:t>
-      </w:r>
-      <w:proofErr w:type="spellEnd"/>
-      <w:r>
-        <w:rPr>
-          <w:sz w:val="28"/>
-          <w:lang w:val="ru-RU"/>
-        </w:rPr>
-        <w:t xml:space="preserve"> узел с гидрофильным ободком   * см. </w:t>
-      </w:r>
-    </w:p>
-    <w:p>
-      <w:pPr>
-        <w:ind w:left="-567"/>
-        <w:jc w:val="both"/>
-        <w:rPr>
-          <w:sz w:val="28"/>
-          <w:lang w:val="ru-RU"/>
-        </w:rPr>
-      </w:pPr>
-      <w:r>
-        <w:rPr>
-          <w:sz w:val="28"/>
-          <w:lang w:val="ru-RU"/>
-        </w:rPr>
-        <w:t>В лев</w:t>
-      </w:r>
-      <w:proofErr w:type="gramStart"/>
-      <w:r>
-        <w:rPr>
-          <w:sz w:val="28"/>
-          <w:lang w:val="ru-RU"/>
-        </w:rPr>
-        <w:t>.</w:t>
-      </w:r>
-      <w:proofErr w:type="gramEnd"/>
-      <w:r>
-        <w:rPr>
-          <w:sz w:val="28"/>
-          <w:lang w:val="ru-RU"/>
-        </w:rPr>
-        <w:t xml:space="preserve"> </w:t>
-      </w:r>
-      <w:proofErr w:type="gramStart"/>
-      <w:r>
-        <w:rPr>
-          <w:sz w:val="28"/>
-          <w:lang w:val="ru-RU"/>
-        </w:rPr>
-        <w:t>д</w:t>
-      </w:r>
-      <w:proofErr w:type="gramEnd"/>
-      <w:r>
-        <w:rPr>
-          <w:sz w:val="28"/>
-          <w:lang w:val="ru-RU"/>
-        </w:rPr>
-        <w:t xml:space="preserve">оле в ср/3 гидрофильный очаг - см. </w:t>
-      </w:r>
-      <w:r>
-        <w:rPr>
-          <w:sz w:val="28"/>
-          <w:lang w:val="ru-RU"/>
-        </w:rPr>
-        <w:t>Р</w:t>
-      </w:r>
-      <w:r>
-        <w:rPr>
-          <w:sz w:val="28"/>
-          <w:lang w:val="ru-RU"/>
-        </w:rPr>
-        <w:t>егионарны</w:t>
-      </w:r>
-      <w:r>
-        <w:rPr>
-          <w:sz w:val="28"/>
-          <w:lang w:val="ru-RU"/>
-        </w:rPr>
-        <w:t>е</w:t>
-      </w:r>
-      <w:r>
-        <w:rPr>
-          <w:sz w:val="28"/>
-          <w:lang w:val="ru-RU"/>
-        </w:rPr>
-        <w:t xml:space="preserve"> л/узл</w:t>
-      </w:r>
-      <w:r>
-        <w:rPr>
-          <w:sz w:val="28"/>
-          <w:lang w:val="ru-RU"/>
-        </w:rPr>
-        <w:t>ы</w:t>
-      </w:r>
-      <w:r>
-        <w:rPr>
-          <w:sz w:val="28"/>
-          <w:lang w:val="ru-RU"/>
-        </w:rPr>
-        <w:t xml:space="preserve"> </w:t>
-      </w:r>
-      <w:r>
-        <w:rPr>
-          <w:sz w:val="28"/>
-          <w:lang w:val="ru-RU"/>
-        </w:rPr>
-        <w:t xml:space="preserve"> </w:t>
-      </w:r>
-      <w:r>
-        <w:rPr>
-          <w:sz w:val="28"/>
-          <w:lang w:val="ru-RU"/>
-        </w:rPr>
-        <w:t xml:space="preserve">не </w:t>
-      </w:r>
-      <w:r>
-        <w:rPr>
-          <w:sz w:val="28"/>
-          <w:lang w:val="ru-RU"/>
-        </w:rPr>
-        <w:t xml:space="preserve">визуализируются. </w:t>
-      </w:r>
-      <w:proofErr w:type="spellStart"/>
-      <w:r>
-        <w:rPr>
-          <w:sz w:val="28"/>
-          <w:lang w:val="ru-RU"/>
-        </w:rPr>
-        <w:t>Закл</w:t>
-      </w:r>
-      <w:proofErr w:type="spellEnd"/>
-      <w:r>
-        <w:rPr>
-          <w:sz w:val="28"/>
           <w:lang w:val="ru-RU"/>
         </w:rPr>
         <w:t xml:space="preserve">.: </w:t>
@@ -6798,7 +4848,6 @@
       <w:sdt>
         <w:sdtPr>
           <w:rPr>
-            <w:sz w:val="28"/>
             <w:lang w:val="ru-RU"/>
           </w:rPr>
           <w:id w:val="-1644262041"/>
@@ -6814,7 +4863,6 @@
         <w:sdtContent>
           <w:r>
             <w:rPr>
-              <w:sz w:val="28"/>
               <w:lang w:val="ru-RU"/>
             </w:rPr>
             <w:t>Увеличение</w:t>
@@ -6823,7 +4871,6 @@
       </w:sdt>
       <w:r>
         <w:rPr>
-          <w:sz w:val="28"/>
           <w:lang w:val="ru-RU"/>
         </w:rPr>
         <w:t xml:space="preserve"> щит</w:t>
@@ -6831,7 +4878,6 @@
       <w:proofErr w:type="gramStart"/>
       <w:r>
         <w:rPr>
-          <w:sz w:val="28"/>
           <w:lang w:val="ru-RU"/>
         </w:rPr>
         <w:t>.</w:t>
@@ -6839,7 +4885,6 @@
       <w:proofErr w:type="gramEnd"/>
       <w:r>
         <w:rPr>
-          <w:sz w:val="28"/>
           <w:lang w:val="ru-RU"/>
         </w:rPr>
         <w:t xml:space="preserve"> </w:t>
@@ -6847,7 +4892,6 @@
       <w:proofErr w:type="gramStart"/>
       <w:r>
         <w:rPr>
-          <w:sz w:val="28"/>
           <w:lang w:val="ru-RU"/>
         </w:rPr>
         <w:t>ж</w:t>
@@ -6855,86 +4899,9 @@
       <w:proofErr w:type="gramEnd"/>
       <w:r>
         <w:rPr>
-          <w:sz w:val="28"/>
           <w:lang w:val="ru-RU"/>
         </w:rPr>
         <w:t xml:space="preserve">елезы. </w:t>
-      </w:r>
-      <w:r>
-        <w:rPr>
-          <w:sz w:val="28"/>
-          <w:lang w:val="ru-RU"/>
-        </w:rPr>
-        <w:t xml:space="preserve">Незначительные </w:t>
-      </w:r>
-      <w:r>
-        <w:rPr>
-          <w:sz w:val="28"/>
-          <w:lang w:val="ru-RU"/>
-        </w:rPr>
-        <w:t>диффузные изменения паренхимы.</w:t>
-      </w:r>
-      <w:r>
-        <w:rPr>
-          <w:sz w:val="28"/>
-          <w:lang w:val="ru-RU"/>
-        </w:rPr>
-        <w:t xml:space="preserve"> </w:t>
-      </w:r>
-      <w:proofErr w:type="spellStart"/>
-      <w:r>
-        <w:rPr>
-          <w:sz w:val="28"/>
-          <w:lang w:val="ru-RU"/>
-        </w:rPr>
-        <w:t>Эхопризнаков</w:t>
-      </w:r>
-      <w:proofErr w:type="spellEnd"/>
-      <w:r>
-        <w:rPr>
-          <w:sz w:val="28"/>
-          <w:lang w:val="ru-RU"/>
-        </w:rPr>
-        <w:t xml:space="preserve"> патологии щит</w:t>
-      </w:r>
-      <w:proofErr w:type="gramStart"/>
-      <w:r>
-        <w:rPr>
-          <w:sz w:val="28"/>
-          <w:lang w:val="ru-RU"/>
-        </w:rPr>
-        <w:t>.</w:t>
-      </w:r>
-      <w:proofErr w:type="gramEnd"/>
-      <w:r>
-        <w:rPr>
-          <w:sz w:val="28"/>
-          <w:lang w:val="ru-RU"/>
-        </w:rPr>
-        <w:t xml:space="preserve"> </w:t>
-      </w:r>
-      <w:proofErr w:type="gramStart"/>
-      <w:r>
-        <w:rPr>
-          <w:sz w:val="28"/>
-          <w:lang w:val="ru-RU"/>
-        </w:rPr>
-        <w:t>ж</w:t>
-      </w:r>
-      <w:proofErr w:type="gramEnd"/>
-      <w:r>
-        <w:rPr>
-          <w:sz w:val="28"/>
-          <w:lang w:val="ru-RU"/>
-        </w:rPr>
-        <w:t>елезы нет.</w:t>
-      </w:r>
-      <w:r>
-        <w:rPr>
-          <w:sz w:val="28"/>
-          <w:lang w:val="ru-RU"/>
-        </w:rPr>
-        <w:t xml:space="preserve"> </w:t>
       </w:r>
     </w:p>
     <w:p>
@@ -6942,27 +4909,71 @@
         <w:ind w:left="-567"/>
         <w:jc w:val="both"/>
         <w:rPr>
-          <w:sz w:val="28"/>
-          <w:szCs w:val="20"/>
           <w:lang w:val="ru-RU"/>
         </w:rPr>
       </w:pPr>
       <w:r>
         <w:rPr>
-          <w:sz w:val="28"/>
           <w:u w:val="single"/>
           <w:lang w:val="ru-RU"/>
         </w:rPr>
         <w:t>Лечение:</w:t>
       </w:r>
-      <w:bookmarkStart w:id="2" w:name="лн"/>
-      <w:bookmarkEnd w:id="2"/>
-      <w:r>
-        <w:rPr>
-          <w:sz w:val="28"/>
+      <w:bookmarkStart w:id="3" w:name="лн"/>
+      <w:bookmarkEnd w:id="3"/>
+      <w:r>
+        <w:rPr>
           <w:lang w:val="ru-RU"/>
         </w:rPr>
         <w:t xml:space="preserve"> </w:t>
+      </w:r>
+      <w:r>
+        <w:rPr>
+          <w:lang w:val="ru-RU"/>
+        </w:rPr>
+        <w:t xml:space="preserve"> </w:t>
+      </w:r>
+      <w:proofErr w:type="spellStart"/>
+      <w:r>
+        <w:rPr>
+          <w:lang w:val="ru-RU"/>
+        </w:rPr>
+        <w:t>Фармасулин</w:t>
+      </w:r>
+      <w:proofErr w:type="spellEnd"/>
+      <w:r>
+        <w:rPr>
+          <w:lang w:val="ru-RU"/>
+        </w:rPr>
+        <w:t xml:space="preserve"> </w:t>
+      </w:r>
+      <w:proofErr w:type="gramStart"/>
+      <w:r>
+        <w:rPr>
+          <w:lang w:val="ru-RU"/>
+        </w:rPr>
+        <w:t>Н</w:t>
+      </w:r>
+      <w:proofErr w:type="gramEnd"/>
+      <w:r>
+        <w:rPr>
+          <w:lang w:val="ru-RU"/>
+        </w:rPr>
+        <w:t xml:space="preserve">NP, </w:t>
+      </w:r>
+      <w:proofErr w:type="spellStart"/>
+      <w:r>
+        <w:rPr>
+          <w:lang w:val="ru-RU"/>
+        </w:rPr>
+        <w:t>Фармасулин</w:t>
+      </w:r>
+      <w:proofErr w:type="spellEnd"/>
+      <w:r>
+        <w:rPr>
+          <w:lang w:val="ru-RU"/>
+        </w:rPr>
+        <w:t xml:space="preserve"> Н, эналаприл, диалипон, витаксон, актовегин, </w:t>
       </w:r>
     </w:p>
     <w:p>
@@ -6970,17 +4981,15 @@
         <w:ind w:left="-567"/>
         <w:jc w:val="both"/>
         <w:rPr>
-          <w:sz w:val="28"/>
           <w:lang w:val="ru-RU"/>
         </w:rPr>
       </w:pPr>
-      <w:bookmarkStart w:id="3" w:name="дд"/>
-      <w:bookmarkStart w:id="4" w:name="лк"/>
-      <w:bookmarkEnd w:id="3"/>
+      <w:bookmarkStart w:id="4" w:name="дд"/>
+      <w:bookmarkStart w:id="5" w:name="лк"/>
       <w:bookmarkEnd w:id="4"/>
-      <w:r>
-        <w:rPr>
-          <w:sz w:val="28"/>
+      <w:bookmarkEnd w:id="5"/>
+      <w:r>
+        <w:rPr>
           <w:u w:val="single"/>
           <w:lang w:val="ru-RU"/>
         </w:rPr>
@@ -6988,49 +4997,33 @@
       </w:r>
       <w:r>
         <w:rPr>
-          <w:sz w:val="28"/>
           <w:lang w:val="ru-RU"/>
         </w:rPr>
         <w:t xml:space="preserve">:  СД </w:t>
       </w:r>
-      <w:proofErr w:type="spellStart"/>
-      <w:r>
-        <w:rPr>
-          <w:sz w:val="28"/>
+      <w:r>
+        <w:rPr>
           <w:lang w:val="ru-RU"/>
         </w:rPr>
         <w:t>суб</w:t>
       </w:r>
       <w:r>
         <w:rPr>
-          <w:sz w:val="28"/>
-          <w:lang w:val="ru-RU"/>
-        </w:rPr>
-        <w:t>компенсирован</w:t>
-      </w:r>
-      <w:proofErr w:type="spellEnd"/>
-      <w:r>
-        <w:rPr>
-          <w:sz w:val="28"/>
-          <w:lang w:val="ru-RU"/>
-        </w:rPr>
-        <w:t xml:space="preserve">, уменьшились боли в н/к. АД  </w:t>
-      </w:r>
-      <w:proofErr w:type="gramStart"/>
-      <w:r>
-        <w:rPr>
-          <w:sz w:val="28"/>
-          <w:lang w:val="ru-RU"/>
-        </w:rPr>
-        <w:t>мм</w:t>
-      </w:r>
-      <w:proofErr w:type="gramEnd"/>
-      <w:r>
-        <w:rPr>
-          <w:sz w:val="28"/>
-          <w:lang w:val="ru-RU"/>
-        </w:rPr>
-        <w:t xml:space="preserve"> рт. ст. </w:t>
+          <w:lang w:val="ru-RU"/>
+        </w:rPr>
+        <w:t xml:space="preserve">компенсирован, уменьшились боли в н/к. АД  </w:t>
+      </w:r>
+      <w:r>
+        <w:rPr>
+          <w:lang w:val="ru-RU"/>
+        </w:rPr>
+        <w:t>130/80</w:t>
+      </w:r>
+      <w:r>
+        <w:rPr>
+          <w:lang w:val="ru-RU"/>
+        </w:rPr>
+        <w:t xml:space="preserve">мм рт. ст. </w:t>
       </w:r>
       <w:sdt>
         <w:sdtPr>
@@ -7059,7 +5052,6 @@
       </w:sdt>
       <w:r>
         <w:rPr>
-          <w:sz w:val="28"/>
           <w:lang w:val="ru-RU"/>
         </w:rPr>
         <w:t xml:space="preserve">  </w:t>
@@ -7070,7 +5062,6 @@
         <w:ind w:left="-567"/>
         <w:jc w:val="both"/>
         <w:rPr>
-          <w:sz w:val="28"/>
           <w:lang w:val="ru-RU"/>
         </w:rPr>
       </w:pPr>
@@ -7240,7 +5231,31 @@
         <w:rPr>
           <w:lang w:val="ru-RU"/>
         </w:rPr>
-        <w:t>/з- ед., п/о- ед., п/у</w:t>
+        <w:t xml:space="preserve">/з- </w:t>
+      </w:r>
+      <w:r>
+        <w:rPr>
+          <w:lang w:val="ru-RU"/>
+        </w:rPr>
+        <w:t>18-20</w:t>
+      </w:r>
+      <w:r>
+        <w:rPr>
+          <w:lang w:val="ru-RU"/>
+        </w:rPr>
+        <w:t xml:space="preserve">ед., п/о- </w:t>
+      </w:r>
+      <w:r>
+        <w:rPr>
+          <w:lang w:val="ru-RU"/>
+        </w:rPr>
+        <w:t>14-16</w:t>
+      </w:r>
+      <w:r>
+        <w:rPr>
+          <w:lang w:val="ru-RU"/>
+        </w:rPr>
+        <w:t>ед., п/у</w:t>
       </w:r>
       <w:r>
         <w:rPr>
@@ -7252,7 +5267,25 @@
         <w:rPr>
           <w:lang w:val="ru-RU"/>
         </w:rPr>
-        <w:t xml:space="preserve">- ед., </w:t>
+        <w:t>–</w:t>
+      </w:r>
+      <w:r>
+        <w:rPr>
+          <w:lang w:val="ru-RU"/>
+        </w:rPr>
+        <w:t xml:space="preserve"> </w:t>
+      </w:r>
+      <w:r>
+        <w:rPr>
+          <w:lang w:val="ru-RU"/>
+        </w:rPr>
+        <w:t>12-14</w:t>
+      </w:r>
+      <w:r>
+        <w:rPr>
+          <w:lang w:val="ru-RU"/>
+        </w:rPr>
+        <w:t xml:space="preserve">ед., </w:t>
       </w:r>
       <w:proofErr w:type="spellStart"/>
       <w:r>
@@ -7278,7 +5311,19 @@
         <w:rPr>
           <w:lang w:val="ru-RU"/>
         </w:rPr>
-        <w:t xml:space="preserve">   ед.</w:t>
+        <w:t xml:space="preserve">  </w:t>
+      </w:r>
+      <w:r>
+        <w:rPr>
+          <w:lang w:val="ru-RU"/>
+        </w:rPr>
+        <w:t>30-32</w:t>
+      </w:r>
+      <w:r>
+        <w:rPr>
+          <w:lang w:val="ru-RU"/>
+        </w:rPr>
+        <w:t xml:space="preserve"> ед.</w:t>
       </w:r>
     </w:p>
     <w:p>
@@ -7346,14 +5391,12 @@
         </w:sdtPr>
         <w:sdtEndPr/>
         <w:sdtContent>
-          <w:proofErr w:type="spellStart"/>
           <w:r>
             <w:rPr>
               <w:lang w:val="ru-RU"/>
             </w:rPr>
             <w:t>микроальбуминурии</w:t>
           </w:r>
-          <w:proofErr w:type="spellEnd"/>
         </w:sdtContent>
       </w:sdt>
       <w:r>
@@ -7374,114 +5417,96 @@
           <w:lang w:val="ru-RU"/>
         </w:rPr>
       </w:pPr>
+      <w:r>
+        <w:rPr>
+          <w:lang w:val="ru-RU"/>
+        </w:rPr>
+        <w:t>Гиполипидемическая терапия</w:t>
+      </w:r>
+      <w:r>
+        <w:rPr>
+          <w:lang w:val="ru-RU"/>
+        </w:rPr>
+        <w:t>:</w:t>
+      </w:r>
+      <w:r>
+        <w:rPr>
+          <w:lang w:val="ru-RU"/>
+        </w:rPr>
+        <w:t xml:space="preserve"> </w:t>
+      </w:r>
+      <w:r>
+        <w:rPr>
+          <w:lang w:val="ru-RU"/>
+        </w:rPr>
+        <w:t xml:space="preserve">розувастатин </w:t>
+      </w:r>
+      <w:r>
+        <w:rPr>
+          <w:lang w:val="ru-RU"/>
+        </w:rPr>
+        <w:t>10 мг</w:t>
+      </w:r>
+      <w:r>
+        <w:rPr>
+          <w:lang w:val="ru-RU"/>
+        </w:rPr>
+        <w:t xml:space="preserve"> </w:t>
+      </w:r>
+      <w:r>
+        <w:rPr>
+          <w:lang w:val="ru-RU"/>
+        </w:rPr>
+        <w:t xml:space="preserve">1т </w:t>
+      </w:r>
       <w:proofErr w:type="spellStart"/>
       <w:r>
         <w:rPr>
           <w:lang w:val="ru-RU"/>
         </w:rPr>
-        <w:t>Гиполипидемическая</w:t>
+        <w:t>веч</w:t>
       </w:r>
       <w:proofErr w:type="spellEnd"/>
       <w:r>
         <w:rPr>
           <w:lang w:val="ru-RU"/>
         </w:rPr>
-        <w:t xml:space="preserve"> терапия</w:t>
-      </w:r>
-      <w:r>
-        <w:rPr>
-          <w:lang w:val="ru-RU"/>
-        </w:rPr>
-        <w:t>:</w:t>
-      </w:r>
-      <w:r>
-        <w:rPr>
-          <w:lang w:val="ru-RU"/>
-        </w:rPr>
         <w:t xml:space="preserve"> </w:t>
       </w:r>
-      <w:proofErr w:type="spellStart"/>
-      <w:r>
-        <w:rPr>
-          <w:lang w:val="ru-RU"/>
-        </w:rPr>
-        <w:t>розувастатин</w:t>
-      </w:r>
-      <w:proofErr w:type="spellEnd"/>
+      <w:r>
+        <w:rPr>
+          <w:lang w:val="ru-RU"/>
+        </w:rPr>
+        <w:t>с контр</w:t>
+      </w:r>
+      <w:proofErr w:type="gramStart"/>
+      <w:r>
+        <w:rPr>
+          <w:lang w:val="ru-RU"/>
+        </w:rPr>
+        <w:t>.</w:t>
+      </w:r>
+      <w:proofErr w:type="gramEnd"/>
       <w:r>
         <w:rPr>
           <w:lang w:val="ru-RU"/>
         </w:rPr>
         <w:t xml:space="preserve"> </w:t>
       </w:r>
-      <w:r>
-        <w:rPr>
-          <w:lang w:val="ru-RU"/>
-        </w:rPr>
-        <w:t>10 мг</w:t>
-      </w:r>
-      <w:r>
-        <w:rPr>
-          <w:lang w:val="ru-RU"/>
-        </w:rPr>
-        <w:t xml:space="preserve"> </w:t>
-      </w:r>
-      <w:r>
-        <w:rPr>
-          <w:lang w:val="ru-RU"/>
-        </w:rPr>
-        <w:t xml:space="preserve">1т </w:t>
-      </w:r>
-      <w:proofErr w:type="spellStart"/>
-      <w:r>
-        <w:rPr>
-          <w:lang w:val="ru-RU"/>
-        </w:rPr>
-        <w:t>веч</w:t>
-      </w:r>
-      <w:proofErr w:type="spellEnd"/>
-      <w:r>
-        <w:rPr>
-          <w:lang w:val="ru-RU"/>
-        </w:rPr>
-        <w:t xml:space="preserve"> </w:t>
-      </w:r>
-      <w:r>
-        <w:rPr>
-          <w:lang w:val="ru-RU"/>
-        </w:rPr>
-        <w:t>с контр</w:t>
-      </w:r>
       <w:proofErr w:type="gramStart"/>
       <w:r>
         <w:rPr>
           <w:lang w:val="ru-RU"/>
         </w:rPr>
-        <w:t>.</w:t>
+        <w:t>л</w:t>
       </w:r>
       <w:proofErr w:type="gramEnd"/>
       <w:r>
         <w:rPr>
           <w:lang w:val="ru-RU"/>
         </w:rPr>
-        <w:t xml:space="preserve"> </w:t>
-      </w:r>
-      <w:proofErr w:type="spellStart"/>
-      <w:proofErr w:type="gramStart"/>
-      <w:r>
-        <w:rPr>
-          <w:lang w:val="ru-RU"/>
-        </w:rPr>
-        <w:t>л</w:t>
-      </w:r>
-      <w:proofErr w:type="gramEnd"/>
-      <w:r>
-        <w:rPr>
-          <w:lang w:val="ru-RU"/>
-        </w:rPr>
         <w:t>ипидограммы</w:t>
       </w:r>
-      <w:proofErr w:type="spellEnd"/>
       <w:r>
         <w:rPr>
           <w:lang w:val="ru-RU"/>
@@ -7510,41 +5535,27 @@
         <w:rPr>
           <w:lang w:val="ru-RU"/>
         </w:rPr>
-        <w:t xml:space="preserve">Круглогодично сосудистая терапия: </w:t>
+        <w:t xml:space="preserve">Круглогодично сосудистая терапия: вазонит или </w:t>
       </w:r>
       <w:proofErr w:type="spellStart"/>
       <w:r>
         <w:rPr>
           <w:lang w:val="ru-RU"/>
         </w:rPr>
-        <w:t>вазонит</w:t>
+        <w:t>а</w:t>
+      </w:r>
+      <w:r>
+        <w:rPr>
+          <w:lang w:val="ru-RU"/>
+        </w:rPr>
+        <w:t>гапурин</w:t>
       </w:r>
       <w:proofErr w:type="spellEnd"/>
       <w:r>
         <w:rPr>
           <w:lang w:val="ru-RU"/>
         </w:rPr>
-        <w:t xml:space="preserve"> или </w:t>
-      </w:r>
-      <w:proofErr w:type="spellStart"/>
-      <w:r>
-        <w:rPr>
-          <w:lang w:val="ru-RU"/>
-        </w:rPr>
-        <w:t>а</w:t>
-      </w:r>
-      <w:r>
-        <w:rPr>
-          <w:lang w:val="ru-RU"/>
-        </w:rPr>
-        <w:t>гапурин-ретард</w:t>
-      </w:r>
-      <w:proofErr w:type="spellEnd"/>
-      <w:r>
-        <w:rPr>
-          <w:lang w:val="ru-RU"/>
-        </w:rPr>
-        <w:t xml:space="preserve">  1т.*2 р. 1 мес. </w:t>
+        <w:t xml:space="preserve">-ретард  1т.*2 р. 1 мес. </w:t>
       </w:r>
       <w:r>
         <w:rPr>
@@ -7605,121 +5616,11 @@
         </w:rPr>
         <w:t xml:space="preserve">ардиолога: </w:t>
       </w:r>
-    </w:p>
-    <w:p>
-      <w:pPr>
-        <w:numPr>
-          <w:ilvl w:val="0"/>
-          <w:numId w:val="2"/>
-        </w:numPr>
-        <w:jc w:val="both"/>
-        <w:rPr>
-          <w:lang w:val="ru-RU"/>
-        </w:rPr>
-      </w:pPr>
-      <w:sdt>
-        <w:sdtPr>
-          <w:rPr>
-            <w:lang w:val="ru-RU"/>
-          </w:rPr>
-          <w:id w:val="-1414849388"/>
-          <w:placeholder>
-            <w:docPart w:val="DefaultPlaceholder_1082065159"/>
-          </w:placeholder>
-          <w:comboBox>
-            <w:listItem w:displayText="Гипотензивная терапия:" w:value="Гипотензивная терапия:"/>
-            <w:listItem w:displayText="С нефропротекторной целью:" w:value="С нефропротекторной целью:"/>
-          </w:comboBox>
-        </w:sdtPr>
-        <w:sdtEndPr/>
-        <w:sdtContent>
-          <w:r>
-            <w:rPr>
-              <w:lang w:val="ru-RU"/>
-            </w:rPr>
-            <w:t>Гипотензивная терапия:</w:t>
-          </w:r>
-        </w:sdtContent>
-      </w:sdt>
-      <w:r>
-        <w:rPr>
-          <w:lang w:val="ru-RU"/>
-        </w:rPr>
-        <w:t xml:space="preserve"> </w:t>
-      </w:r>
-      <w:proofErr w:type="spellStart"/>
-      <w:r>
-        <w:rPr>
-          <w:lang w:val="ru-RU"/>
-        </w:rPr>
-        <w:t>э</w:t>
-      </w:r>
-      <w:r>
-        <w:rPr>
-          <w:lang w:val="ru-RU"/>
-        </w:rPr>
-        <w:t>налаприл</w:t>
-      </w:r>
-      <w:proofErr w:type="spellEnd"/>
-      <w:r>
-        <w:rPr>
-          <w:lang w:val="ru-RU"/>
-        </w:rPr>
-        <w:t xml:space="preserve"> 5 мг утром,</w:t>
-      </w:r>
-      <w:r>
-        <w:rPr>
-          <w:lang w:val="ru-RU"/>
-        </w:rPr>
-        <w:t xml:space="preserve"> </w:t>
-      </w:r>
-      <w:proofErr w:type="spellStart"/>
-      <w:r>
-        <w:rPr>
-          <w:lang w:val="ru-RU"/>
-        </w:rPr>
-        <w:t>индапрес</w:t>
-      </w:r>
-      <w:proofErr w:type="spellEnd"/>
-      <w:r>
-        <w:rPr>
-          <w:lang w:val="ru-RU"/>
-        </w:rPr>
-        <w:t xml:space="preserve"> (</w:t>
-      </w:r>
-      <w:proofErr w:type="spellStart"/>
-      <w:r>
-        <w:rPr>
-          <w:lang w:val="ru-RU"/>
-        </w:rPr>
-        <w:t>индап</w:t>
-      </w:r>
-      <w:proofErr w:type="spellEnd"/>
-      <w:r>
-        <w:rPr>
-          <w:lang w:val="ru-RU"/>
-        </w:rPr>
-        <w:t xml:space="preserve">) 2,5 мг утром, </w:t>
-      </w:r>
-      <w:r>
-        <w:rPr>
-          <w:lang w:val="ru-RU"/>
-        </w:rPr>
-        <w:t xml:space="preserve"> </w:t>
-      </w:r>
-      <w:proofErr w:type="spellStart"/>
-      <w:r>
-        <w:rPr>
-          <w:lang w:val="ru-RU"/>
-        </w:rPr>
-        <w:t>кардиомагнил</w:t>
-      </w:r>
-      <w:proofErr w:type="spellEnd"/>
-      <w:r>
-        <w:rPr>
-          <w:lang w:val="ru-RU"/>
-        </w:rPr>
-        <w:t xml:space="preserve">  1 т. вечер. Контр. АД. </w:t>
+      <w:r>
+        <w:rPr>
+          <w:lang w:val="ru-RU"/>
+        </w:rPr>
+        <w:t>эналаприл 5-10 мг2р/д,  дообследование ЭХОКС</w:t>
       </w:r>
     </w:p>
     <w:p>
@@ -7753,19 +5654,11 @@
         </w:sdtPr>
         <w:sdtEndPr/>
         <w:sdtContent>
-          <w:proofErr w:type="spellStart"/>
           <w:r>
             <w:rPr>
               <w:lang w:val="ru-RU"/>
             </w:rPr>
-            <w:t>Диалипон</w:t>
-          </w:r>
-          <w:proofErr w:type="spellEnd"/>
-          <w:r>
-            <w:rPr>
-              <w:lang w:val="ru-RU"/>
-            </w:rPr>
-            <w:t xml:space="preserve"> </w:t>
+            <w:t xml:space="preserve">Диалипон </w:t>
           </w:r>
         </w:sdtContent>
       </w:sdt>
@@ -7799,75 +5692,33 @@
         <w:rPr>
           <w:lang w:val="ru-RU"/>
         </w:rPr>
-        <w:t xml:space="preserve"> мес., </w:t>
+        <w:t xml:space="preserve"> мес., нейрорубин форте 1т./</w:t>
       </w:r>
       <w:proofErr w:type="spellStart"/>
       <w:r>
         <w:rPr>
           <w:lang w:val="ru-RU"/>
         </w:rPr>
-        <w:t>нейрорубин</w:t>
+        <w:t>сут</w:t>
       </w:r>
       <w:proofErr w:type="spellEnd"/>
       <w:r>
         <w:rPr>
           <w:lang w:val="ru-RU"/>
         </w:rPr>
-        <w:t xml:space="preserve"> форте 1т./</w:t>
-      </w:r>
-      <w:proofErr w:type="spellStart"/>
-      <w:r>
-        <w:rPr>
-          <w:lang w:val="ru-RU"/>
-        </w:rPr>
-        <w:t>сут</w:t>
-      </w:r>
-      <w:proofErr w:type="spellEnd"/>
-      <w:r>
-        <w:rPr>
-          <w:lang w:val="ru-RU"/>
-        </w:rPr>
         <w:t>.</w:t>
       </w:r>
       <w:r>
         <w:rPr>
           <w:lang w:val="ru-RU"/>
         </w:rPr>
-        <w:t>, (</w:t>
-      </w:r>
-      <w:proofErr w:type="spellStart"/>
-      <w:r>
-        <w:rPr>
-          <w:lang w:val="ru-RU"/>
-        </w:rPr>
-        <w:t>мильгамма</w:t>
-      </w:r>
-      <w:proofErr w:type="spellEnd"/>
-      <w:r>
-        <w:rPr>
-          <w:lang w:val="ru-RU"/>
-        </w:rPr>
-        <w:t xml:space="preserve"> 1т.*3р/д.</w:t>
-      </w:r>
-      <w:r>
-        <w:rPr>
-          <w:lang w:val="ru-RU"/>
-        </w:rPr>
-        <w:t xml:space="preserve">, </w:t>
-      </w:r>
-      <w:proofErr w:type="spellStart"/>
-      <w:r>
-        <w:rPr>
-          <w:lang w:val="ru-RU"/>
-        </w:rPr>
-        <w:t>витаксон</w:t>
-      </w:r>
-      <w:proofErr w:type="spellEnd"/>
-      <w:r>
-        <w:rPr>
-          <w:lang w:val="ru-RU"/>
-        </w:rPr>
-        <w:t xml:space="preserve"> 1т. *</w:t>
+        <w:t>, (мильгамма 1т.*3р/д.</w:t>
+      </w:r>
+      <w:r>
+        <w:rPr>
+          <w:lang w:val="ru-RU"/>
+        </w:rPr>
+        <w:t>, витаксон 1т. *</w:t>
       </w:r>
       <w:r>
         <w:rPr>
@@ -7903,21 +5754,7 @@
         <w:rPr>
           <w:lang w:val="ru-RU"/>
         </w:rPr>
-        <w:t xml:space="preserve">, </w:t>
-      </w:r>
-      <w:proofErr w:type="spellStart"/>
-      <w:r>
-        <w:rPr>
-          <w:lang w:val="ru-RU"/>
-        </w:rPr>
-        <w:t>актовегин</w:t>
-      </w:r>
-      <w:proofErr w:type="spellEnd"/>
-      <w:r>
-        <w:rPr>
-          <w:lang w:val="ru-RU"/>
-        </w:rPr>
-        <w:t xml:space="preserve"> 200 мг *2р/д. 1 мес.</w:t>
+        <w:t>, актовегин 200 мг *2р/д. 1 мес.</w:t>
       </w:r>
     </w:p>
     <w:p>
@@ -7935,433 +5772,69 @@
         <w:rPr>
           <w:lang w:val="ru-RU"/>
         </w:rPr>
-        <w:t>Рек. невропатолога: преп. а-</w:t>
+        <w:t>Рек</w:t>
+      </w:r>
+      <w:proofErr w:type="gramStart"/>
+      <w:r>
+        <w:rPr>
+          <w:lang w:val="ru-RU"/>
+        </w:rPr>
+        <w:t>.</w:t>
+      </w:r>
+      <w:proofErr w:type="gramEnd"/>
+      <w:r>
+        <w:rPr>
+          <w:lang w:val="ru-RU"/>
+        </w:rPr>
+        <w:t xml:space="preserve"> </w:t>
+      </w:r>
+      <w:proofErr w:type="gramStart"/>
+      <w:r>
+        <w:rPr>
+          <w:lang w:val="ru-RU"/>
+        </w:rPr>
+        <w:t>н</w:t>
+      </w:r>
+      <w:proofErr w:type="gramEnd"/>
+      <w:r>
+        <w:rPr>
+          <w:lang w:val="ru-RU"/>
+        </w:rPr>
+        <w:t xml:space="preserve">европатолога: </w:t>
       </w:r>
       <w:proofErr w:type="spellStart"/>
       <w:r>
         <w:rPr>
           <w:lang w:val="ru-RU"/>
         </w:rPr>
-        <w:t>липоевой</w:t>
+        <w:t>неогабин</w:t>
       </w:r>
       <w:proofErr w:type="spellEnd"/>
       <w:r>
         <w:rPr>
           <w:lang w:val="ru-RU"/>
         </w:rPr>
-        <w:t xml:space="preserve"> к-ты 600 мг в/в кап.</w:t>
-      </w:r>
-      <w:r>
-        <w:rPr>
-          <w:lang w:val="ru-RU"/>
-        </w:rPr>
-        <w:t xml:space="preserve">, </w:t>
-      </w:r>
-      <w:r>
-        <w:rPr>
-          <w:lang w:val="ru-RU"/>
-        </w:rPr>
-        <w:t xml:space="preserve">витамины </w:t>
+        <w:t xml:space="preserve"> 75 г 2р/</w:t>
       </w:r>
       <w:proofErr w:type="spellStart"/>
       <w:r>
         <w:rPr>
           <w:lang w:val="ru-RU"/>
         </w:rPr>
-        <w:t>гр</w:t>
+        <w:t>д</w:t>
+      </w:r>
+      <w:r>
+        <w:rPr>
+          <w:lang w:val="ru-RU"/>
+        </w:rPr>
+        <w:t>нуклео</w:t>
       </w:r>
       <w:proofErr w:type="spellEnd"/>
       <w:r>
         <w:rPr>
           <w:lang w:val="ru-RU"/>
         </w:rPr>
-        <w:t xml:space="preserve"> В, </w:t>
-      </w:r>
-      <w:proofErr w:type="spellStart"/>
-      <w:r>
-        <w:rPr>
-          <w:lang w:val="ru-RU"/>
-        </w:rPr>
-        <w:t>актовегин</w:t>
-      </w:r>
-      <w:proofErr w:type="spellEnd"/>
-      <w:r>
-        <w:rPr>
-          <w:lang w:val="ru-RU"/>
-        </w:rPr>
-        <w:t xml:space="preserve"> 10,0 в/в № 10, </w:t>
-      </w:r>
-      <w:proofErr w:type="spellStart"/>
-      <w:r>
-        <w:rPr>
-          <w:lang w:val="ru-RU"/>
-        </w:rPr>
-        <w:t>бенфогамма</w:t>
-      </w:r>
-      <w:proofErr w:type="spellEnd"/>
-      <w:r>
-        <w:rPr>
-          <w:lang w:val="ru-RU"/>
-        </w:rPr>
-        <w:t xml:space="preserve"> 300 мг 1т/</w:t>
-      </w:r>
-      <w:proofErr w:type="spellStart"/>
-      <w:r>
-        <w:rPr>
-          <w:lang w:val="ru-RU"/>
-        </w:rPr>
-        <w:t>сут</w:t>
-      </w:r>
-      <w:proofErr w:type="spellEnd"/>
-      <w:r>
-        <w:rPr>
-          <w:lang w:val="ru-RU"/>
-        </w:rPr>
-        <w:t xml:space="preserve"> до 2 мес.</w:t>
-      </w:r>
-      <w:r>
-        <w:rPr>
-          <w:lang w:val="ru-RU"/>
-        </w:rPr>
-        <w:t xml:space="preserve">, </w:t>
-      </w:r>
-      <w:r>
-        <w:rPr>
-          <w:lang w:val="ru-RU"/>
-        </w:rPr>
-        <w:t xml:space="preserve"> </w:t>
-      </w:r>
-      <w:r>
-        <w:rPr>
-          <w:lang w:val="ru-RU"/>
-        </w:rPr>
-        <w:t>вита-</w:t>
-      </w:r>
-      <w:proofErr w:type="spellStart"/>
-      <w:r>
-        <w:rPr>
-          <w:lang w:val="ru-RU"/>
-        </w:rPr>
-        <w:t>мелатононин</w:t>
-      </w:r>
-      <w:proofErr w:type="spellEnd"/>
-      <w:r>
-        <w:rPr>
-          <w:lang w:val="ru-RU"/>
-        </w:rPr>
-        <w:t xml:space="preserve"> 1-2 т </w:t>
-      </w:r>
-      <w:proofErr w:type="spellStart"/>
-      <w:r>
-        <w:rPr>
-          <w:lang w:val="ru-RU"/>
-        </w:rPr>
-        <w:t>веч</w:t>
-      </w:r>
-      <w:proofErr w:type="spellEnd"/>
-      <w:r>
-        <w:rPr>
-          <w:lang w:val="ru-RU"/>
-        </w:rPr>
-        <w:t>.</w:t>
-      </w:r>
-      <w:r>
-        <w:rPr>
-          <w:lang w:val="ru-RU"/>
-        </w:rPr>
-        <w:t>,</w:t>
-      </w:r>
-      <w:r>
-        <w:rPr>
-          <w:lang w:val="ru-RU"/>
-        </w:rPr>
-        <w:t xml:space="preserve"> </w:t>
-      </w:r>
-      <w:proofErr w:type="spellStart"/>
-      <w:r>
-        <w:rPr>
-          <w:lang w:val="ru-RU"/>
-        </w:rPr>
-        <w:t>вестибо</w:t>
-      </w:r>
-      <w:proofErr w:type="spellEnd"/>
-      <w:r>
-        <w:rPr>
-          <w:lang w:val="ru-RU"/>
-        </w:rPr>
-        <w:t xml:space="preserve"> 24 мг 2р\д,</w:t>
-      </w:r>
-      <w:r>
-        <w:rPr>
-          <w:lang w:val="ru-RU"/>
-        </w:rPr>
-        <w:t xml:space="preserve"> </w:t>
-      </w:r>
-      <w:r>
-        <w:rPr>
-          <w:lang w:val="ru-RU"/>
-        </w:rPr>
-        <w:t xml:space="preserve"> </w:t>
-      </w:r>
-      <w:proofErr w:type="spellStart"/>
-      <w:r>
-        <w:rPr>
-          <w:lang w:val="ru-RU"/>
-        </w:rPr>
-        <w:t>в</w:t>
-      </w:r>
-      <w:r>
-        <w:rPr>
-          <w:lang w:val="ru-RU"/>
-        </w:rPr>
-        <w:t>естинорм</w:t>
-      </w:r>
-      <w:proofErr w:type="spellEnd"/>
-      <w:r>
-        <w:rPr>
-          <w:lang w:val="ru-RU"/>
-        </w:rPr>
-        <w:t xml:space="preserve"> 16 мг 1т 3р\д до 2 </w:t>
-      </w:r>
-      <w:proofErr w:type="spellStart"/>
-      <w:proofErr w:type="gramStart"/>
-      <w:r>
-        <w:rPr>
-          <w:lang w:val="ru-RU"/>
-        </w:rPr>
-        <w:t>мес</w:t>
-      </w:r>
-      <w:proofErr w:type="spellEnd"/>
-      <w:proofErr w:type="gramEnd"/>
-      <w:r>
-        <w:rPr>
-          <w:lang w:val="ru-RU"/>
-        </w:rPr>
-        <w:t xml:space="preserve">,, </w:t>
-      </w:r>
-      <w:proofErr w:type="spellStart"/>
-      <w:r>
-        <w:rPr>
-          <w:lang w:val="ru-RU"/>
-        </w:rPr>
-        <w:t>габагамма</w:t>
-      </w:r>
-      <w:proofErr w:type="spellEnd"/>
-      <w:r>
-        <w:rPr>
-          <w:lang w:val="ru-RU"/>
-        </w:rPr>
-        <w:t xml:space="preserve"> 300 мг </w:t>
-      </w:r>
-      <w:proofErr w:type="spellStart"/>
-      <w:r>
-        <w:rPr>
-          <w:lang w:val="ru-RU"/>
-        </w:rPr>
-        <w:t>веч</w:t>
-      </w:r>
-      <w:proofErr w:type="spellEnd"/>
-      <w:r>
-        <w:rPr>
-          <w:lang w:val="ru-RU"/>
-        </w:rPr>
-        <w:t xml:space="preserve">, </w:t>
-      </w:r>
-      <w:proofErr w:type="spellStart"/>
-      <w:r>
-        <w:rPr>
-          <w:lang w:val="ru-RU"/>
-        </w:rPr>
-        <w:t>г</w:t>
-      </w:r>
-      <w:r>
-        <w:rPr>
-          <w:lang w:val="ru-RU"/>
-        </w:rPr>
-        <w:t>абантин</w:t>
-      </w:r>
-      <w:proofErr w:type="spellEnd"/>
-      <w:r>
-        <w:rPr>
-          <w:lang w:val="ru-RU"/>
-        </w:rPr>
-        <w:t xml:space="preserve"> 300мг 2р/</w:t>
-      </w:r>
-      <w:proofErr w:type="spellStart"/>
-      <w:r>
-        <w:rPr>
-          <w:lang w:val="ru-RU"/>
-        </w:rPr>
-        <w:t>сут</w:t>
-      </w:r>
-      <w:proofErr w:type="spellEnd"/>
-      <w:r>
-        <w:rPr>
-          <w:lang w:val="ru-RU"/>
-        </w:rPr>
-        <w:t xml:space="preserve">. 2-3 </w:t>
-      </w:r>
-      <w:proofErr w:type="spellStart"/>
-      <w:r>
-        <w:rPr>
-          <w:lang w:val="ru-RU"/>
-        </w:rPr>
-        <w:t>нед</w:t>
-      </w:r>
-      <w:proofErr w:type="spellEnd"/>
-      <w:r>
-        <w:rPr>
-          <w:lang w:val="ru-RU"/>
-        </w:rPr>
-        <w:t>., глицин 2т 3/д.</w:t>
-      </w:r>
-      <w:r>
-        <w:rPr>
-          <w:lang w:val="ru-RU"/>
-        </w:rPr>
-        <w:t>,</w:t>
-      </w:r>
-      <w:r>
-        <w:rPr>
-          <w:lang w:val="ru-RU"/>
-        </w:rPr>
-        <w:t xml:space="preserve"> </w:t>
-      </w:r>
-      <w:proofErr w:type="spellStart"/>
-      <w:r>
-        <w:rPr>
-          <w:lang w:val="ru-RU"/>
-        </w:rPr>
-        <w:t>глиятон</w:t>
-      </w:r>
-      <w:proofErr w:type="spellEnd"/>
-      <w:r>
-        <w:rPr>
-          <w:lang w:val="ru-RU"/>
-        </w:rPr>
-        <w:t xml:space="preserve"> 1000  в/м № 10, </w:t>
-      </w:r>
-      <w:proofErr w:type="spellStart"/>
-      <w:r>
-        <w:rPr>
-          <w:lang w:val="ru-RU"/>
-        </w:rPr>
-        <w:t>кортексин</w:t>
-      </w:r>
-      <w:proofErr w:type="spellEnd"/>
-      <w:r>
-        <w:rPr>
-          <w:lang w:val="ru-RU"/>
-        </w:rPr>
-        <w:t xml:space="preserve"> 10,</w:t>
-      </w:r>
-      <w:r>
-        <w:rPr>
-          <w:lang w:val="ru-RU"/>
-        </w:rPr>
-        <w:t>0</w:t>
-      </w:r>
-      <w:r>
-        <w:rPr>
-          <w:lang w:val="ru-RU"/>
-        </w:rPr>
-        <w:t xml:space="preserve"> в/</w:t>
-      </w:r>
-      <w:r>
-        <w:rPr>
-          <w:lang w:val="ru-RU"/>
-        </w:rPr>
-        <w:t>м</w:t>
-      </w:r>
-      <w:r>
-        <w:rPr>
-          <w:lang w:val="ru-RU"/>
-        </w:rPr>
-        <w:t xml:space="preserve"> №10., </w:t>
-      </w:r>
-      <w:proofErr w:type="spellStart"/>
-      <w:r>
-        <w:rPr>
-          <w:lang w:val="ru-RU"/>
-        </w:rPr>
-        <w:t>келтикан</w:t>
-      </w:r>
-      <w:proofErr w:type="spellEnd"/>
-      <w:r>
-        <w:rPr>
-          <w:lang w:val="ru-RU"/>
-        </w:rPr>
-        <w:t xml:space="preserve"> 1т.*3р/д.</w:t>
-      </w:r>
-      <w:r>
-        <w:rPr>
-          <w:lang w:val="ru-RU"/>
-        </w:rPr>
-        <w:t xml:space="preserve"> 1 мес.</w:t>
-      </w:r>
-      <w:r>
-        <w:rPr>
-          <w:lang w:val="ru-RU"/>
-        </w:rPr>
-        <w:t xml:space="preserve">, </w:t>
-      </w:r>
-      <w:proofErr w:type="spellStart"/>
-      <w:r>
-        <w:rPr>
-          <w:lang w:val="ru-RU"/>
-        </w:rPr>
-        <w:t>луцетам</w:t>
-      </w:r>
-      <w:proofErr w:type="spellEnd"/>
-      <w:r>
-        <w:rPr>
-          <w:lang w:val="ru-RU"/>
-        </w:rPr>
-        <w:t xml:space="preserve"> 15,0 в/в </w:t>
-      </w:r>
-      <w:proofErr w:type="spellStart"/>
-      <w:proofErr w:type="gramStart"/>
-      <w:r>
-        <w:rPr>
-          <w:lang w:val="ru-RU"/>
-        </w:rPr>
-        <w:t>стр</w:t>
-      </w:r>
-      <w:proofErr w:type="spellEnd"/>
-      <w:proofErr w:type="gramEnd"/>
-      <w:r>
-        <w:rPr>
-          <w:lang w:val="ru-RU"/>
-        </w:rPr>
-        <w:t xml:space="preserve"> № 10, </w:t>
-      </w:r>
-      <w:proofErr w:type="spellStart"/>
-      <w:r>
-        <w:rPr>
-          <w:lang w:val="ru-RU"/>
-        </w:rPr>
-        <w:t>нуклео</w:t>
-      </w:r>
-      <w:proofErr w:type="spellEnd"/>
-      <w:r>
-        <w:rPr>
-          <w:lang w:val="ru-RU"/>
-        </w:rPr>
         <w:t xml:space="preserve"> ЦМФ 1т. *2р/д 20 дней, </w:t>
-      </w:r>
-      <w:proofErr w:type="spellStart"/>
-      <w:r>
-        <w:rPr>
-          <w:lang w:val="ru-RU"/>
-        </w:rPr>
-        <w:t>сермион</w:t>
-      </w:r>
-      <w:proofErr w:type="spellEnd"/>
-      <w:r>
-        <w:rPr>
-          <w:lang w:val="ru-RU"/>
-        </w:rPr>
-        <w:t xml:space="preserve"> 30 мг утр. 1 мес., </w:t>
       </w:r>
     </w:p>
     <w:p>
@@ -8425,6 +5898,18 @@
       </w:r>
       <w:proofErr w:type="spellEnd"/>
       <w:proofErr w:type="gramEnd"/>
+      <w:r>
+        <w:rPr>
+          <w:lang w:val="ru-RU"/>
+        </w:rPr>
+        <w:t xml:space="preserve"> </w:t>
+      </w:r>
+      <w:r>
+        <w:rPr>
+          <w:lang w:val="ru-RU"/>
+        </w:rPr>
+        <w:t>Йодная профилактика  - употребление в пищу йодированной соли и продуктов содержащих йод.</w:t>
+      </w:r>
     </w:p>
     <w:p>
       <w:pPr>
@@ -8434,8 +5919,6 @@
           <w:lang w:val="ru-RU"/>
         </w:rPr>
       </w:pPr>
-      <w:bookmarkStart w:id="5" w:name="_GoBack"/>
-      <w:bookmarkEnd w:id="5"/>
     </w:p>
     <w:p>
       <w:pPr>
@@ -8488,19 +5971,11 @@
         </w:sdtPr>
         <w:sdtEndPr/>
         <w:sdtContent>
-          <w:proofErr w:type="spellStart"/>
           <w:r>
             <w:rPr>
               <w:lang w:val="ru-RU"/>
             </w:rPr>
-            <w:t>Соловьюк</w:t>
-          </w:r>
-          <w:proofErr w:type="spellEnd"/>
-          <w:r>
-            <w:rPr>
-              <w:lang w:val="ru-RU"/>
-            </w:rPr>
-            <w:t xml:space="preserve"> Е.А.</w:t>
+            <w:t>Соловьюк Е.А.</w:t>
           </w:r>
         </w:sdtContent>
       </w:sdt>
@@ -8663,23 +6138,7 @@
         <w:sz w:val="28"/>
         <w:szCs w:val="28"/>
       </w:rPr>
-      <w:t xml:space="preserve">КУ «ОК </w:t>
-    </w:r>
-    <w:proofErr w:type="spellStart"/>
-    <w:r>
-      <w:rPr>
-        <w:sz w:val="28"/>
-        <w:szCs w:val="28"/>
-      </w:rPr>
-      <w:t>Эндокриндиспансер</w:t>
-    </w:r>
-    <w:proofErr w:type="spellEnd"/>
-    <w:r>
-      <w:rPr>
-        <w:sz w:val="28"/>
-        <w:szCs w:val="28"/>
-      </w:rPr>
-      <w:t>» ЗОС</w:t>
+      <w:t>КУ «ОК Эндокриндиспансер» ЗОС</w:t>
     </w:r>
   </w:p>
 </w:hdr>
@@ -9929,93 +7388,6 @@
     </w:docPart>
     <w:docPart>
       <w:docPartPr>
-        <w:name w:val="FBFC6A18E07A484F9E976562E903BEB7"/>
-        <w:category>
-          <w:name w:val="Общие"/>
-          <w:gallery w:val="placeholder"/>
-        </w:category>
-        <w:types>
-          <w:type w:val="bbPlcHdr"/>
-        </w:types>
-        <w:behaviors>
-          <w:behavior w:val="content"/>
-        </w:behaviors>
-        <w:guid w:val="{E5D938F3-E00E-4F48-ACDE-E2E2655275DF}"/>
-      </w:docPartPr>
-      <w:docPartBody>
-        <w:p>
-          <w:pPr>
-            <w:pStyle w:val="FBFC6A18E07A484F9E976562E903BEB7"/>
-          </w:pPr>
-          <w:r>
-            <w:rPr>
-              <w:rStyle w:val="a3"/>
-            </w:rPr>
-            <w:t>Выберите элемент.</w:t>
-          </w:r>
-        </w:p>
-      </w:docPartBody>
-    </w:docPart>
-    <w:docPart>
-      <w:docPartPr>
-        <w:name w:val="DB435B1E68954750936FB322747598D2"/>
-        <w:category>
-          <w:name w:val="Общие"/>
-          <w:gallery w:val="placeholder"/>
-        </w:category>
-        <w:types>
-          <w:type w:val="bbPlcHdr"/>
-        </w:types>
-        <w:behaviors>
-          <w:behavior w:val="content"/>
-        </w:behaviors>
-        <w:guid w:val="{7122C427-55FD-49A2-B369-ED6DAFC67A8F}"/>
-      </w:docPartPr>
-      <w:docPartBody>
-        <w:p>
-          <w:pPr>
-            <w:pStyle w:val="DB435B1E68954750936FB322747598D2"/>
-          </w:pPr>
-          <w:r>
-            <w:rPr>
-              <w:rStyle w:val="a3"/>
-            </w:rPr>
-            <w:t>Выберите элемент.</w:t>
-          </w:r>
-        </w:p>
-      </w:docPartBody>
-    </w:docPart>
-    <w:docPart>
-      <w:docPartPr>
-        <w:name w:val="5917FEE754784A0BA4173B51A4E1CE95"/>
-        <w:category>
-          <w:name w:val="Общие"/>
-          <w:gallery w:val="placeholder"/>
-        </w:category>
-        <w:types>
-          <w:type w:val="bbPlcHdr"/>
-        </w:types>
-        <w:behaviors>
-          <w:behavior w:val="content"/>
-        </w:behaviors>
-        <w:guid w:val="{92F74F23-8C0C-424C-A12C-19EB4EDE41E3}"/>
-      </w:docPartPr>
-      <w:docPartBody>
-        <w:p>
-          <w:pPr>
-            <w:pStyle w:val="5917FEE754784A0BA4173B51A4E1CE95"/>
-          </w:pPr>
-          <w:r>
-            <w:rPr>
-              <w:rStyle w:val="a3"/>
-            </w:rPr>
-            <w:t>Выберите элемент.</w:t>
-          </w:r>
-        </w:p>
-      </w:docPartBody>
-    </w:docPart>
-    <w:docPart>
-      <w:docPartPr>
         <w:name w:val="FFCB998A69C547318D033520574A41D0"/>
         <w:category>
           <w:name w:val="Общие"/>
@@ -10101,6 +7473,35 @@
         </w:p>
       </w:docPartBody>
     </w:docPart>
+    <w:docPart>
+      <w:docPartPr>
+        <w:name w:val="5D077F6DAB754601BD12C737476D6FFA"/>
+        <w:category>
+          <w:name w:val="Общие"/>
+          <w:gallery w:val="placeholder"/>
+        </w:category>
+        <w:types>
+          <w:type w:val="bbPlcHdr"/>
+        </w:types>
+        <w:behaviors>
+          <w:behavior w:val="content"/>
+        </w:behaviors>
+        <w:guid w:val="{C7E1813B-3520-4768-96F1-018B6F954E29}"/>
+      </w:docPartPr>
+      <w:docPartBody>
+        <w:p>
+          <w:pPr>
+            <w:pStyle w:val="5D077F6DAB754601BD12C737476D6FFA"/>
+          </w:pPr>
+          <w:r>
+            <w:rPr>
+              <w:rStyle w:val="a3"/>
+            </w:rPr>
+            <w:t>Выберите элемент.</w:t>
+          </w:r>
+        </w:p>
+      </w:docPartBody>
+    </w:docPart>
   </w:docParts>
 </w:glossaryDocument>
 </file>
@@ -10112,7 +7513,7 @@
     <w:charset w:val="CC"/>
     <w:family w:val="roman"/>
     <w:pitch w:val="variable"/>
-    <w:sig w:usb0="E0002AFF" w:usb1="C0007841" w:usb2="00000009" w:usb3="00000000" w:csb0="000001FF" w:csb1="00000000"/>
+    <w:sig w:usb0="20002A87" w:usb1="80000000" w:usb2="00000008" w:usb3="00000000" w:csb0="000001FF" w:csb1="00000000"/>
   </w:font>
   <w:font w:name="Arial Unicode MS">
     <w:panose1 w:val="020B0604020202020204"/>
@@ -10124,11 +7525,11 @@
   </w:font>
   <w:font w:name="Tahoma">
     <w:panose1 w:val="020B0604030504040204"/>
-    <w:charset w:val="00"/>
+    <w:charset w:val="CC"/>
     <w:family w:val="swiss"/>
     <w:notTrueType/>
     <w:pitch w:val="variable"/>
-    <w:sig w:usb0="00000003" w:usb1="00000000" w:usb2="00000000" w:usb3="00000000" w:csb0="00000001" w:csb1="00000000"/>
+    <w:sig w:usb0="00000201" w:usb1="00000000" w:usb2="00000000" w:usb3="00000000" w:csb0="00000004" w:csb1="00000000"/>
   </w:font>
   <w:font w:name="Calibri">
     <w:panose1 w:val="020F0502020204030204"/>
@@ -10142,8 +7543,9 @@
     <w:panose1 w:val="020B0609070205080204"/>
     <w:charset w:val="80"/>
     <w:family w:val="modern"/>
+    <w:notTrueType/>
     <w:pitch w:val="fixed"/>
-    <w:sig w:usb0="E00002FF" w:usb1="6AC7FDFB" w:usb2="00000012" w:usb3="00000000" w:csb0="0002009F" w:csb1="00000000"/>
+    <w:sig w:usb0="00000001" w:usb1="08070000" w:usb2="00000010" w:usb3="00000000" w:csb0="00020000" w:csb1="00000000"/>
   </w:font>
   <w:font w:name="Cambria">
     <w:panose1 w:val="02040503050406030204"/>
@@ -10158,7 +7560,7 @@
     <w:charset w:val="80"/>
     <w:family w:val="modern"/>
     <w:pitch w:val="fixed"/>
-    <w:sig w:usb0="E00002FF" w:usb1="6AC7FDFB" w:usb2="00000012" w:usb3="00000000" w:csb0="0002009F" w:csb1="00000000"/>
+    <w:sig w:usb0="A00002BF" w:usb1="68C7FCFB" w:usb2="00000010" w:usb3="00000000" w:csb0="0002009F" w:csb1="00000000"/>
   </w:font>
 </w:fonts>
 </file>
@@ -10181,9 +7583,11 @@
     <w:rsid w:val="001977DE"/>
     <w:rsid w:val="001B01EB"/>
     <w:rsid w:val="00277827"/>
+    <w:rsid w:val="002A6EFD"/>
     <w:rsid w:val="003C799D"/>
     <w:rsid w:val="00411AC6"/>
     <w:rsid w:val="005611A6"/>
+    <w:rsid w:val="005C7296"/>
     <w:rsid w:val="005D67E2"/>
     <w:rsid w:val="007527EF"/>
     <w:rsid w:val="0076178A"/>
@@ -10415,7 +7819,7 @@
     <w:basedOn w:val="a0"/>
     <w:uiPriority w:val="99"/>
     <w:semiHidden/>
-    <w:rsid w:val="00DF5775"/>
+    <w:rsid w:val="005C7296"/>
     <w:rPr>
       <w:color w:val="808080"/>
     </w:rPr>
@@ -10544,6 +7948,10 @@
   <w:style w:type="paragraph" w:customStyle="1" w:styleId="CDCEC9F9EAF54B4DB66EE286CC863D82">
     <w:name w:val="CDCEC9F9EAF54B4DB66EE286CC863D82"/>
     <w:rsid w:val="00DF5775"/>
+  </w:style>
+  <w:style w:type="paragraph" w:customStyle="1" w:styleId="5D077F6DAB754601BD12C737476D6FFA">
+    <w:name w:val="5D077F6DAB754601BD12C737476D6FFA"/>
+    <w:rsid w:val="005C7296"/>
   </w:style>
 </w:styles>
 </file>
@@ -11032,7 +8440,7 @@
 </file>
 
 <file path=customXml/itemProps1.xml><?xml version="1.0" encoding="utf-8"?>
-<ds:datastoreItem xmlns:ds="http://schemas.openxmlformats.org/officeDocument/2006/customXml" ds:itemID="{A89D381A-C34D-4497-80CF-D3F208BAF3A6}">
+<ds:datastoreItem xmlns:ds="http://schemas.openxmlformats.org/officeDocument/2006/customXml" ds:itemID="{EC236CE5-AAF0-4E18-9B06-DA51F8A13436}">
   <ds:schemaRefs>
     <ds:schemaRef ds:uri="http://schemas.openxmlformats.org/officeDocument/2006/bibliography"/>
   </ds:schemaRefs>
